--- a/3week/#1clock/3week_hw_1_알람시계_기능명세.docx
+++ b/3week/#1clock/3week_hw_1_알람시계_기능명세.docx
@@ -101,19 +101,7 @@
                   <w:rPr>
                     <w:rFonts w:ascii="Arial Unicode MS" w:eastAsia="Arial Unicode MS" w:hAnsi="Arial Unicode MS" w:cs="Arial Unicode MS"/>
                   </w:rPr>
-                  <w:t>기능</w:t>
-                </w:r>
-                <w:r>
-                  <w:rPr>
-                    <w:rFonts w:ascii="Arial Unicode MS" w:eastAsia="Arial Unicode MS" w:hAnsi="Arial Unicode MS" w:cs="Arial Unicode MS"/>
-                  </w:rPr>
-                  <w:t xml:space="preserve"> </w:t>
-                </w:r>
-                <w:r>
-                  <w:rPr>
-                    <w:rFonts w:ascii="Arial Unicode MS" w:eastAsia="Arial Unicode MS" w:hAnsi="Arial Unicode MS" w:cs="Arial Unicode MS"/>
-                  </w:rPr>
-                  <w:t>번호</w:t>
+                  <w:t>기능 번호</w:t>
                 </w:r>
               </w:sdtContent>
             </w:sdt>
@@ -166,31 +154,7 @@
                   <w:rPr>
                     <w:rFonts w:ascii="Arial Unicode MS" w:eastAsia="Arial Unicode MS" w:hAnsi="Arial Unicode MS" w:cs="Arial Unicode MS"/>
                   </w:rPr>
-                  <w:t>세부</w:t>
-                </w:r>
-                <w:r>
-                  <w:rPr>
-                    <w:rFonts w:ascii="Arial Unicode MS" w:eastAsia="Arial Unicode MS" w:hAnsi="Arial Unicode MS" w:cs="Arial Unicode MS"/>
-                  </w:rPr>
-                  <w:t xml:space="preserve"> </w:t>
-                </w:r>
-                <w:r>
-                  <w:rPr>
-                    <w:rFonts w:ascii="Arial Unicode MS" w:eastAsia="Arial Unicode MS" w:hAnsi="Arial Unicode MS" w:cs="Arial Unicode MS"/>
-                  </w:rPr>
-                  <w:t>기능</w:t>
-                </w:r>
-                <w:r>
-                  <w:rPr>
-                    <w:rFonts w:ascii="Arial Unicode MS" w:eastAsia="Arial Unicode MS" w:hAnsi="Arial Unicode MS" w:cs="Arial Unicode MS"/>
-                  </w:rPr>
-                  <w:t xml:space="preserve"> </w:t>
-                </w:r>
-                <w:r>
-                  <w:rPr>
-                    <w:rFonts w:ascii="Arial Unicode MS" w:eastAsia="Arial Unicode MS" w:hAnsi="Arial Unicode MS" w:cs="Arial Unicode MS"/>
-                  </w:rPr>
-                  <w:t>설명</w:t>
+                  <w:t>세부 기능 설명</w:t>
                 </w:r>
               </w:sdtContent>
             </w:sdt>
@@ -784,7 +748,7 @@
               <w:spacing w:line="240" w:lineRule="auto"/>
               <w:jc w:val="center"/>
               <w:rPr>
-                <w:rFonts w:ascii="Arial Unicode MS" w:eastAsia="Arial Unicode MS" w:hAnsi="Arial Unicode MS" w:cs="Arial Unicode MS" w:hint="eastAsia"/>
+                <w:rFonts w:ascii="Arial Unicode MS" w:eastAsia="Arial Unicode MS" w:hAnsi="Arial Unicode MS" w:cs="Arial Unicode MS"/>
               </w:rPr>
             </w:pPr>
             <w:proofErr w:type="spellStart"/>
@@ -842,7 +806,7 @@
               <w:pStyle w:val="afff1"/>
               <w:shd w:val="clear" w:color="auto" w:fill="FFFFFF"/>
               <w:rPr>
-                <w:rFonts w:ascii="Arial Unicode MS" w:eastAsia="Arial Unicode MS" w:hAnsi="Arial Unicode MS" w:cs="Arial Unicode MS" w:hint="eastAsia"/>
+                <w:rFonts w:ascii="Arial Unicode MS" w:eastAsia="Arial Unicode MS" w:hAnsi="Arial Unicode MS" w:cs="Arial Unicode MS"/>
                 <w:sz w:val="22"/>
                 <w:szCs w:val="22"/>
               </w:rPr>
@@ -953,7 +917,7 @@
               <w:spacing w:line="240" w:lineRule="auto"/>
               <w:jc w:val="center"/>
               <w:rPr>
-                <w:rFonts w:ascii="Arial Unicode MS" w:eastAsia="Arial Unicode MS" w:hAnsi="Arial Unicode MS" w:cs="Arial Unicode MS" w:hint="eastAsia"/>
+                <w:rFonts w:ascii="Arial Unicode MS" w:eastAsia="Arial Unicode MS" w:hAnsi="Arial Unicode MS" w:cs="Arial Unicode MS"/>
               </w:rPr>
             </w:pPr>
             <w:proofErr w:type="spellStart"/>
@@ -1011,7 +975,152 @@
               <w:pStyle w:val="afff1"/>
               <w:shd w:val="clear" w:color="auto" w:fill="FFFFFF"/>
               <w:rPr>
+                <w:rFonts w:ascii="Arial Unicode MS" w:eastAsia="Arial Unicode MS" w:hAnsi="Arial Unicode MS" w:cs="Arial Unicode MS"/>
+                <w:sz w:val="22"/>
+                <w:szCs w:val="22"/>
+              </w:rPr>
+            </w:pPr>
+            <w:r>
+              <w:rPr>
                 <w:rFonts w:ascii="Arial Unicode MS" w:eastAsia="Arial Unicode MS" w:hAnsi="Arial Unicode MS" w:cs="Arial Unicode MS" w:hint="eastAsia"/>
+                <w:sz w:val="22"/>
+                <w:szCs w:val="22"/>
+              </w:rPr>
+              <w:t xml:space="preserve">계속해서 새로운 </w:t>
+            </w:r>
+            <w:proofErr w:type="spellStart"/>
+            <w:r>
+              <w:rPr>
+                <w:rFonts w:ascii="Arial Unicode MS" w:eastAsia="Arial Unicode MS" w:hAnsi="Arial Unicode MS" w:cs="Arial Unicode MS" w:hint="eastAsia"/>
+                <w:sz w:val="22"/>
+                <w:szCs w:val="22"/>
+              </w:rPr>
+              <w:t>알람을</w:t>
+            </w:r>
+            <w:proofErr w:type="spellEnd"/>
+            <w:r>
+              <w:rPr>
+                <w:rFonts w:ascii="Arial Unicode MS" w:eastAsia="Arial Unicode MS" w:hAnsi="Arial Unicode MS" w:cs="Arial Unicode MS" w:hint="eastAsia"/>
+                <w:sz w:val="22"/>
+                <w:szCs w:val="22"/>
+              </w:rPr>
+              <w:t xml:space="preserve"> 추가하면 처음에 설정한 </w:t>
+            </w:r>
+            <w:proofErr w:type="spellStart"/>
+            <w:r>
+              <w:rPr>
+                <w:rFonts w:ascii="Arial Unicode MS" w:eastAsia="Arial Unicode MS" w:hAnsi="Arial Unicode MS" w:cs="Arial Unicode MS" w:hint="eastAsia"/>
+                <w:sz w:val="22"/>
+                <w:szCs w:val="22"/>
+              </w:rPr>
+              <w:t>알람은</w:t>
+            </w:r>
+            <w:proofErr w:type="spellEnd"/>
+            <w:r>
+              <w:rPr>
+                <w:rFonts w:ascii="Arial Unicode MS" w:eastAsia="Arial Unicode MS" w:hAnsi="Arial Unicode MS" w:cs="Arial Unicode MS" w:hint="eastAsia"/>
+                <w:sz w:val="22"/>
+                <w:szCs w:val="22"/>
+              </w:rPr>
+              <w:t xml:space="preserve"> 삭제되고 새로 추가한 </w:t>
+            </w:r>
+            <w:proofErr w:type="spellStart"/>
+            <w:r>
+              <w:rPr>
+                <w:rFonts w:ascii="Arial Unicode MS" w:eastAsia="Arial Unicode MS" w:hAnsi="Arial Unicode MS" w:cs="Arial Unicode MS" w:hint="eastAsia"/>
+                <w:sz w:val="22"/>
+                <w:szCs w:val="22"/>
+              </w:rPr>
+              <w:t>알람이</w:t>
+            </w:r>
+            <w:proofErr w:type="spellEnd"/>
+            <w:r>
+              <w:rPr>
+                <w:rFonts w:ascii="Arial Unicode MS" w:eastAsia="Arial Unicode MS" w:hAnsi="Arial Unicode MS" w:cs="Arial Unicode MS" w:hint="eastAsia"/>
+                <w:sz w:val="22"/>
+                <w:szCs w:val="22"/>
+              </w:rPr>
+              <w:t xml:space="preserve"> 업데이트 됩니다.</w:t>
+            </w:r>
+          </w:p>
+        </w:tc>
+        <w:tc>
+          <w:tcPr>
+            <w:tcW w:w="810" w:type="dxa"/>
+            <w:shd w:val="clear" w:color="auto" w:fill="auto"/>
+            <w:tcMar>
+              <w:top w:w="100" w:type="dxa"/>
+              <w:left w:w="100" w:type="dxa"/>
+              <w:bottom w:w="100" w:type="dxa"/>
+              <w:right w:w="100" w:type="dxa"/>
+            </w:tcMar>
+          </w:tcPr>
+          <w:p>
+            <w:pPr>
+              <w:widowControl w:val="0"/>
+              <w:spacing w:line="240" w:lineRule="auto"/>
+              <w:jc w:val="center"/>
+              <w:rPr>
+                <w:rFonts w:ascii="Arial Unicode MS" w:eastAsia="Arial Unicode MS" w:hAnsi="Arial Unicode MS" w:cs="Arial Unicode MS"/>
+              </w:rPr>
+            </w:pPr>
+            <w:proofErr w:type="spellStart"/>
+            <w:r>
+              <w:rPr>
+                <w:rFonts w:ascii="Arial Unicode MS" w:eastAsia="Arial Unicode MS" w:hAnsi="Arial Unicode MS" w:cs="Arial Unicode MS" w:hint="eastAsia"/>
+              </w:rPr>
+              <w:t>Y</w:t>
+            </w:r>
+            <w:proofErr w:type="spellEnd"/>
+          </w:p>
+        </w:tc>
+      </w:tr>
+      <w:tr>
+        <w:tc>
+          <w:tcPr>
+            <w:tcW w:w="915" w:type="dxa"/>
+            <w:shd w:val="clear" w:color="auto" w:fill="auto"/>
+            <w:tcMar>
+              <w:top w:w="100" w:type="dxa"/>
+              <w:left w:w="100" w:type="dxa"/>
+              <w:bottom w:w="100" w:type="dxa"/>
+              <w:right w:w="100" w:type="dxa"/>
+            </w:tcMar>
+          </w:tcPr>
+          <w:p>
+            <w:pPr>
+              <w:widowControl w:val="0"/>
+              <w:spacing w:line="240" w:lineRule="auto"/>
+              <w:rPr>
+                <w:rFonts w:ascii="Arial Unicode MS" w:eastAsia="Arial Unicode MS" w:hAnsi="Arial Unicode MS" w:cs="Arial Unicode MS"/>
+              </w:rPr>
+            </w:pPr>
+            <w:r>
+              <w:rPr>
+                <w:rFonts w:ascii="Arial Unicode MS" w:eastAsia="Arial Unicode MS" w:hAnsi="Arial Unicode MS" w:cs="Arial Unicode MS" w:hint="eastAsia"/>
+              </w:rPr>
+              <w:t>FR6</w:t>
+            </w:r>
+          </w:p>
+        </w:tc>
+        <w:tc>
+          <w:tcPr>
+            <w:tcW w:w="7305" w:type="dxa"/>
+            <w:shd w:val="clear" w:color="auto" w:fill="auto"/>
+            <w:tcMar>
+              <w:top w:w="100" w:type="dxa"/>
+              <w:left w:w="100" w:type="dxa"/>
+              <w:bottom w:w="100" w:type="dxa"/>
+              <w:right w:w="100" w:type="dxa"/>
+            </w:tcMar>
+          </w:tcPr>
+          <w:p>
+            <w:pPr>
+              <w:pStyle w:val="afff1"/>
+              <w:shd w:val="clear" w:color="auto" w:fill="FFFFFF"/>
+              <w:rPr>
+                <w:rFonts w:ascii="Arial Unicode MS" w:eastAsia="Arial Unicode MS" w:hAnsi="Arial Unicode MS" w:cs="Arial Unicode MS"/>
+                <w:color w:val="262323"/>
                 <w:sz w:val="22"/>
                 <w:szCs w:val="22"/>
               </w:rPr>
@@ -1023,7 +1132,7 @@
                 <w:sz w:val="22"/>
                 <w:szCs w:val="22"/>
               </w:rPr>
-              <w:t xml:space="preserve">삭제를 누르면 </w:t>
+              <w:t xml:space="preserve">초기화 버튼을 누르면 </w:t>
             </w:r>
             <w:proofErr w:type="spellStart"/>
             <w:r>
@@ -1033,7 +1142,7 @@
                 <w:sz w:val="22"/>
                 <w:szCs w:val="22"/>
               </w:rPr>
-              <w:t>알람이</w:t>
+              <w:t>알람</w:t>
             </w:r>
             <w:proofErr w:type="spellEnd"/>
             <w:r>
@@ -1043,16 +1152,7 @@
                 <w:sz w:val="22"/>
                 <w:szCs w:val="22"/>
               </w:rPr>
-              <w:t xml:space="preserve"> 삭제됩니다.</w:t>
-            </w:r>
-            <w:r>
-              <w:rPr>
-                <w:rFonts w:ascii="Arial Unicode MS" w:eastAsia="Arial Unicode MS" w:hAnsi="Arial Unicode MS" w:cs="Arial Unicode MS"/>
-                <w:color w:val="262323"/>
-                <w:sz w:val="22"/>
-                <w:szCs w:val="22"/>
-              </w:rPr>
-              <w:t xml:space="preserve"> </w:t>
+              <w:t xml:space="preserve"> 현황이 모두 삭제됩니다.</w:t>
             </w:r>
           </w:p>
         </w:tc>
@@ -1073,161 +1173,7 @@
               <w:spacing w:line="240" w:lineRule="auto"/>
               <w:jc w:val="center"/>
               <w:rPr>
-                <w:rFonts w:ascii="Arial Unicode MS" w:eastAsia="Arial Unicode MS" w:hAnsi="Arial Unicode MS" w:cs="Arial Unicode MS" w:hint="eastAsia"/>
-              </w:rPr>
-            </w:pPr>
-            <w:proofErr w:type="spellStart"/>
-            <w:r>
-              <w:rPr>
-                <w:rFonts w:ascii="Arial Unicode MS" w:eastAsia="Arial Unicode MS" w:hAnsi="Arial Unicode MS" w:cs="Arial Unicode MS" w:hint="eastAsia"/>
-              </w:rPr>
-              <w:t>Y</w:t>
-            </w:r>
-            <w:proofErr w:type="spellEnd"/>
-          </w:p>
-        </w:tc>
-      </w:tr>
-      <w:tr>
-        <w:tc>
-          <w:tcPr>
-            <w:tcW w:w="915" w:type="dxa"/>
-            <w:shd w:val="clear" w:color="auto" w:fill="auto"/>
-            <w:tcMar>
-              <w:top w:w="100" w:type="dxa"/>
-              <w:left w:w="100" w:type="dxa"/>
-              <w:bottom w:w="100" w:type="dxa"/>
-              <w:right w:w="100" w:type="dxa"/>
-            </w:tcMar>
-          </w:tcPr>
-          <w:p>
-            <w:pPr>
-              <w:widowControl w:val="0"/>
-              <w:spacing w:line="240" w:lineRule="auto"/>
-              <w:rPr>
-                <w:rFonts w:ascii="Arial Unicode MS" w:eastAsia="Arial Unicode MS" w:hAnsi="Arial Unicode MS" w:cs="Arial Unicode MS" w:hint="eastAsia"/>
-              </w:rPr>
-            </w:pPr>
-            <w:r>
-              <w:rPr>
-                <w:rFonts w:ascii="Arial Unicode MS" w:eastAsia="Arial Unicode MS" w:hAnsi="Arial Unicode MS" w:cs="Arial Unicode MS" w:hint="eastAsia"/>
-              </w:rPr>
-              <w:t>FR</w:t>
-            </w:r>
-            <w:r>
-              <w:rPr>
-                <w:rFonts w:ascii="Arial Unicode MS" w:eastAsia="Arial Unicode MS" w:hAnsi="Arial Unicode MS" w:cs="Arial Unicode MS" w:hint="eastAsia"/>
-              </w:rPr>
-              <w:t>6</w:t>
-            </w:r>
-          </w:p>
-        </w:tc>
-        <w:tc>
-          <w:tcPr>
-            <w:tcW w:w="7305" w:type="dxa"/>
-            <w:shd w:val="clear" w:color="auto" w:fill="auto"/>
-            <w:tcMar>
-              <w:top w:w="100" w:type="dxa"/>
-              <w:left w:w="100" w:type="dxa"/>
-              <w:bottom w:w="100" w:type="dxa"/>
-              <w:right w:w="100" w:type="dxa"/>
-            </w:tcMar>
-          </w:tcPr>
-          <w:p>
-            <w:pPr>
-              <w:pStyle w:val="afff1"/>
-              <w:shd w:val="clear" w:color="auto" w:fill="FFFFFF"/>
-              <w:rPr>
-                <w:rFonts w:ascii="Arial Unicode MS" w:eastAsia="Arial Unicode MS" w:hAnsi="Arial Unicode MS" w:cs="Arial Unicode MS" w:hint="eastAsia"/>
-                <w:color w:val="262323"/>
-                <w:sz w:val="22"/>
-                <w:szCs w:val="22"/>
-              </w:rPr>
-            </w:pPr>
-            <w:r>
-              <w:rPr>
-                <w:rFonts w:ascii="Arial Unicode MS" w:eastAsia="Arial Unicode MS" w:hAnsi="Arial Unicode MS" w:cs="Arial Unicode MS" w:hint="eastAsia"/>
-                <w:color w:val="262323"/>
-                <w:sz w:val="22"/>
-                <w:szCs w:val="22"/>
-              </w:rPr>
-              <w:t>수정을</w:t>
-            </w:r>
-            <w:r>
-              <w:rPr>
-                <w:rFonts w:ascii="Arial Unicode MS" w:eastAsia="Arial Unicode MS" w:hAnsi="Arial Unicode MS" w:cs="Arial Unicode MS" w:hint="eastAsia"/>
-                <w:color w:val="262323"/>
-                <w:sz w:val="22"/>
-                <w:szCs w:val="22"/>
-              </w:rPr>
-              <w:t xml:space="preserve"> 누르면 </w:t>
-            </w:r>
-            <w:proofErr w:type="spellStart"/>
-            <w:r>
-              <w:rPr>
-                <w:rFonts w:ascii="Arial Unicode MS" w:eastAsia="Arial Unicode MS" w:hAnsi="Arial Unicode MS" w:cs="Arial Unicode MS" w:hint="eastAsia"/>
-                <w:color w:val="262323"/>
-                <w:sz w:val="22"/>
-                <w:szCs w:val="22"/>
-              </w:rPr>
-              <w:t>알람</w:t>
-            </w:r>
-            <w:r>
-              <w:rPr>
-                <w:rFonts w:ascii="Arial Unicode MS" w:eastAsia="Arial Unicode MS" w:hAnsi="Arial Unicode MS" w:cs="Arial Unicode MS" w:hint="eastAsia"/>
-                <w:color w:val="262323"/>
-                <w:sz w:val="22"/>
-                <w:szCs w:val="22"/>
-              </w:rPr>
-              <w:t>의</w:t>
-            </w:r>
-            <w:proofErr w:type="spellEnd"/>
-            <w:r>
-              <w:rPr>
-                <w:rFonts w:ascii="Arial Unicode MS" w:eastAsia="Arial Unicode MS" w:hAnsi="Arial Unicode MS" w:cs="Arial Unicode MS" w:hint="eastAsia"/>
-                <w:color w:val="262323"/>
-                <w:sz w:val="22"/>
-                <w:szCs w:val="22"/>
-              </w:rPr>
-              <w:t xml:space="preserve"> 시간이 수정</w:t>
-            </w:r>
-            <w:r>
-              <w:rPr>
-                <w:rFonts w:ascii="Arial Unicode MS" w:eastAsia="Arial Unicode MS" w:hAnsi="Arial Unicode MS" w:cs="Arial Unicode MS" w:hint="eastAsia"/>
-                <w:color w:val="262323"/>
-                <w:sz w:val="22"/>
-                <w:szCs w:val="22"/>
-              </w:rPr>
-              <w:t>됩니다.</w:t>
-            </w:r>
-            <w:r>
-              <w:rPr>
-                <w:rFonts w:ascii="Arial Unicode MS" w:eastAsia="Arial Unicode MS" w:hAnsi="Arial Unicode MS" w:cs="Arial Unicode MS"/>
-                <w:color w:val="262323"/>
-                <w:sz w:val="22"/>
-                <w:szCs w:val="22"/>
-              </w:rPr>
-              <w:t xml:space="preserve"> </w:t>
-            </w:r>
-          </w:p>
-        </w:tc>
-        <w:tc>
-          <w:tcPr>
-            <w:tcW w:w="810" w:type="dxa"/>
-            <w:shd w:val="clear" w:color="auto" w:fill="auto"/>
-            <w:tcMar>
-              <w:top w:w="100" w:type="dxa"/>
-              <w:left w:w="100" w:type="dxa"/>
-              <w:bottom w:w="100" w:type="dxa"/>
-              <w:right w:w="100" w:type="dxa"/>
-            </w:tcMar>
-          </w:tcPr>
-          <w:p>
-            <w:pPr>
-              <w:widowControl w:val="0"/>
-              <w:spacing w:line="240" w:lineRule="auto"/>
-              <w:jc w:val="center"/>
-              <w:rPr>
-                <w:rFonts w:ascii="Arial Unicode MS" w:eastAsia="Arial Unicode MS" w:hAnsi="Arial Unicode MS" w:cs="Arial Unicode MS" w:hint="eastAsia"/>
+                <w:rFonts w:ascii="Arial Unicode MS" w:eastAsia="Arial Unicode MS" w:hAnsi="Arial Unicode MS" w:cs="Arial Unicode MS"/>
               </w:rPr>
             </w:pPr>
             <w:proofErr w:type="spellStart"/>
@@ -1322,19 +1268,7 @@
             <w:rPr>
               <w:rFonts w:ascii="Arial Unicode MS" w:eastAsia="Arial Unicode MS" w:hAnsi="Arial Unicode MS" w:cs="Arial Unicode MS"/>
             </w:rPr>
-            <w:t>구현</w:t>
-          </w:r>
-          <w:r>
-            <w:rPr>
-              <w:rFonts w:ascii="Arial Unicode MS" w:eastAsia="Arial Unicode MS" w:hAnsi="Arial Unicode MS" w:cs="Arial Unicode MS"/>
-            </w:rPr>
-            <w:t xml:space="preserve"> </w:t>
-          </w:r>
-          <w:r>
-            <w:rPr>
-              <w:rFonts w:ascii="Arial Unicode MS" w:eastAsia="Arial Unicode MS" w:hAnsi="Arial Unicode MS" w:cs="Arial Unicode MS"/>
-            </w:rPr>
-            <w:t>사항</w:t>
+            <w:t>구현 사항</w:t>
           </w:r>
         </w:sdtContent>
       </w:sdt>
@@ -1416,19 +1350,7 @@
                   <w:rPr>
                     <w:rFonts w:ascii="Arial Unicode MS" w:eastAsia="Arial Unicode MS" w:hAnsi="Arial Unicode MS" w:cs="Arial Unicode MS"/>
                   </w:rPr>
-                  <w:t>기능</w:t>
-                </w:r>
-                <w:r>
-                  <w:rPr>
-                    <w:rFonts w:ascii="Arial Unicode MS" w:eastAsia="Arial Unicode MS" w:hAnsi="Arial Unicode MS" w:cs="Arial Unicode MS"/>
-                  </w:rPr>
-                  <w:t xml:space="preserve"> </w:t>
-                </w:r>
-                <w:r>
-                  <w:rPr>
-                    <w:rFonts w:ascii="Arial Unicode MS" w:eastAsia="Arial Unicode MS" w:hAnsi="Arial Unicode MS" w:cs="Arial Unicode MS"/>
-                  </w:rPr>
-                  <w:t>번호</w:t>
+                  <w:t>기능 번호</w:t>
                 </w:r>
               </w:sdtContent>
             </w:sdt>
@@ -1476,9 +1398,15 @@
                   <w:rPr>
                     <w:rFonts w:ascii="Arial Unicode MS" w:eastAsia="Arial Unicode MS" w:hAnsi="Arial Unicode MS" w:cs="Arial Unicode MS"/>
                   </w:rPr>
-                  <w:t>완료여부</w:t>
+                  <w:t>완료여</w:t>
                 </w:r>
                 <w:proofErr w:type="spellEnd"/>
+                <w:r>
+                  <w:rPr>
+                    <w:rFonts w:ascii="Arial Unicode MS" w:eastAsia="Arial Unicode MS" w:hAnsi="Arial Unicode MS" w:cs="Arial Unicode MS"/>
+                  </w:rPr>
+                  <w:t>부</w:t>
+                </w:r>
               </w:sdtContent>
             </w:sdt>
           </w:p>
@@ -1633,7 +1561,7 @@
               <w:spacing w:line="240" w:lineRule="auto"/>
               <w:jc w:val="center"/>
               <w:rPr>
-                <w:rFonts w:ascii="Arial Unicode MS" w:eastAsia="Arial Unicode MS" w:hAnsi="Arial Unicode MS" w:cs="Arial Unicode MS" w:hint="eastAsia"/>
+                <w:rFonts w:ascii="Arial Unicode MS" w:eastAsia="Arial Unicode MS" w:hAnsi="Arial Unicode MS" w:cs="Arial Unicode MS"/>
                 <w:lang w:val="en-US"/>
               </w:rPr>
             </w:pPr>
@@ -1687,19 +1615,7 @@
                   <w:rPr>
                     <w:rFonts w:ascii="Arial Unicode MS" w:eastAsia="Arial Unicode MS" w:hAnsi="Arial Unicode MS" w:cs="Arial Unicode MS"/>
                   </w:rPr>
-                  <w:t>&lt;</w:t>
-                </w:r>
-                <w:r>
-                  <w:rPr>
-                    <w:rFonts w:ascii="Arial Unicode MS" w:eastAsia="Arial Unicode MS" w:hAnsi="Arial Unicode MS" w:cs="Arial Unicode MS"/>
-                  </w:rPr>
-                  <w:t>진행사항</w:t>
-                </w:r>
-                <w:r>
-                  <w:rPr>
-                    <w:rFonts w:ascii="Arial Unicode MS" w:eastAsia="Arial Unicode MS" w:hAnsi="Arial Unicode MS" w:cs="Arial Unicode MS"/>
-                  </w:rPr>
-                  <w:t>&gt;</w:t>
+                  <w:t>&lt;진행사항&gt;</w:t>
                 </w:r>
               </w:sdtContent>
             </w:sdt>
@@ -1739,90 +1655,13 @@
                   <w:rPr>
                     <w:rFonts w:ascii="Arial Unicode MS" w:eastAsia="Arial Unicode MS" w:hAnsi="Arial Unicode MS" w:cs="Arial Unicode MS"/>
                   </w:rPr>
-                  <w:t>회원</w:t>
+                  <w:t xml:space="preserve">회원 정보를 저장하는데 필요한 배열은 선언하는데 까지 </w:t>
                 </w:r>
                 <w:r>
                   <w:rPr>
                     <w:rFonts w:ascii="Arial Unicode MS" w:eastAsia="Arial Unicode MS" w:hAnsi="Arial Unicode MS" w:cs="Arial Unicode MS"/>
                   </w:rPr>
-                  <w:t xml:space="preserve"> </w:t>
-                </w:r>
-                <w:r>
-                  <w:rPr>
-                    <w:rFonts w:ascii="Arial Unicode MS" w:eastAsia="Arial Unicode MS" w:hAnsi="Arial Unicode MS" w:cs="Arial Unicode MS"/>
-                  </w:rPr>
-                  <w:t>정보를</w:t>
-                </w:r>
-                <w:r>
-                  <w:rPr>
-                    <w:rFonts w:ascii="Arial Unicode MS" w:eastAsia="Arial Unicode MS" w:hAnsi="Arial Unicode MS" w:cs="Arial Unicode MS"/>
-                  </w:rPr>
-                  <w:t xml:space="preserve"> </w:t>
-                </w:r>
-                <w:r>
-                  <w:rPr>
-                    <w:rFonts w:ascii="Arial Unicode MS" w:eastAsia="Arial Unicode MS" w:hAnsi="Arial Unicode MS" w:cs="Arial Unicode MS"/>
-                  </w:rPr>
-                  <w:t>저장하는데</w:t>
-                </w:r>
-                <w:r>
-                  <w:rPr>
-                    <w:rFonts w:ascii="Arial Unicode MS" w:eastAsia="Arial Unicode MS" w:hAnsi="Arial Unicode MS" w:cs="Arial Unicode MS"/>
-                  </w:rPr>
-                  <w:t xml:space="preserve"> </w:t>
-                </w:r>
-                <w:r>
-                  <w:rPr>
-                    <w:rFonts w:ascii="Arial Unicode MS" w:eastAsia="Arial Unicode MS" w:hAnsi="Arial Unicode MS" w:cs="Arial Unicode MS"/>
-                  </w:rPr>
-                  <w:t>필요한</w:t>
-                </w:r>
-                <w:r>
-                  <w:rPr>
-                    <w:rFonts w:ascii="Arial Unicode MS" w:eastAsia="Arial Unicode MS" w:hAnsi="Arial Unicode MS" w:cs="Arial Unicode MS"/>
-                  </w:rPr>
-                  <w:t xml:space="preserve"> </w:t>
-                </w:r>
-                <w:r>
-                  <w:rPr>
-                    <w:rFonts w:ascii="Arial Unicode MS" w:eastAsia="Arial Unicode MS" w:hAnsi="Arial Unicode MS" w:cs="Arial Unicode MS"/>
-                  </w:rPr>
-                  <w:t>배열은</w:t>
-                </w:r>
-                <w:r>
-                  <w:rPr>
-                    <w:rFonts w:ascii="Arial Unicode MS" w:eastAsia="Arial Unicode MS" w:hAnsi="Arial Unicode MS" w:cs="Arial Unicode MS"/>
-                  </w:rPr>
-                  <w:t xml:space="preserve"> </w:t>
-                </w:r>
-                <w:r>
-                  <w:rPr>
-                    <w:rFonts w:ascii="Arial Unicode MS" w:eastAsia="Arial Unicode MS" w:hAnsi="Arial Unicode MS" w:cs="Arial Unicode MS"/>
-                  </w:rPr>
-                  <w:t>선언하는데</w:t>
-                </w:r>
-                <w:r>
-                  <w:rPr>
-                    <w:rFonts w:ascii="Arial Unicode MS" w:eastAsia="Arial Unicode MS" w:hAnsi="Arial Unicode MS" w:cs="Arial Unicode MS"/>
-                  </w:rPr>
-                  <w:t xml:space="preserve"> </w:t>
-                </w:r>
-                <w:r>
-                  <w:rPr>
-                    <w:rFonts w:ascii="Arial Unicode MS" w:eastAsia="Arial Unicode MS" w:hAnsi="Arial Unicode MS" w:cs="Arial Unicode MS"/>
-                  </w:rPr>
-                  <w:t>까지</w:t>
-                </w:r>
-                <w:r>
-                  <w:rPr>
-                    <w:rFonts w:ascii="Arial Unicode MS" w:eastAsia="Arial Unicode MS" w:hAnsi="Arial Unicode MS" w:cs="Arial Unicode MS"/>
-                  </w:rPr>
-                  <w:t xml:space="preserve"> </w:t>
-                </w:r>
-                <w:r>
-                  <w:rPr>
-                    <w:rFonts w:ascii="Arial Unicode MS" w:eastAsia="Arial Unicode MS" w:hAnsi="Arial Unicode MS" w:cs="Arial Unicode MS"/>
-                  </w:rPr>
+                  <w:lastRenderedPageBreak/>
                   <w:t>성공</w:t>
                 </w:r>
               </w:sdtContent>
@@ -1907,67 +1746,7 @@
                   <w:rPr>
                     <w:rFonts w:ascii="Arial Unicode MS" w:eastAsia="Arial Unicode MS" w:hAnsi="Arial Unicode MS" w:cs="Arial Unicode MS"/>
                   </w:rPr>
-                  <w:t>회원</w:t>
-                </w:r>
-                <w:r>
-                  <w:rPr>
-                    <w:rFonts w:ascii="Arial Unicode MS" w:eastAsia="Arial Unicode MS" w:hAnsi="Arial Unicode MS" w:cs="Arial Unicode MS"/>
-                  </w:rPr>
-                  <w:t xml:space="preserve"> </w:t>
-                </w:r>
-                <w:r>
-                  <w:rPr>
-                    <w:rFonts w:ascii="Arial Unicode MS" w:eastAsia="Arial Unicode MS" w:hAnsi="Arial Unicode MS" w:cs="Arial Unicode MS"/>
-                  </w:rPr>
-                  <w:t>정보가</w:t>
-                </w:r>
-                <w:r>
-                  <w:rPr>
-                    <w:rFonts w:ascii="Arial Unicode MS" w:eastAsia="Arial Unicode MS" w:hAnsi="Arial Unicode MS" w:cs="Arial Unicode MS"/>
-                  </w:rPr>
-                  <w:t xml:space="preserve"> </w:t>
-                </w:r>
-                <w:r>
-                  <w:rPr>
-                    <w:rFonts w:ascii="Arial Unicode MS" w:eastAsia="Arial Unicode MS" w:hAnsi="Arial Unicode MS" w:cs="Arial Unicode MS"/>
-                  </w:rPr>
-                  <w:t>선언된</w:t>
-                </w:r>
-                <w:r>
-                  <w:rPr>
-                    <w:rFonts w:ascii="Arial Unicode MS" w:eastAsia="Arial Unicode MS" w:hAnsi="Arial Unicode MS" w:cs="Arial Unicode MS"/>
-                  </w:rPr>
-                  <w:t xml:space="preserve"> </w:t>
-                </w:r>
-                <w:r>
-                  <w:rPr>
-                    <w:rFonts w:ascii="Arial Unicode MS" w:eastAsia="Arial Unicode MS" w:hAnsi="Arial Unicode MS" w:cs="Arial Unicode MS"/>
-                  </w:rPr>
-                  <w:t>배열에</w:t>
-                </w:r>
-                <w:r>
-                  <w:rPr>
-                    <w:rFonts w:ascii="Arial Unicode MS" w:eastAsia="Arial Unicode MS" w:hAnsi="Arial Unicode MS" w:cs="Arial Unicode MS"/>
-                  </w:rPr>
-                  <w:t xml:space="preserve"> </w:t>
-                </w:r>
-                <w:r>
-                  <w:rPr>
-                    <w:rFonts w:ascii="Arial Unicode MS" w:eastAsia="Arial Unicode MS" w:hAnsi="Arial Unicode MS" w:cs="Arial Unicode MS"/>
-                  </w:rPr>
-                  <w:t>저장이</w:t>
-                </w:r>
-                <w:r>
-                  <w:rPr>
-                    <w:rFonts w:ascii="Arial Unicode MS" w:eastAsia="Arial Unicode MS" w:hAnsi="Arial Unicode MS" w:cs="Arial Unicode MS"/>
-                  </w:rPr>
-                  <w:t xml:space="preserve"> </w:t>
-                </w:r>
-                <w:r>
-                  <w:rPr>
-                    <w:rFonts w:ascii="Arial Unicode MS" w:eastAsia="Arial Unicode MS" w:hAnsi="Arial Unicode MS" w:cs="Arial Unicode MS"/>
-                  </w:rPr>
-                  <w:t>안됨</w:t>
+                  <w:t>회원 정보가 선언된 배열에 저장이 안됨</w:t>
                 </w:r>
               </w:sdtContent>
             </w:sdt>
@@ -2030,31 +1809,7 @@
                   <w:rPr>
                     <w:rFonts w:ascii="Arial Unicode MS" w:eastAsia="Arial Unicode MS" w:hAnsi="Arial Unicode MS" w:cs="Arial Unicode MS"/>
                   </w:rPr>
-                  <w:t>&lt;</w:t>
-                </w:r>
-                <w:r>
-                  <w:rPr>
-                    <w:rFonts w:ascii="Arial Unicode MS" w:eastAsia="Arial Unicode MS" w:hAnsi="Arial Unicode MS" w:cs="Arial Unicode MS"/>
-                  </w:rPr>
-                  <w:t>상세</w:t>
-                </w:r>
-                <w:r>
-                  <w:rPr>
-                    <w:rFonts w:ascii="Arial Unicode MS" w:eastAsia="Arial Unicode MS" w:hAnsi="Arial Unicode MS" w:cs="Arial Unicode MS"/>
-                  </w:rPr>
-                  <w:t xml:space="preserve"> </w:t>
-                </w:r>
-                <w:r>
-                  <w:rPr>
-                    <w:rFonts w:ascii="Arial Unicode MS" w:eastAsia="Arial Unicode MS" w:hAnsi="Arial Unicode MS" w:cs="Arial Unicode MS"/>
-                  </w:rPr>
-                  <w:t>내용</w:t>
-                </w:r>
-                <w:r>
-                  <w:rPr>
-                    <w:rFonts w:ascii="Arial Unicode MS" w:eastAsia="Arial Unicode MS" w:hAnsi="Arial Unicode MS" w:cs="Arial Unicode MS"/>
-                  </w:rPr>
-                  <w:t>&gt;</w:t>
+                  <w:t>&lt;상세 내용&gt;</w:t>
                 </w:r>
               </w:sdtContent>
             </w:sdt>
@@ -2088,121 +1843,7 @@
                   <w:rPr>
                     <w:rFonts w:ascii="Arial Unicode MS" w:eastAsia="Arial Unicode MS" w:hAnsi="Arial Unicode MS" w:cs="Arial Unicode MS"/>
                   </w:rPr>
-                  <w:t>저장을</w:t>
-                </w:r>
-                <w:r>
-                  <w:rPr>
-                    <w:rFonts w:ascii="Arial Unicode MS" w:eastAsia="Arial Unicode MS" w:hAnsi="Arial Unicode MS" w:cs="Arial Unicode MS"/>
-                  </w:rPr>
-                  <w:t xml:space="preserve"> </w:t>
-                </w:r>
-                <w:r>
-                  <w:rPr>
-                    <w:rFonts w:ascii="Arial Unicode MS" w:eastAsia="Arial Unicode MS" w:hAnsi="Arial Unicode MS" w:cs="Arial Unicode MS"/>
-                  </w:rPr>
-                  <w:t>할</w:t>
-                </w:r>
-                <w:r>
-                  <w:rPr>
-                    <w:rFonts w:ascii="Arial Unicode MS" w:eastAsia="Arial Unicode MS" w:hAnsi="Arial Unicode MS" w:cs="Arial Unicode MS"/>
-                  </w:rPr>
-                  <w:t xml:space="preserve"> </w:t>
-                </w:r>
-                <w:r>
-                  <w:rPr>
-                    <w:rFonts w:ascii="Arial Unicode MS" w:eastAsia="Arial Unicode MS" w:hAnsi="Arial Unicode MS" w:cs="Arial Unicode MS"/>
-                  </w:rPr>
-                  <w:t>때</w:t>
-                </w:r>
-                <w:r>
-                  <w:rPr>
-                    <w:rFonts w:ascii="Arial Unicode MS" w:eastAsia="Arial Unicode MS" w:hAnsi="Arial Unicode MS" w:cs="Arial Unicode MS"/>
-                  </w:rPr>
-                  <w:t xml:space="preserve">, ~~~ </w:t>
-                </w:r>
-                <w:r>
-                  <w:rPr>
-                    <w:rFonts w:ascii="Arial Unicode MS" w:eastAsia="Arial Unicode MS" w:hAnsi="Arial Unicode MS" w:cs="Arial Unicode MS"/>
-                  </w:rPr>
-                  <w:t>문제가</w:t>
-                </w:r>
-                <w:r>
-                  <w:rPr>
-                    <w:rFonts w:ascii="Arial Unicode MS" w:eastAsia="Arial Unicode MS" w:hAnsi="Arial Unicode MS" w:cs="Arial Unicode MS"/>
-                  </w:rPr>
-                  <w:t xml:space="preserve"> </w:t>
-                </w:r>
-                <w:r>
-                  <w:rPr>
-                    <w:rFonts w:ascii="Arial Unicode MS" w:eastAsia="Arial Unicode MS" w:hAnsi="Arial Unicode MS" w:cs="Arial Unicode MS"/>
-                  </w:rPr>
-                  <w:t>발생</w:t>
-                </w:r>
-                <w:r>
-                  <w:rPr>
-                    <w:rFonts w:ascii="Arial Unicode MS" w:eastAsia="Arial Unicode MS" w:hAnsi="Arial Unicode MS" w:cs="Arial Unicode MS"/>
-                  </w:rPr>
-                  <w:t xml:space="preserve"> </w:t>
-                </w:r>
-                <w:r>
-                  <w:rPr>
-                    <w:rFonts w:ascii="Arial Unicode MS" w:eastAsia="Arial Unicode MS" w:hAnsi="Arial Unicode MS" w:cs="Arial Unicode MS"/>
-                  </w:rPr>
-                  <w:t>합니다</w:t>
-                </w:r>
-                <w:r>
-                  <w:rPr>
-                    <w:rFonts w:ascii="Arial Unicode MS" w:eastAsia="Arial Unicode MS" w:hAnsi="Arial Unicode MS" w:cs="Arial Unicode MS"/>
-                  </w:rPr>
-                  <w:t xml:space="preserve">.  </w:t>
-                </w:r>
-                <w:r>
-                  <w:rPr>
-                    <w:rFonts w:ascii="Arial Unicode MS" w:eastAsia="Arial Unicode MS" w:hAnsi="Arial Unicode MS" w:cs="Arial Unicode MS"/>
-                  </w:rPr>
-                  <w:t>오류</w:t>
-                </w:r>
-                <w:r>
-                  <w:rPr>
-                    <w:rFonts w:ascii="Arial Unicode MS" w:eastAsia="Arial Unicode MS" w:hAnsi="Arial Unicode MS" w:cs="Arial Unicode MS"/>
-                  </w:rPr>
-                  <w:t xml:space="preserve"> </w:t>
-                </w:r>
-                <w:r>
-                  <w:rPr>
-                    <w:rFonts w:ascii="Arial Unicode MS" w:eastAsia="Arial Unicode MS" w:hAnsi="Arial Unicode MS" w:cs="Arial Unicode MS"/>
-                  </w:rPr>
-                  <w:t>메시지는</w:t>
-                </w:r>
-                <w:r>
-                  <w:rPr>
-                    <w:rFonts w:ascii="Arial Unicode MS" w:eastAsia="Arial Unicode MS" w:hAnsi="Arial Unicode MS" w:cs="Arial Unicode MS"/>
-                  </w:rPr>
-                  <w:t xml:space="preserve"> </w:t>
-                </w:r>
-                <w:r>
-                  <w:rPr>
-                    <w:rFonts w:ascii="Arial Unicode MS" w:eastAsia="Arial Unicode MS" w:hAnsi="Arial Unicode MS" w:cs="Arial Unicode MS"/>
-                  </w:rPr>
-                  <w:t>아래와</w:t>
-                </w:r>
-                <w:r>
-                  <w:rPr>
-                    <w:rFonts w:ascii="Arial Unicode MS" w:eastAsia="Arial Unicode MS" w:hAnsi="Arial Unicode MS" w:cs="Arial Unicode MS"/>
-                  </w:rPr>
-                  <w:t xml:space="preserve"> </w:t>
-                </w:r>
-                <w:r>
-                  <w:rPr>
-                    <w:rFonts w:ascii="Arial Unicode MS" w:eastAsia="Arial Unicode MS" w:hAnsi="Arial Unicode MS" w:cs="Arial Unicode MS"/>
-                  </w:rPr>
-                  <w:t>같습니다</w:t>
-                </w:r>
-                <w:r>
-                  <w:rPr>
-                    <w:rFonts w:ascii="Arial Unicode MS" w:eastAsia="Arial Unicode MS" w:hAnsi="Arial Unicode MS" w:cs="Arial Unicode MS"/>
-                  </w:rPr>
-                  <w:t>.</w:t>
+                  <w:t>저장을 할 때, ~~~ 문제가 발생 합니다.  오류 메시지는 아래와 같습니다.</w:t>
                 </w:r>
               </w:sdtContent>
             </w:sdt>
@@ -2252,25 +1893,7 @@
                   <w:rPr>
                     <w:rFonts w:ascii="Arial Unicode MS" w:eastAsia="Arial Unicode MS" w:hAnsi="Arial Unicode MS" w:cs="Arial Unicode MS"/>
                   </w:rPr>
-                  <w:t xml:space="preserve">…. </w:t>
-                </w:r>
-                <w:r>
-                  <w:rPr>
-                    <w:rFonts w:ascii="Arial Unicode MS" w:eastAsia="Arial Unicode MS" w:hAnsi="Arial Unicode MS" w:cs="Arial Unicode MS"/>
-                  </w:rPr>
-                  <w:t>관련</w:t>
-                </w:r>
-                <w:r>
-                  <w:rPr>
-                    <w:rFonts w:ascii="Arial Unicode MS" w:eastAsia="Arial Unicode MS" w:hAnsi="Arial Unicode MS" w:cs="Arial Unicode MS"/>
-                  </w:rPr>
-                  <w:t xml:space="preserve"> </w:t>
-                </w:r>
-                <w:r>
-                  <w:rPr>
-                    <w:rFonts w:ascii="Arial Unicode MS" w:eastAsia="Arial Unicode MS" w:hAnsi="Arial Unicode MS" w:cs="Arial Unicode MS"/>
-                  </w:rPr>
-                  <w:t>코드</w:t>
+                  <w:t>…. 관련 코드</w:t>
                 </w:r>
               </w:sdtContent>
             </w:sdt>
@@ -2666,19 +2289,7 @@
             <w:rPr>
               <w:rFonts w:ascii="Arial Unicode MS" w:eastAsia="Arial Unicode MS" w:hAnsi="Arial Unicode MS" w:cs="Arial Unicode MS"/>
             </w:rPr>
-            <w:t>웹</w:t>
-          </w:r>
-          <w:r>
-            <w:rPr>
-              <w:rFonts w:ascii="Arial Unicode MS" w:eastAsia="Arial Unicode MS" w:hAnsi="Arial Unicode MS" w:cs="Arial Unicode MS"/>
-            </w:rPr>
-            <w:t xml:space="preserve"> </w:t>
-          </w:r>
-          <w:r>
-            <w:rPr>
-              <w:rFonts w:ascii="Arial Unicode MS" w:eastAsia="Arial Unicode MS" w:hAnsi="Arial Unicode MS" w:cs="Arial Unicode MS"/>
-            </w:rPr>
-            <w:t>화면</w:t>
+            <w:t>웹 화면</w:t>
           </w:r>
         </w:sdtContent>
       </w:sdt>
@@ -2703,13 +2314,7 @@
             <w:rPr>
               <w:rFonts w:ascii="Arial Unicode MS" w:eastAsia="Arial Unicode MS" w:hAnsi="Arial Unicode MS" w:cs="Arial Unicode MS"/>
             </w:rPr>
-            <w:t xml:space="preserve"> </w:t>
-          </w:r>
-          <w:r>
-            <w:rPr>
-              <w:rFonts w:ascii="Arial Unicode MS" w:eastAsia="Arial Unicode MS" w:hAnsi="Arial Unicode MS" w:cs="Arial Unicode MS"/>
-            </w:rPr>
-            <w:t>구성</w:t>
+            <w:t xml:space="preserve"> 구성</w:t>
           </w:r>
         </w:sdtContent>
       </w:sdt>
@@ -2742,13 +2347,7 @@
             <w:rPr>
               <w:rFonts w:ascii="Arial Unicode MS" w:eastAsia="Arial Unicode MS" w:hAnsi="Arial Unicode MS" w:cs="Arial Unicode MS"/>
             </w:rPr>
-            <w:t>제목</w:t>
-          </w:r>
-          <w:r>
-            <w:rPr>
-              <w:rFonts w:ascii="Arial Unicode MS" w:eastAsia="Arial Unicode MS" w:hAnsi="Arial Unicode MS" w:cs="Arial Unicode MS"/>
-            </w:rPr>
-            <w:t xml:space="preserve"> : </w:t>
+            <w:t xml:space="preserve">제목 : </w:t>
           </w:r>
           <w:r>
             <w:rPr>
@@ -3148,13 +2747,7 @@
             <w:rPr>
               <w:rFonts w:ascii="Arial Unicode MS" w:eastAsia="Arial Unicode MS" w:hAnsi="Arial Unicode MS" w:cs="Arial Unicode MS"/>
             </w:rPr>
-            <w:t>제목</w:t>
-          </w:r>
-          <w:r>
-            <w:rPr>
-              <w:rFonts w:ascii="Arial Unicode MS" w:eastAsia="Arial Unicode MS" w:hAnsi="Arial Unicode MS" w:cs="Arial Unicode MS"/>
-            </w:rPr>
-            <w:t xml:space="preserve"> : </w:t>
+            <w:t xml:space="preserve">제목 : </w:t>
           </w:r>
         </w:sdtContent>
       </w:sdt>
@@ -3359,13 +2952,7 @@
             <w:rPr>
               <w:rFonts w:ascii="Arial Unicode MS" w:eastAsia="Arial Unicode MS" w:hAnsi="Arial Unicode MS" w:cs="Arial Unicode MS"/>
             </w:rPr>
-            <w:t>제목</w:t>
-          </w:r>
-          <w:r>
-            <w:rPr>
-              <w:rFonts w:ascii="Arial Unicode MS" w:eastAsia="Arial Unicode MS" w:hAnsi="Arial Unicode MS" w:cs="Arial Unicode MS"/>
-            </w:rPr>
-            <w:t xml:space="preserve"> : </w:t>
+            <w:t xml:space="preserve">제목 : </w:t>
           </w:r>
         </w:sdtContent>
       </w:sdt>
@@ -3577,13 +3164,7 @@
             <w:rPr>
               <w:rFonts w:ascii="Arial Unicode MS" w:eastAsia="Arial Unicode MS" w:hAnsi="Arial Unicode MS" w:cs="Arial Unicode MS"/>
             </w:rPr>
-            <w:t>제목</w:t>
-          </w:r>
-          <w:r>
-            <w:rPr>
-              <w:rFonts w:ascii="Arial Unicode MS" w:eastAsia="Arial Unicode MS" w:hAnsi="Arial Unicode MS" w:cs="Arial Unicode MS"/>
-            </w:rPr>
-            <w:t xml:space="preserve"> : </w:t>
+            <w:t xml:space="preserve">제목 : </w:t>
           </w:r>
         </w:sdtContent>
       </w:sdt>
@@ -3788,13 +3369,7 @@
             <w:rPr>
               <w:rFonts w:ascii="Arial Unicode MS" w:eastAsia="Arial Unicode MS" w:hAnsi="Arial Unicode MS" w:cs="Arial Unicode MS"/>
             </w:rPr>
-            <w:t>제목</w:t>
-          </w:r>
-          <w:r>
-            <w:rPr>
-              <w:rFonts w:ascii="Arial Unicode MS" w:eastAsia="Arial Unicode MS" w:hAnsi="Arial Unicode MS" w:cs="Arial Unicode MS"/>
-            </w:rPr>
-            <w:t xml:space="preserve"> : </w:t>
+            <w:t xml:space="preserve">제목 : </w:t>
           </w:r>
         </w:sdtContent>
       </w:sdt>
@@ -4186,19 +3761,7 @@
                   <w:rPr>
                     <w:rFonts w:ascii="Arial Unicode MS" w:eastAsia="Arial Unicode MS" w:hAnsi="Arial Unicode MS" w:cs="Arial Unicode MS"/>
                   </w:rPr>
-                  <w:t>구현</w:t>
-                </w:r>
-                <w:r>
-                  <w:rPr>
-                    <w:rFonts w:ascii="Arial Unicode MS" w:eastAsia="Arial Unicode MS" w:hAnsi="Arial Unicode MS" w:cs="Arial Unicode MS"/>
-                  </w:rPr>
-                  <w:t xml:space="preserve"> </w:t>
-                </w:r>
-                <w:r>
-                  <w:rPr>
-                    <w:rFonts w:ascii="Arial Unicode MS" w:eastAsia="Arial Unicode MS" w:hAnsi="Arial Unicode MS" w:cs="Arial Unicode MS"/>
-                  </w:rPr>
-                  <w:t>내용</w:t>
+                  <w:t>구현 내용</w:t>
                 </w:r>
               </w:sdtContent>
             </w:sdt>
@@ -4288,25 +3851,7 @@
                   <w:rPr>
                     <w:rFonts w:ascii="Arial Unicode MS" w:eastAsia="Arial Unicode MS" w:hAnsi="Arial Unicode MS" w:cs="Arial Unicode MS"/>
                   </w:rPr>
-                  <w:t xml:space="preserve"> </w:t>
-                </w:r>
-                <w:r>
-                  <w:rPr>
-                    <w:rFonts w:ascii="Arial Unicode MS" w:eastAsia="Arial Unicode MS" w:hAnsi="Arial Unicode MS" w:cs="Arial Unicode MS"/>
-                  </w:rPr>
-                  <w:t>간략히</w:t>
-                </w:r>
-                <w:r>
-                  <w:rPr>
-                    <w:rFonts w:ascii="Arial Unicode MS" w:eastAsia="Arial Unicode MS" w:hAnsi="Arial Unicode MS" w:cs="Arial Unicode MS"/>
-                  </w:rPr>
-                  <w:t xml:space="preserve"> </w:t>
-                </w:r>
-                <w:r>
-                  <w:rPr>
-                    <w:rFonts w:ascii="Arial Unicode MS" w:eastAsia="Arial Unicode MS" w:hAnsi="Arial Unicode MS" w:cs="Arial Unicode MS"/>
-                  </w:rPr>
-                  <w:t>설명</w:t>
+                  <w:t xml:space="preserve"> 간략히 설명</w:t>
                 </w:r>
               </w:sdtContent>
             </w:sdt>
@@ -4543,19 +4088,7 @@
                   <w:rPr>
                     <w:rFonts w:ascii="Arial Unicode MS" w:eastAsia="Arial Unicode MS" w:hAnsi="Arial Unicode MS" w:cs="Arial Unicode MS"/>
                   </w:rPr>
-                  <w:t>구현</w:t>
-                </w:r>
-                <w:r>
-                  <w:rPr>
-                    <w:rFonts w:ascii="Arial Unicode MS" w:eastAsia="Arial Unicode MS" w:hAnsi="Arial Unicode MS" w:cs="Arial Unicode MS"/>
-                  </w:rPr>
-                  <w:t xml:space="preserve"> </w:t>
-                </w:r>
-                <w:r>
-                  <w:rPr>
-                    <w:rFonts w:ascii="Arial Unicode MS" w:eastAsia="Arial Unicode MS" w:hAnsi="Arial Unicode MS" w:cs="Arial Unicode MS"/>
-                  </w:rPr>
-                  <w:t>내용</w:t>
+                  <w:t>구현 내용</w:t>
                 </w:r>
               </w:sdtContent>
             </w:sdt>
@@ -4645,25 +4178,7 @@
                   <w:rPr>
                     <w:rFonts w:ascii="Arial Unicode MS" w:eastAsia="Arial Unicode MS" w:hAnsi="Arial Unicode MS" w:cs="Arial Unicode MS"/>
                   </w:rPr>
-                  <w:t xml:space="preserve"> </w:t>
-                </w:r>
-                <w:r>
-                  <w:rPr>
-                    <w:rFonts w:ascii="Arial Unicode MS" w:eastAsia="Arial Unicode MS" w:hAnsi="Arial Unicode MS" w:cs="Arial Unicode MS"/>
-                  </w:rPr>
-                  <w:t>간략히</w:t>
-                </w:r>
-                <w:r>
-                  <w:rPr>
-                    <w:rFonts w:ascii="Arial Unicode MS" w:eastAsia="Arial Unicode MS" w:hAnsi="Arial Unicode MS" w:cs="Arial Unicode MS"/>
-                  </w:rPr>
-                  <w:t xml:space="preserve"> </w:t>
-                </w:r>
-                <w:r>
-                  <w:rPr>
-                    <w:rFonts w:ascii="Arial Unicode MS" w:eastAsia="Arial Unicode MS" w:hAnsi="Arial Unicode MS" w:cs="Arial Unicode MS"/>
-                  </w:rPr>
-                  <w:t>설명</w:t>
+                  <w:t xml:space="preserve"> 간략히 설명</w:t>
                 </w:r>
               </w:sdtContent>
             </w:sdt>
@@ -4820,25 +4335,7 @@
             <w:rPr>
               <w:rFonts w:ascii="Arial Unicode MS" w:eastAsia="Arial Unicode MS" w:hAnsi="Arial Unicode MS" w:cs="Arial Unicode MS"/>
             </w:rPr>
-            <w:t>파일</w:t>
-          </w:r>
-          <w:r>
-            <w:rPr>
-              <w:rFonts w:ascii="Arial Unicode MS" w:eastAsia="Arial Unicode MS" w:hAnsi="Arial Unicode MS" w:cs="Arial Unicode MS"/>
-            </w:rPr>
-            <w:t xml:space="preserve"> </w:t>
-          </w:r>
-          <w:r>
-            <w:rPr>
-              <w:rFonts w:ascii="Arial Unicode MS" w:eastAsia="Arial Unicode MS" w:hAnsi="Arial Unicode MS" w:cs="Arial Unicode MS"/>
-            </w:rPr>
-            <w:t>명</w:t>
-          </w:r>
-          <w:r>
-            <w:rPr>
-              <w:rFonts w:ascii="Arial Unicode MS" w:eastAsia="Arial Unicode MS" w:hAnsi="Arial Unicode MS" w:cs="Arial Unicode MS"/>
-            </w:rPr>
-            <w:t xml:space="preserve"> : aaaa.js</w:t>
+            <w:t>파일 명 : aaaa.js</w:t>
           </w:r>
         </w:sdtContent>
       </w:sdt>
@@ -4954,19 +4451,7 @@
                   <w:rPr>
                     <w:rFonts w:ascii="Arial Unicode MS" w:eastAsia="Arial Unicode MS" w:hAnsi="Arial Unicode MS" w:cs="Arial Unicode MS"/>
                   </w:rPr>
-                  <w:t>구현</w:t>
-                </w:r>
-                <w:r>
-                  <w:rPr>
-                    <w:rFonts w:ascii="Arial Unicode MS" w:eastAsia="Arial Unicode MS" w:hAnsi="Arial Unicode MS" w:cs="Arial Unicode MS"/>
-                  </w:rPr>
-                  <w:t xml:space="preserve"> </w:t>
-                </w:r>
-                <w:r>
-                  <w:rPr>
-                    <w:rFonts w:ascii="Arial Unicode MS" w:eastAsia="Arial Unicode MS" w:hAnsi="Arial Unicode MS" w:cs="Arial Unicode MS"/>
-                  </w:rPr>
-                  <w:t>내용</w:t>
+                  <w:t>구현 내용</w:t>
                 </w:r>
               </w:sdtContent>
             </w:sdt>
@@ -5083,31 +4568,7 @@
                   <w:rPr>
                     <w:rFonts w:ascii="Arial Unicode MS" w:eastAsia="Arial Unicode MS" w:hAnsi="Arial Unicode MS" w:cs="Arial Unicode MS"/>
                   </w:rPr>
-                  <w:t>함수</w:t>
-                </w:r>
-                <w:r>
-                  <w:rPr>
-                    <w:rFonts w:ascii="Arial Unicode MS" w:eastAsia="Arial Unicode MS" w:hAnsi="Arial Unicode MS" w:cs="Arial Unicode MS"/>
-                  </w:rPr>
-                  <w:t xml:space="preserve"> </w:t>
-                </w:r>
-                <w:r>
-                  <w:rPr>
-                    <w:rFonts w:ascii="Arial Unicode MS" w:eastAsia="Arial Unicode MS" w:hAnsi="Arial Unicode MS" w:cs="Arial Unicode MS"/>
-                  </w:rPr>
-                  <w:t>인자</w:t>
-                </w:r>
-                <w:r>
-                  <w:rPr>
-                    <w:rFonts w:ascii="Arial Unicode MS" w:eastAsia="Arial Unicode MS" w:hAnsi="Arial Unicode MS" w:cs="Arial Unicode MS"/>
-                  </w:rPr>
-                  <w:t xml:space="preserve"> </w:t>
-                </w:r>
-                <w:r>
-                  <w:rPr>
-                    <w:rFonts w:ascii="Arial Unicode MS" w:eastAsia="Arial Unicode MS" w:hAnsi="Arial Unicode MS" w:cs="Arial Unicode MS"/>
-                  </w:rPr>
-                  <w:t>설명</w:t>
+                  <w:t>함수 인자 설명</w:t>
                 </w:r>
               </w:sdtContent>
             </w:sdt>
@@ -5283,19 +4744,7 @@
                   <w:rPr>
                     <w:rFonts w:ascii="Arial Unicode MS" w:eastAsia="Arial Unicode MS" w:hAnsi="Arial Unicode MS" w:cs="Arial Unicode MS"/>
                   </w:rPr>
-                  <w:t>동작</w:t>
-                </w:r>
-                <w:r>
-                  <w:rPr>
-                    <w:rFonts w:ascii="Arial Unicode MS" w:eastAsia="Arial Unicode MS" w:hAnsi="Arial Unicode MS" w:cs="Arial Unicode MS"/>
-                  </w:rPr>
-                  <w:t xml:space="preserve"> </w:t>
-                </w:r>
-                <w:r>
-                  <w:rPr>
-                    <w:rFonts w:ascii="Arial Unicode MS" w:eastAsia="Arial Unicode MS" w:hAnsi="Arial Unicode MS" w:cs="Arial Unicode MS"/>
-                  </w:rPr>
-                  <w:t>설명</w:t>
+                  <w:t>동작 설명</w:t>
                 </w:r>
               </w:sdtContent>
             </w:sdt>
@@ -5657,25 +5106,7 @@
             <w:rPr>
               <w:rFonts w:ascii="Arial Unicode MS" w:eastAsia="Arial Unicode MS" w:hAnsi="Arial Unicode MS" w:cs="Arial Unicode MS"/>
             </w:rPr>
-            <w:t>파일</w:t>
-          </w:r>
-          <w:r>
-            <w:rPr>
-              <w:rFonts w:ascii="Arial Unicode MS" w:eastAsia="Arial Unicode MS" w:hAnsi="Arial Unicode MS" w:cs="Arial Unicode MS"/>
-            </w:rPr>
-            <w:t xml:space="preserve"> </w:t>
-          </w:r>
-          <w:r>
-            <w:rPr>
-              <w:rFonts w:ascii="Arial Unicode MS" w:eastAsia="Arial Unicode MS" w:hAnsi="Arial Unicode MS" w:cs="Arial Unicode MS"/>
-            </w:rPr>
-            <w:t>명</w:t>
-          </w:r>
-          <w:r>
-            <w:rPr>
-              <w:rFonts w:ascii="Arial Unicode MS" w:eastAsia="Arial Unicode MS" w:hAnsi="Arial Unicode MS" w:cs="Arial Unicode MS"/>
-            </w:rPr>
-            <w:t xml:space="preserve"> : </w:t>
+            <w:t xml:space="preserve">파일 명 : </w:t>
           </w:r>
         </w:sdtContent>
       </w:sdt>
@@ -5777,19 +5208,7 @@
                   <w:rPr>
                     <w:rFonts w:ascii="Arial Unicode MS" w:eastAsia="Arial Unicode MS" w:hAnsi="Arial Unicode MS" w:cs="Arial Unicode MS"/>
                   </w:rPr>
-                  <w:t>구현</w:t>
-                </w:r>
-                <w:r>
-                  <w:rPr>
-                    <w:rFonts w:ascii="Arial Unicode MS" w:eastAsia="Arial Unicode MS" w:hAnsi="Arial Unicode MS" w:cs="Arial Unicode MS"/>
-                  </w:rPr>
-                  <w:t xml:space="preserve"> </w:t>
-                </w:r>
-                <w:r>
-                  <w:rPr>
-                    <w:rFonts w:ascii="Arial Unicode MS" w:eastAsia="Arial Unicode MS" w:hAnsi="Arial Unicode MS" w:cs="Arial Unicode MS"/>
-                  </w:rPr>
-                  <w:t>내용</w:t>
+                  <w:t>구현 내용</w:t>
                 </w:r>
               </w:sdtContent>
             </w:sdt>
@@ -6095,25 +5514,7 @@
             <w:rPr>
               <w:rFonts w:ascii="Arial Unicode MS" w:eastAsia="Arial Unicode MS" w:hAnsi="Arial Unicode MS" w:cs="Arial Unicode MS"/>
             </w:rPr>
-            <w:t>파일</w:t>
-          </w:r>
-          <w:r>
-            <w:rPr>
-              <w:rFonts w:ascii="Arial Unicode MS" w:eastAsia="Arial Unicode MS" w:hAnsi="Arial Unicode MS" w:cs="Arial Unicode MS"/>
-            </w:rPr>
-            <w:t xml:space="preserve"> </w:t>
-          </w:r>
-          <w:r>
-            <w:rPr>
-              <w:rFonts w:ascii="Arial Unicode MS" w:eastAsia="Arial Unicode MS" w:hAnsi="Arial Unicode MS" w:cs="Arial Unicode MS"/>
-            </w:rPr>
-            <w:t>명</w:t>
-          </w:r>
-          <w:r>
-            <w:rPr>
-              <w:rFonts w:ascii="Arial Unicode MS" w:eastAsia="Arial Unicode MS" w:hAnsi="Arial Unicode MS" w:cs="Arial Unicode MS"/>
-            </w:rPr>
-            <w:t xml:space="preserve"> : </w:t>
+            <w:t xml:space="preserve">파일 명 : </w:t>
           </w:r>
         </w:sdtContent>
       </w:sdt>
@@ -6215,19 +5616,7 @@
                   <w:rPr>
                     <w:rFonts w:ascii="Arial Unicode MS" w:eastAsia="Arial Unicode MS" w:hAnsi="Arial Unicode MS" w:cs="Arial Unicode MS"/>
                   </w:rPr>
-                  <w:t>구현</w:t>
-                </w:r>
-                <w:r>
-                  <w:rPr>
-                    <w:rFonts w:ascii="Arial Unicode MS" w:eastAsia="Arial Unicode MS" w:hAnsi="Arial Unicode MS" w:cs="Arial Unicode MS"/>
-                  </w:rPr>
-                  <w:t xml:space="preserve"> </w:t>
-                </w:r>
-                <w:r>
-                  <w:rPr>
-                    <w:rFonts w:ascii="Arial Unicode MS" w:eastAsia="Arial Unicode MS" w:hAnsi="Arial Unicode MS" w:cs="Arial Unicode MS"/>
-                  </w:rPr>
-                  <w:t>내용</w:t>
+                  <w:t>구현 내용</w:t>
                 </w:r>
               </w:sdtContent>
             </w:sdt>
@@ -6552,19 +5941,7 @@
             <w:rPr>
               <w:rFonts w:ascii="Arial Unicode MS" w:eastAsia="Arial Unicode MS" w:hAnsi="Arial Unicode MS" w:cs="Arial Unicode MS"/>
             </w:rPr>
-            <w:t>테스트</w:t>
-          </w:r>
-          <w:r>
-            <w:rPr>
-              <w:rFonts w:ascii="Arial Unicode MS" w:eastAsia="Arial Unicode MS" w:hAnsi="Arial Unicode MS" w:cs="Arial Unicode MS"/>
-            </w:rPr>
-            <w:t xml:space="preserve"> </w:t>
-          </w:r>
-          <w:r>
-            <w:rPr>
-              <w:rFonts w:ascii="Arial Unicode MS" w:eastAsia="Arial Unicode MS" w:hAnsi="Arial Unicode MS" w:cs="Arial Unicode MS"/>
-            </w:rPr>
-            <w:t>결과</w:t>
+            <w:t>테스트 결과</w:t>
           </w:r>
         </w:sdtContent>
       </w:sdt>
@@ -6706,19 +6083,7 @@
                   <w:rPr>
                     <w:rFonts w:ascii="Arial Unicode MS" w:eastAsia="Arial Unicode MS" w:hAnsi="Arial Unicode MS" w:cs="Arial Unicode MS"/>
                   </w:rPr>
-                  <w:t>테스트</w:t>
-                </w:r>
-                <w:r>
-                  <w:rPr>
-                    <w:rFonts w:ascii="Arial Unicode MS" w:eastAsia="Arial Unicode MS" w:hAnsi="Arial Unicode MS" w:cs="Arial Unicode MS"/>
-                  </w:rPr>
-                  <w:t xml:space="preserve"> </w:t>
-                </w:r>
-                <w:r>
-                  <w:rPr>
-                    <w:rFonts w:ascii="Arial Unicode MS" w:eastAsia="Arial Unicode MS" w:hAnsi="Arial Unicode MS" w:cs="Arial Unicode MS"/>
-                  </w:rPr>
-                  <w:t>제목</w:t>
+                  <w:t>테스트 제목</w:t>
                 </w:r>
               </w:sdtContent>
             </w:sdt>
@@ -6769,19 +6134,7 @@
                   <w:rPr>
                     <w:rFonts w:ascii="Arial Unicode MS" w:eastAsia="Arial Unicode MS" w:hAnsi="Arial Unicode MS" w:cs="Arial Unicode MS"/>
                   </w:rPr>
-                  <w:t>테스트</w:t>
-                </w:r>
-                <w:r>
-                  <w:rPr>
-                    <w:rFonts w:ascii="Arial Unicode MS" w:eastAsia="Arial Unicode MS" w:hAnsi="Arial Unicode MS" w:cs="Arial Unicode MS"/>
-                  </w:rPr>
-                  <w:t xml:space="preserve"> </w:t>
-                </w:r>
-                <w:r>
-                  <w:rPr>
-                    <w:rFonts w:ascii="Arial Unicode MS" w:eastAsia="Arial Unicode MS" w:hAnsi="Arial Unicode MS" w:cs="Arial Unicode MS"/>
-                  </w:rPr>
-                  <w:t>절차</w:t>
+                  <w:t>테스트 절차</w:t>
                 </w:r>
               </w:sdtContent>
             </w:sdt>
@@ -6832,13 +6185,7 @@
                   <w:rPr>
                     <w:rFonts w:ascii="Arial Unicode MS" w:eastAsia="Arial Unicode MS" w:hAnsi="Arial Unicode MS" w:cs="Arial Unicode MS"/>
                   </w:rPr>
-                  <w:t>관련</w:t>
-                </w:r>
-                <w:r>
-                  <w:rPr>
-                    <w:rFonts w:ascii="Arial Unicode MS" w:eastAsia="Arial Unicode MS" w:hAnsi="Arial Unicode MS" w:cs="Arial Unicode MS"/>
-                  </w:rPr>
-                  <w:t xml:space="preserve"> FR</w:t>
+                  <w:t>관련 FR</w:t>
                 </w:r>
               </w:sdtContent>
             </w:sdt>
@@ -6889,25 +6236,7 @@
                   <w:rPr>
                     <w:rFonts w:ascii="Arial Unicode MS" w:eastAsia="Arial Unicode MS" w:hAnsi="Arial Unicode MS" w:cs="Arial Unicode MS"/>
                   </w:rPr>
-                  <w:t>테스트</w:t>
-                </w:r>
-                <w:r>
-                  <w:rPr>
-                    <w:rFonts w:ascii="Arial Unicode MS" w:eastAsia="Arial Unicode MS" w:hAnsi="Arial Unicode MS" w:cs="Arial Unicode MS"/>
-                  </w:rPr>
-                  <w:t xml:space="preserve"> </w:t>
-                </w:r>
-                <w:r>
-                  <w:rPr>
-                    <w:rFonts w:ascii="Arial Unicode MS" w:eastAsia="Arial Unicode MS" w:hAnsi="Arial Unicode MS" w:cs="Arial Unicode MS"/>
-                  </w:rPr>
-                  <w:t>결과</w:t>
-                </w:r>
-                <w:r>
-                  <w:rPr>
-                    <w:rFonts w:ascii="Arial Unicode MS" w:eastAsia="Arial Unicode MS" w:hAnsi="Arial Unicode MS" w:cs="Arial Unicode MS"/>
-                  </w:rPr>
-                  <w:t>(O,X)</w:t>
+                  <w:t>테스트 결과(O,X)</w:t>
                 </w:r>
               </w:sdtContent>
             </w:sdt>
@@ -7002,19 +6331,7 @@
                   <w:rPr>
                     <w:rFonts w:ascii="Arial Unicode MS" w:eastAsia="Arial Unicode MS" w:hAnsi="Arial Unicode MS" w:cs="Arial Unicode MS"/>
                   </w:rPr>
-                  <w:t>로그인</w:t>
-                </w:r>
-                <w:r>
-                  <w:rPr>
-                    <w:rFonts w:ascii="Arial Unicode MS" w:eastAsia="Arial Unicode MS" w:hAnsi="Arial Unicode MS" w:cs="Arial Unicode MS"/>
-                  </w:rPr>
-                  <w:t xml:space="preserve"> </w:t>
-                </w:r>
-                <w:r>
-                  <w:rPr>
-                    <w:rFonts w:ascii="Arial Unicode MS" w:eastAsia="Arial Unicode MS" w:hAnsi="Arial Unicode MS" w:cs="Arial Unicode MS"/>
-                  </w:rPr>
-                  <w:t>성공</w:t>
+                  <w:t>로그인 성공</w:t>
                 </w:r>
               </w:sdtContent>
             </w:sdt>
@@ -7065,43 +6382,7 @@
                   <w:rPr>
                     <w:rFonts w:ascii="Arial Unicode MS" w:eastAsia="Arial Unicode MS" w:hAnsi="Arial Unicode MS" w:cs="Arial Unicode MS"/>
                   </w:rPr>
-                  <w:t xml:space="preserve">1. </w:t>
-                </w:r>
-                <w:r>
-                  <w:rPr>
-                    <w:rFonts w:ascii="Arial Unicode MS" w:eastAsia="Arial Unicode MS" w:hAnsi="Arial Unicode MS" w:cs="Arial Unicode MS"/>
-                  </w:rPr>
-                  <w:t>사용자</w:t>
-                </w:r>
-                <w:r>
-                  <w:rPr>
-                    <w:rFonts w:ascii="Arial Unicode MS" w:eastAsia="Arial Unicode MS" w:hAnsi="Arial Unicode MS" w:cs="Arial Unicode MS"/>
-                  </w:rPr>
-                  <w:t xml:space="preserve"> </w:t>
-                </w:r>
-                <w:r>
-                  <w:rPr>
-                    <w:rFonts w:ascii="Arial Unicode MS" w:eastAsia="Arial Unicode MS" w:hAnsi="Arial Unicode MS" w:cs="Arial Unicode MS"/>
-                  </w:rPr>
-                  <w:t>모드를</w:t>
-                </w:r>
-                <w:r>
-                  <w:rPr>
-                    <w:rFonts w:ascii="Arial Unicode MS" w:eastAsia="Arial Unicode MS" w:hAnsi="Arial Unicode MS" w:cs="Arial Unicode MS"/>
-                  </w:rPr>
-                  <w:t xml:space="preserve"> </w:t>
-                </w:r>
-                <w:r>
-                  <w:rPr>
-                    <w:rFonts w:ascii="Arial Unicode MS" w:eastAsia="Arial Unicode MS" w:hAnsi="Arial Unicode MS" w:cs="Arial Unicode MS"/>
-                  </w:rPr>
-                  <w:t>선택한다</w:t>
-                </w:r>
-                <w:r>
-                  <w:rPr>
-                    <w:rFonts w:ascii="Arial Unicode MS" w:eastAsia="Arial Unicode MS" w:hAnsi="Arial Unicode MS" w:cs="Arial Unicode MS"/>
-                  </w:rPr>
-                  <w:t>.</w:t>
+                  <w:t>1. 사용자 모드를 선택한다.</w:t>
                 </w:r>
               </w:sdtContent>
             </w:sdt>
@@ -7134,31 +6415,7 @@
                   <w:rPr>
                     <w:rFonts w:ascii="Arial Unicode MS" w:eastAsia="Arial Unicode MS" w:hAnsi="Arial Unicode MS" w:cs="Arial Unicode MS"/>
                   </w:rPr>
-                  <w:t xml:space="preserve">2. </w:t>
-                </w:r>
-                <w:r>
-                  <w:rPr>
-                    <w:rFonts w:ascii="Arial Unicode MS" w:eastAsia="Arial Unicode MS" w:hAnsi="Arial Unicode MS" w:cs="Arial Unicode MS"/>
-                  </w:rPr>
-                  <w:t>서버에</w:t>
-                </w:r>
-                <w:r>
-                  <w:rPr>
-                    <w:rFonts w:ascii="Arial Unicode MS" w:eastAsia="Arial Unicode MS" w:hAnsi="Arial Unicode MS" w:cs="Arial Unicode MS"/>
-                  </w:rPr>
-                  <w:t xml:space="preserve"> </w:t>
-                </w:r>
-                <w:r>
-                  <w:rPr>
-                    <w:rFonts w:ascii="Arial Unicode MS" w:eastAsia="Arial Unicode MS" w:hAnsi="Arial Unicode MS" w:cs="Arial Unicode MS"/>
-                  </w:rPr>
-                  <w:t>등록된</w:t>
-                </w:r>
-                <w:r>
-                  <w:rPr>
-                    <w:rFonts w:ascii="Arial Unicode MS" w:eastAsia="Arial Unicode MS" w:hAnsi="Arial Unicode MS" w:cs="Arial Unicode MS"/>
-                  </w:rPr>
-                  <w:t xml:space="preserve"> </w:t>
+                  <w:t xml:space="preserve">2. 서버에 등록된 </w:t>
                 </w:r>
                 <w:proofErr w:type="spellStart"/>
                 <w:r>
@@ -7179,32 +6436,14 @@
                   <w:rPr>
                     <w:rFonts w:ascii="Arial Unicode MS" w:eastAsia="Arial Unicode MS" w:hAnsi="Arial Unicode MS" w:cs="Arial Unicode MS"/>
                   </w:rPr>
-                  <w:t>password</w:t>
-                </w:r>
-                <w:r>
-                  <w:rPr>
-                    <w:rFonts w:ascii="Arial Unicode MS" w:eastAsia="Arial Unicode MS" w:hAnsi="Arial Unicode MS" w:cs="Arial Unicode MS"/>
-                  </w:rPr>
-                  <w:t>를</w:t>
+                  <w:t>password를</w:t>
                 </w:r>
                 <w:proofErr w:type="spellEnd"/>
                 <w:r>
                   <w:rPr>
                     <w:rFonts w:ascii="Arial Unicode MS" w:eastAsia="Arial Unicode MS" w:hAnsi="Arial Unicode MS" w:cs="Arial Unicode MS"/>
                   </w:rPr>
-                  <w:t xml:space="preserve"> </w:t>
-                </w:r>
-                <w:r>
-                  <w:rPr>
-                    <w:rFonts w:ascii="Arial Unicode MS" w:eastAsia="Arial Unicode MS" w:hAnsi="Arial Unicode MS" w:cs="Arial Unicode MS"/>
-                  </w:rPr>
-                  <w:t>입력한다</w:t>
-                </w:r>
-                <w:r>
-                  <w:rPr>
-                    <w:rFonts w:ascii="Arial Unicode MS" w:eastAsia="Arial Unicode MS" w:hAnsi="Arial Unicode MS" w:cs="Arial Unicode MS"/>
-                  </w:rPr>
-                  <w:t>.</w:t>
+                  <w:t xml:space="preserve"> 입력한다.</w:t>
                 </w:r>
               </w:sdtContent>
             </w:sdt>
@@ -7237,55 +6476,7 @@
                   <w:rPr>
                     <w:rFonts w:ascii="Arial Unicode MS" w:eastAsia="Arial Unicode MS" w:hAnsi="Arial Unicode MS" w:cs="Arial Unicode MS"/>
                   </w:rPr>
-                  <w:t xml:space="preserve">3. </w:t>
-                </w:r>
-                <w:r>
-                  <w:rPr>
-                    <w:rFonts w:ascii="Arial Unicode MS" w:eastAsia="Arial Unicode MS" w:hAnsi="Arial Unicode MS" w:cs="Arial Unicode MS"/>
-                  </w:rPr>
-                  <w:t>사용자</w:t>
-                </w:r>
-                <w:r>
-                  <w:rPr>
-                    <w:rFonts w:ascii="Arial Unicode MS" w:eastAsia="Arial Unicode MS" w:hAnsi="Arial Unicode MS" w:cs="Arial Unicode MS"/>
-                  </w:rPr>
-                  <w:t xml:space="preserve"> </w:t>
-                </w:r>
-                <w:r>
-                  <w:rPr>
-                    <w:rFonts w:ascii="Arial Unicode MS" w:eastAsia="Arial Unicode MS" w:hAnsi="Arial Unicode MS" w:cs="Arial Unicode MS"/>
-                  </w:rPr>
-                  <w:t>모드에</w:t>
-                </w:r>
-                <w:r>
-                  <w:rPr>
-                    <w:rFonts w:ascii="Arial Unicode MS" w:eastAsia="Arial Unicode MS" w:hAnsi="Arial Unicode MS" w:cs="Arial Unicode MS"/>
-                  </w:rPr>
-                  <w:t xml:space="preserve"> </w:t>
-                </w:r>
-                <w:r>
-                  <w:rPr>
-                    <w:rFonts w:ascii="Arial Unicode MS" w:eastAsia="Arial Unicode MS" w:hAnsi="Arial Unicode MS" w:cs="Arial Unicode MS"/>
-                  </w:rPr>
-                  <w:t>접속되는지</w:t>
-                </w:r>
-                <w:r>
-                  <w:rPr>
-                    <w:rFonts w:ascii="Arial Unicode MS" w:eastAsia="Arial Unicode MS" w:hAnsi="Arial Unicode MS" w:cs="Arial Unicode MS"/>
-                  </w:rPr>
-                  <w:t xml:space="preserve"> </w:t>
-                </w:r>
-                <w:r>
-                  <w:rPr>
-                    <w:rFonts w:ascii="Arial Unicode MS" w:eastAsia="Arial Unicode MS" w:hAnsi="Arial Unicode MS" w:cs="Arial Unicode MS"/>
-                  </w:rPr>
-                  <w:t>확인한다</w:t>
-                </w:r>
-                <w:r>
-                  <w:rPr>
-                    <w:rFonts w:ascii="Arial Unicode MS" w:eastAsia="Arial Unicode MS" w:hAnsi="Arial Unicode MS" w:cs="Arial Unicode MS"/>
-                  </w:rPr>
-                  <w:t>.</w:t>
+                  <w:t>3. 사용자 모드에 접속되는지 확인한다.</w:t>
                 </w:r>
               </w:sdtContent>
             </w:sdt>
@@ -7460,55 +6651,7 @@
                   <w:rPr>
                     <w:rFonts w:ascii="Arial Unicode MS" w:eastAsia="Arial Unicode MS" w:hAnsi="Arial Unicode MS" w:cs="Arial Unicode MS"/>
                   </w:rPr>
-                  <w:t>로그인</w:t>
-                </w:r>
-                <w:r>
-                  <w:rPr>
-                    <w:rFonts w:ascii="Arial Unicode MS" w:eastAsia="Arial Unicode MS" w:hAnsi="Arial Unicode MS" w:cs="Arial Unicode MS"/>
-                  </w:rPr>
-                  <w:t xml:space="preserve"> </w:t>
-                </w:r>
-                <w:r>
-                  <w:rPr>
-                    <w:rFonts w:ascii="Arial Unicode MS" w:eastAsia="Arial Unicode MS" w:hAnsi="Arial Unicode MS" w:cs="Arial Unicode MS"/>
-                  </w:rPr>
-                  <w:t>실패</w:t>
-                </w:r>
-                <w:r>
-                  <w:rPr>
-                    <w:rFonts w:ascii="Arial Unicode MS" w:eastAsia="Arial Unicode MS" w:hAnsi="Arial Unicode MS" w:cs="Arial Unicode MS"/>
-                  </w:rPr>
-                  <w:t xml:space="preserve">: </w:t>
-                </w:r>
-                <w:r>
-                  <w:rPr>
-                    <w:rFonts w:ascii="Arial Unicode MS" w:eastAsia="Arial Unicode MS" w:hAnsi="Arial Unicode MS" w:cs="Arial Unicode MS"/>
-                  </w:rPr>
-                  <w:t>존재하지</w:t>
-                </w:r>
-                <w:r>
-                  <w:rPr>
-                    <w:rFonts w:ascii="Arial Unicode MS" w:eastAsia="Arial Unicode MS" w:hAnsi="Arial Unicode MS" w:cs="Arial Unicode MS"/>
-                  </w:rPr>
-                  <w:t xml:space="preserve"> </w:t>
-                </w:r>
-                <w:r>
-                  <w:rPr>
-                    <w:rFonts w:ascii="Arial Unicode MS" w:eastAsia="Arial Unicode MS" w:hAnsi="Arial Unicode MS" w:cs="Arial Unicode MS"/>
-                  </w:rPr>
-                  <w:t>않는</w:t>
-                </w:r>
-                <w:r>
-                  <w:rPr>
-                    <w:rFonts w:ascii="Arial Unicode MS" w:eastAsia="Arial Unicode MS" w:hAnsi="Arial Unicode MS" w:cs="Arial Unicode MS"/>
-                  </w:rPr>
-                  <w:t xml:space="preserve"> </w:t>
-                </w:r>
-                <w:r>
-                  <w:rPr>
-                    <w:rFonts w:ascii="Arial Unicode MS" w:eastAsia="Arial Unicode MS" w:hAnsi="Arial Unicode MS" w:cs="Arial Unicode MS"/>
-                  </w:rPr>
-                  <w:t>아이디</w:t>
+                  <w:t>로그인 실패: 존재하지 않는 아이디</w:t>
                 </w:r>
               </w:sdtContent>
             </w:sdt>
@@ -7559,43 +6702,7 @@
                   <w:rPr>
                     <w:rFonts w:ascii="Arial Unicode MS" w:eastAsia="Arial Unicode MS" w:hAnsi="Arial Unicode MS" w:cs="Arial Unicode MS"/>
                   </w:rPr>
-                  <w:t xml:space="preserve">1. </w:t>
-                </w:r>
-                <w:r>
-                  <w:rPr>
-                    <w:rFonts w:ascii="Arial Unicode MS" w:eastAsia="Arial Unicode MS" w:hAnsi="Arial Unicode MS" w:cs="Arial Unicode MS"/>
-                  </w:rPr>
-                  <w:t>사용자</w:t>
-                </w:r>
-                <w:r>
-                  <w:rPr>
-                    <w:rFonts w:ascii="Arial Unicode MS" w:eastAsia="Arial Unicode MS" w:hAnsi="Arial Unicode MS" w:cs="Arial Unicode MS"/>
-                  </w:rPr>
-                  <w:t xml:space="preserve"> </w:t>
-                </w:r>
-                <w:r>
-                  <w:rPr>
-                    <w:rFonts w:ascii="Arial Unicode MS" w:eastAsia="Arial Unicode MS" w:hAnsi="Arial Unicode MS" w:cs="Arial Unicode MS"/>
-                  </w:rPr>
-                  <w:t>모드를</w:t>
-                </w:r>
-                <w:r>
-                  <w:rPr>
-                    <w:rFonts w:ascii="Arial Unicode MS" w:eastAsia="Arial Unicode MS" w:hAnsi="Arial Unicode MS" w:cs="Arial Unicode MS"/>
-                  </w:rPr>
-                  <w:t xml:space="preserve"> </w:t>
-                </w:r>
-                <w:r>
-                  <w:rPr>
-                    <w:rFonts w:ascii="Arial Unicode MS" w:eastAsia="Arial Unicode MS" w:hAnsi="Arial Unicode MS" w:cs="Arial Unicode MS"/>
-                  </w:rPr>
-                  <w:t>선택한다</w:t>
-                </w:r>
-                <w:r>
-                  <w:rPr>
-                    <w:rFonts w:ascii="Arial Unicode MS" w:eastAsia="Arial Unicode MS" w:hAnsi="Arial Unicode MS" w:cs="Arial Unicode MS"/>
-                  </w:rPr>
-                  <w:t>.</w:t>
+                  <w:t>1. 사용자 모드를 선택한다.</w:t>
                 </w:r>
               </w:sdtContent>
             </w:sdt>
@@ -7628,75 +6735,21 @@
                   <w:rPr>
                     <w:rFonts w:ascii="Arial Unicode MS" w:eastAsia="Arial Unicode MS" w:hAnsi="Arial Unicode MS" w:cs="Arial Unicode MS"/>
                   </w:rPr>
-                  <w:t xml:space="preserve">2. </w:t>
-                </w:r>
-                <w:r>
-                  <w:rPr>
-                    <w:rFonts w:ascii="Arial Unicode MS" w:eastAsia="Arial Unicode MS" w:hAnsi="Arial Unicode MS" w:cs="Arial Unicode MS"/>
-                  </w:rPr>
-                  <w:t>서버에</w:t>
-                </w:r>
-                <w:r>
-                  <w:rPr>
-                    <w:rFonts w:ascii="Arial Unicode MS" w:eastAsia="Arial Unicode MS" w:hAnsi="Arial Unicode MS" w:cs="Arial Unicode MS"/>
-                  </w:rPr>
-                  <w:t xml:space="preserve"> </w:t>
-                </w:r>
-                <w:r>
-                  <w:rPr>
-                    <w:rFonts w:ascii="Arial Unicode MS" w:eastAsia="Arial Unicode MS" w:hAnsi="Arial Unicode MS" w:cs="Arial Unicode MS"/>
-                  </w:rPr>
-                  <w:t>등록되지</w:t>
-                </w:r>
-                <w:r>
-                  <w:rPr>
-                    <w:rFonts w:ascii="Arial Unicode MS" w:eastAsia="Arial Unicode MS" w:hAnsi="Arial Unicode MS" w:cs="Arial Unicode MS"/>
-                  </w:rPr>
-                  <w:t xml:space="preserve"> </w:t>
-                </w:r>
-                <w:r>
-                  <w:rPr>
-                    <w:rFonts w:ascii="Arial Unicode MS" w:eastAsia="Arial Unicode MS" w:hAnsi="Arial Unicode MS" w:cs="Arial Unicode MS"/>
-                  </w:rPr>
-                  <w:t>않은</w:t>
-                </w:r>
-                <w:r>
-                  <w:rPr>
-                    <w:rFonts w:ascii="Arial Unicode MS" w:eastAsia="Arial Unicode MS" w:hAnsi="Arial Unicode MS" w:cs="Arial Unicode MS"/>
-                  </w:rPr>
-                  <w:t xml:space="preserve"> </w:t>
+                  <w:t xml:space="preserve">2. 서버에 등록되지 않은 </w:t>
                 </w:r>
                 <w:proofErr w:type="spellStart"/>
                 <w:r>
                   <w:rPr>
                     <w:rFonts w:ascii="Arial Unicode MS" w:eastAsia="Arial Unicode MS" w:hAnsi="Arial Unicode MS" w:cs="Arial Unicode MS"/>
                   </w:rPr>
-                  <w:t>id</w:t>
-                </w:r>
-                <w:r>
-                  <w:rPr>
-                    <w:rFonts w:ascii="Arial Unicode MS" w:eastAsia="Arial Unicode MS" w:hAnsi="Arial Unicode MS" w:cs="Arial Unicode MS"/>
-                  </w:rPr>
-                  <w:t>를</w:t>
+                  <w:t>id를</w:t>
                 </w:r>
                 <w:proofErr w:type="spellEnd"/>
                 <w:r>
                   <w:rPr>
                     <w:rFonts w:ascii="Arial Unicode MS" w:eastAsia="Arial Unicode MS" w:hAnsi="Arial Unicode MS" w:cs="Arial Unicode MS"/>
                   </w:rPr>
-                  <w:t xml:space="preserve"> </w:t>
-                </w:r>
-                <w:r>
-                  <w:rPr>
-                    <w:rFonts w:ascii="Arial Unicode MS" w:eastAsia="Arial Unicode MS" w:hAnsi="Arial Unicode MS" w:cs="Arial Unicode MS"/>
-                  </w:rPr>
-                  <w:t>입력한다</w:t>
-                </w:r>
-                <w:r>
-                  <w:rPr>
-                    <w:rFonts w:ascii="Arial Unicode MS" w:eastAsia="Arial Unicode MS" w:hAnsi="Arial Unicode MS" w:cs="Arial Unicode MS"/>
-                  </w:rPr>
-                  <w:t>.</w:t>
+                  <w:t xml:space="preserve"> 입력한다.</w:t>
                 </w:r>
               </w:sdtContent>
             </w:sdt>
@@ -7729,19 +6782,7 @@
                   <w:rPr>
                     <w:rFonts w:ascii="Arial Unicode MS" w:eastAsia="Arial Unicode MS" w:hAnsi="Arial Unicode MS" w:cs="Arial Unicode MS"/>
                   </w:rPr>
-                  <w:t xml:space="preserve">3. </w:t>
-                </w:r>
-                <w:r>
-                  <w:rPr>
-                    <w:rFonts w:ascii="Arial Unicode MS" w:eastAsia="Arial Unicode MS" w:hAnsi="Arial Unicode MS" w:cs="Arial Unicode MS"/>
-                  </w:rPr>
-                  <w:t>안내문과</w:t>
-                </w:r>
-                <w:r>
-                  <w:rPr>
-                    <w:rFonts w:ascii="Arial Unicode MS" w:eastAsia="Arial Unicode MS" w:hAnsi="Arial Unicode MS" w:cs="Arial Unicode MS"/>
-                  </w:rPr>
-                  <w:t xml:space="preserve"> </w:t>
+                  <w:t xml:space="preserve">3. 안내문과 </w:t>
                 </w:r>
                 <w:proofErr w:type="spellStart"/>
                 <w:r>
@@ -7755,31 +6796,7 @@
                   <w:rPr>
                     <w:rFonts w:ascii="Arial Unicode MS" w:eastAsia="Arial Unicode MS" w:hAnsi="Arial Unicode MS" w:cs="Arial Unicode MS"/>
                   </w:rPr>
-                  <w:t xml:space="preserve"> </w:t>
-                </w:r>
-                <w:r>
-                  <w:rPr>
-                    <w:rFonts w:ascii="Arial Unicode MS" w:eastAsia="Arial Unicode MS" w:hAnsi="Arial Unicode MS" w:cs="Arial Unicode MS"/>
-                  </w:rPr>
-                  <w:t>돌아가지는지</w:t>
-                </w:r>
-                <w:r>
-                  <w:rPr>
-                    <w:rFonts w:ascii="Arial Unicode MS" w:eastAsia="Arial Unicode MS" w:hAnsi="Arial Unicode MS" w:cs="Arial Unicode MS"/>
-                  </w:rPr>
-                  <w:t xml:space="preserve"> </w:t>
-                </w:r>
-                <w:r>
-                  <w:rPr>
-                    <w:rFonts w:ascii="Arial Unicode MS" w:eastAsia="Arial Unicode MS" w:hAnsi="Arial Unicode MS" w:cs="Arial Unicode MS"/>
-                  </w:rPr>
-                  <w:t>확인한다</w:t>
-                </w:r>
-                <w:r>
-                  <w:rPr>
-                    <w:rFonts w:ascii="Arial Unicode MS" w:eastAsia="Arial Unicode MS" w:hAnsi="Arial Unicode MS" w:cs="Arial Unicode MS"/>
-                  </w:rPr>
-                  <w:t>.</w:t>
+                  <w:t xml:space="preserve"> 돌아가지는지 확인한다.</w:t>
                 </w:r>
               </w:sdtContent>
             </w:sdt>
@@ -7954,55 +6971,7 @@
                   <w:rPr>
                     <w:rFonts w:ascii="Arial Unicode MS" w:eastAsia="Arial Unicode MS" w:hAnsi="Arial Unicode MS" w:cs="Arial Unicode MS"/>
                   </w:rPr>
-                  <w:t>로그인</w:t>
-                </w:r>
-                <w:r>
-                  <w:rPr>
-                    <w:rFonts w:ascii="Arial Unicode MS" w:eastAsia="Arial Unicode MS" w:hAnsi="Arial Unicode MS" w:cs="Arial Unicode MS"/>
-                  </w:rPr>
-                  <w:t xml:space="preserve"> </w:t>
-                </w:r>
-                <w:r>
-                  <w:rPr>
-                    <w:rFonts w:ascii="Arial Unicode MS" w:eastAsia="Arial Unicode MS" w:hAnsi="Arial Unicode MS" w:cs="Arial Unicode MS"/>
-                  </w:rPr>
-                  <w:t>실패</w:t>
-                </w:r>
-                <w:r>
-                  <w:rPr>
-                    <w:rFonts w:ascii="Arial Unicode MS" w:eastAsia="Arial Unicode MS" w:hAnsi="Arial Unicode MS" w:cs="Arial Unicode MS"/>
-                  </w:rPr>
-                  <w:t xml:space="preserve">: </w:t>
-                </w:r>
-                <w:r>
-                  <w:rPr>
-                    <w:rFonts w:ascii="Arial Unicode MS" w:eastAsia="Arial Unicode MS" w:hAnsi="Arial Unicode MS" w:cs="Arial Unicode MS"/>
-                  </w:rPr>
-                  <w:t>비밀번호</w:t>
-                </w:r>
-                <w:r>
-                  <w:rPr>
-                    <w:rFonts w:ascii="Arial Unicode MS" w:eastAsia="Arial Unicode MS" w:hAnsi="Arial Unicode MS" w:cs="Arial Unicode MS"/>
-                  </w:rPr>
-                  <w:t xml:space="preserve"> </w:t>
-                </w:r>
-                <w:r>
-                  <w:rPr>
-                    <w:rFonts w:ascii="Arial Unicode MS" w:eastAsia="Arial Unicode MS" w:hAnsi="Arial Unicode MS" w:cs="Arial Unicode MS"/>
-                  </w:rPr>
-                  <w:t>불일치</w:t>
-                </w:r>
-                <w:r>
-                  <w:rPr>
-                    <w:rFonts w:ascii="Arial Unicode MS" w:eastAsia="Arial Unicode MS" w:hAnsi="Arial Unicode MS" w:cs="Arial Unicode MS"/>
-                  </w:rPr>
-                  <w:t xml:space="preserve"> 1</w:t>
-                </w:r>
-                <w:r>
-                  <w:rPr>
-                    <w:rFonts w:ascii="Arial Unicode MS" w:eastAsia="Arial Unicode MS" w:hAnsi="Arial Unicode MS" w:cs="Arial Unicode MS"/>
-                  </w:rPr>
-                  <w:t>회</w:t>
+                  <w:t>로그인 실패: 비밀번호 불일치 1회</w:t>
                 </w:r>
               </w:sdtContent>
             </w:sdt>
@@ -8053,43 +7022,7 @@
                   <w:rPr>
                     <w:rFonts w:ascii="Arial Unicode MS" w:eastAsia="Arial Unicode MS" w:hAnsi="Arial Unicode MS" w:cs="Arial Unicode MS"/>
                   </w:rPr>
-                  <w:t xml:space="preserve">1. </w:t>
-                </w:r>
-                <w:r>
-                  <w:rPr>
-                    <w:rFonts w:ascii="Arial Unicode MS" w:eastAsia="Arial Unicode MS" w:hAnsi="Arial Unicode MS" w:cs="Arial Unicode MS"/>
-                  </w:rPr>
-                  <w:t>사용자</w:t>
-                </w:r>
-                <w:r>
-                  <w:rPr>
-                    <w:rFonts w:ascii="Arial Unicode MS" w:eastAsia="Arial Unicode MS" w:hAnsi="Arial Unicode MS" w:cs="Arial Unicode MS"/>
-                  </w:rPr>
-                  <w:t xml:space="preserve"> </w:t>
-                </w:r>
-                <w:r>
-                  <w:rPr>
-                    <w:rFonts w:ascii="Arial Unicode MS" w:eastAsia="Arial Unicode MS" w:hAnsi="Arial Unicode MS" w:cs="Arial Unicode MS"/>
-                  </w:rPr>
-                  <w:t>모드를</w:t>
-                </w:r>
-                <w:r>
-                  <w:rPr>
-                    <w:rFonts w:ascii="Arial Unicode MS" w:eastAsia="Arial Unicode MS" w:hAnsi="Arial Unicode MS" w:cs="Arial Unicode MS"/>
-                  </w:rPr>
-                  <w:t xml:space="preserve"> </w:t>
-                </w:r>
-                <w:r>
-                  <w:rPr>
-                    <w:rFonts w:ascii="Arial Unicode MS" w:eastAsia="Arial Unicode MS" w:hAnsi="Arial Unicode MS" w:cs="Arial Unicode MS"/>
-                  </w:rPr>
-                  <w:t>선택한다</w:t>
-                </w:r>
-                <w:r>
-                  <w:rPr>
-                    <w:rFonts w:ascii="Arial Unicode MS" w:eastAsia="Arial Unicode MS" w:hAnsi="Arial Unicode MS" w:cs="Arial Unicode MS"/>
-                  </w:rPr>
-                  <w:t>.</w:t>
+                  <w:t>1. 사용자 모드를 선택한다.</w:t>
                 </w:r>
               </w:sdtContent>
             </w:sdt>
@@ -8122,31 +7055,7 @@
                   <w:rPr>
                     <w:rFonts w:ascii="Arial Unicode MS" w:eastAsia="Arial Unicode MS" w:hAnsi="Arial Unicode MS" w:cs="Arial Unicode MS"/>
                   </w:rPr>
-                  <w:t xml:space="preserve">2. </w:t>
-                </w:r>
-                <w:r>
-                  <w:rPr>
-                    <w:rFonts w:ascii="Arial Unicode MS" w:eastAsia="Arial Unicode MS" w:hAnsi="Arial Unicode MS" w:cs="Arial Unicode MS"/>
-                  </w:rPr>
-                  <w:t>서버에</w:t>
-                </w:r>
-                <w:r>
-                  <w:rPr>
-                    <w:rFonts w:ascii="Arial Unicode MS" w:eastAsia="Arial Unicode MS" w:hAnsi="Arial Unicode MS" w:cs="Arial Unicode MS"/>
-                  </w:rPr>
-                  <w:t xml:space="preserve"> </w:t>
-                </w:r>
-                <w:r>
-                  <w:rPr>
-                    <w:rFonts w:ascii="Arial Unicode MS" w:eastAsia="Arial Unicode MS" w:hAnsi="Arial Unicode MS" w:cs="Arial Unicode MS"/>
-                  </w:rPr>
-                  <w:t>등록된</w:t>
-                </w:r>
-                <w:r>
-                  <w:rPr>
-                    <w:rFonts w:ascii="Arial Unicode MS" w:eastAsia="Arial Unicode MS" w:hAnsi="Arial Unicode MS" w:cs="Arial Unicode MS"/>
-                  </w:rPr>
-                  <w:t xml:space="preserve"> </w:t>
+                  <w:t xml:space="preserve">2. 서버에 등록된 </w:t>
                 </w:r>
                 <w:proofErr w:type="spellStart"/>
                 <w:r>
@@ -8160,51 +7069,21 @@
                   <w:rPr>
                     <w:rFonts w:ascii="Arial Unicode MS" w:eastAsia="Arial Unicode MS" w:hAnsi="Arial Unicode MS" w:cs="Arial Unicode MS"/>
                   </w:rPr>
-                  <w:t>/</w:t>
-                </w:r>
-                <w:r>
-                  <w:rPr>
-                    <w:rFonts w:ascii="Arial Unicode MS" w:eastAsia="Arial Unicode MS" w:hAnsi="Arial Unicode MS" w:cs="Arial Unicode MS"/>
-                  </w:rPr>
-                  <w:t>틀린</w:t>
-                </w:r>
-                <w:r>
-                  <w:rPr>
-                    <w:rFonts w:ascii="Arial Unicode MS" w:eastAsia="Arial Unicode MS" w:hAnsi="Arial Unicode MS" w:cs="Arial Unicode MS"/>
-                  </w:rPr>
-                  <w:t xml:space="preserve"> </w:t>
+                  <w:t xml:space="preserve">/틀린 </w:t>
                 </w:r>
                 <w:proofErr w:type="spellStart"/>
                 <w:r>
                   <w:rPr>
                     <w:rFonts w:ascii="Arial Unicode MS" w:eastAsia="Arial Unicode MS" w:hAnsi="Arial Unicode MS" w:cs="Arial Unicode MS"/>
                   </w:rPr>
-                  <w:t>password</w:t>
-                </w:r>
-                <w:r>
-                  <w:rPr>
-                    <w:rFonts w:ascii="Arial Unicode MS" w:eastAsia="Arial Unicode MS" w:hAnsi="Arial Unicode MS" w:cs="Arial Unicode MS"/>
-                  </w:rPr>
-                  <w:t>를</w:t>
+                  <w:t>password를</w:t>
                 </w:r>
                 <w:proofErr w:type="spellEnd"/>
                 <w:r>
                   <w:rPr>
                     <w:rFonts w:ascii="Arial Unicode MS" w:eastAsia="Arial Unicode MS" w:hAnsi="Arial Unicode MS" w:cs="Arial Unicode MS"/>
                   </w:rPr>
-                  <w:t xml:space="preserve"> </w:t>
-                </w:r>
-                <w:r>
-                  <w:rPr>
-                    <w:rFonts w:ascii="Arial Unicode MS" w:eastAsia="Arial Unicode MS" w:hAnsi="Arial Unicode MS" w:cs="Arial Unicode MS"/>
-                  </w:rPr>
-                  <w:t>입력한다</w:t>
-                </w:r>
-                <w:r>
-                  <w:rPr>
-                    <w:rFonts w:ascii="Arial Unicode MS" w:eastAsia="Arial Unicode MS" w:hAnsi="Arial Unicode MS" w:cs="Arial Unicode MS"/>
-                  </w:rPr>
-                  <w:t>.</w:t>
+                  <w:t xml:space="preserve"> 입력한다.</w:t>
                 </w:r>
               </w:sdtContent>
             </w:sdt>
@@ -8237,55 +7116,7 @@
                   <w:rPr>
                     <w:rFonts w:ascii="Arial Unicode MS" w:eastAsia="Arial Unicode MS" w:hAnsi="Arial Unicode MS" w:cs="Arial Unicode MS"/>
                   </w:rPr>
-                  <w:t xml:space="preserve">3. </w:t>
-                </w:r>
-                <w:r>
-                  <w:rPr>
-                    <w:rFonts w:ascii="Arial Unicode MS" w:eastAsia="Arial Unicode MS" w:hAnsi="Arial Unicode MS" w:cs="Arial Unicode MS"/>
-                  </w:rPr>
-                  <w:t>안내문</w:t>
-                </w:r>
-                <w:r>
-                  <w:rPr>
-                    <w:rFonts w:ascii="Arial Unicode MS" w:eastAsia="Arial Unicode MS" w:hAnsi="Arial Unicode MS" w:cs="Arial Unicode MS"/>
-                  </w:rPr>
-                  <w:t>/</w:t>
-                </w:r>
-                <w:r>
-                  <w:rPr>
-                    <w:rFonts w:ascii="Arial Unicode MS" w:eastAsia="Arial Unicode MS" w:hAnsi="Arial Unicode MS" w:cs="Arial Unicode MS"/>
-                  </w:rPr>
-                  <w:t>다시</w:t>
-                </w:r>
-                <w:r>
-                  <w:rPr>
-                    <w:rFonts w:ascii="Arial Unicode MS" w:eastAsia="Arial Unicode MS" w:hAnsi="Arial Unicode MS" w:cs="Arial Unicode MS"/>
-                  </w:rPr>
-                  <w:t xml:space="preserve"> </w:t>
-                </w:r>
-                <w:r>
-                  <w:rPr>
-                    <w:rFonts w:ascii="Arial Unicode MS" w:eastAsia="Arial Unicode MS" w:hAnsi="Arial Unicode MS" w:cs="Arial Unicode MS"/>
-                  </w:rPr>
-                  <w:t>시도되는지</w:t>
-                </w:r>
-                <w:r>
-                  <w:rPr>
-                    <w:rFonts w:ascii="Arial Unicode MS" w:eastAsia="Arial Unicode MS" w:hAnsi="Arial Unicode MS" w:cs="Arial Unicode MS"/>
-                  </w:rPr>
-                  <w:t xml:space="preserve"> </w:t>
-                </w:r>
-                <w:r>
-                  <w:rPr>
-                    <w:rFonts w:ascii="Arial Unicode MS" w:eastAsia="Arial Unicode MS" w:hAnsi="Arial Unicode MS" w:cs="Arial Unicode MS"/>
-                  </w:rPr>
-                  <w:t>확인한다</w:t>
-                </w:r>
-                <w:r>
-                  <w:rPr>
-                    <w:rFonts w:ascii="Arial Unicode MS" w:eastAsia="Arial Unicode MS" w:hAnsi="Arial Unicode MS" w:cs="Arial Unicode MS"/>
-                  </w:rPr>
-                  <w:t>.</w:t>
+                  <w:t>3. 안내문/다시 시도되는지 확인한다.</w:t>
                 </w:r>
               </w:sdtContent>
             </w:sdt>
@@ -8813,31 +7644,7 @@
                   <w:rPr>
                     <w:rFonts w:ascii="Arial Unicode MS" w:eastAsia="Arial Unicode MS" w:hAnsi="Arial Unicode MS" w:cs="Arial Unicode MS"/>
                   </w:rPr>
-                  <w:t>회원가입</w:t>
-                </w:r>
-                <w:r>
-                  <w:rPr>
-                    <w:rFonts w:ascii="Arial Unicode MS" w:eastAsia="Arial Unicode MS" w:hAnsi="Arial Unicode MS" w:cs="Arial Unicode MS"/>
-                  </w:rPr>
-                  <w:t xml:space="preserve"> </w:t>
-                </w:r>
-                <w:r>
-                  <w:rPr>
-                    <w:rFonts w:ascii="Arial Unicode MS" w:eastAsia="Arial Unicode MS" w:hAnsi="Arial Unicode MS" w:cs="Arial Unicode MS"/>
-                  </w:rPr>
-                  <w:t>요청</w:t>
-                </w:r>
-                <w:r>
-                  <w:rPr>
-                    <w:rFonts w:ascii="Arial Unicode MS" w:eastAsia="Arial Unicode MS" w:hAnsi="Arial Unicode MS" w:cs="Arial Unicode MS"/>
-                  </w:rPr>
-                  <w:t xml:space="preserve"> </w:t>
-                </w:r>
-                <w:r>
-                  <w:rPr>
-                    <w:rFonts w:ascii="Arial Unicode MS" w:eastAsia="Arial Unicode MS" w:hAnsi="Arial Unicode MS" w:cs="Arial Unicode MS"/>
-                  </w:rPr>
-                  <w:t>성공</w:t>
+                  <w:t>회원가입 요청 성공</w:t>
                 </w:r>
               </w:sdtContent>
             </w:sdt>
@@ -8888,43 +7695,7 @@
                   <w:rPr>
                     <w:rFonts w:ascii="Arial Unicode MS" w:eastAsia="Arial Unicode MS" w:hAnsi="Arial Unicode MS" w:cs="Arial Unicode MS"/>
                   </w:rPr>
-                  <w:t xml:space="preserve">1. </w:t>
-                </w:r>
-                <w:r>
-                  <w:rPr>
-                    <w:rFonts w:ascii="Arial Unicode MS" w:eastAsia="Arial Unicode MS" w:hAnsi="Arial Unicode MS" w:cs="Arial Unicode MS"/>
-                  </w:rPr>
-                  <w:t>회원가입</w:t>
-                </w:r>
-                <w:r>
-                  <w:rPr>
-                    <w:rFonts w:ascii="Arial Unicode MS" w:eastAsia="Arial Unicode MS" w:hAnsi="Arial Unicode MS" w:cs="Arial Unicode MS"/>
-                  </w:rPr>
-                  <w:t xml:space="preserve"> </w:t>
-                </w:r>
-                <w:r>
-                  <w:rPr>
-                    <w:rFonts w:ascii="Arial Unicode MS" w:eastAsia="Arial Unicode MS" w:hAnsi="Arial Unicode MS" w:cs="Arial Unicode MS"/>
-                  </w:rPr>
-                  <w:t>요청을</w:t>
-                </w:r>
-                <w:r>
-                  <w:rPr>
-                    <w:rFonts w:ascii="Arial Unicode MS" w:eastAsia="Arial Unicode MS" w:hAnsi="Arial Unicode MS" w:cs="Arial Unicode MS"/>
-                  </w:rPr>
-                  <w:t xml:space="preserve"> </w:t>
-                </w:r>
-                <w:r>
-                  <w:rPr>
-                    <w:rFonts w:ascii="Arial Unicode MS" w:eastAsia="Arial Unicode MS" w:hAnsi="Arial Unicode MS" w:cs="Arial Unicode MS"/>
-                  </w:rPr>
-                  <w:t>선택한다</w:t>
-                </w:r>
-                <w:r>
-                  <w:rPr>
-                    <w:rFonts w:ascii="Arial Unicode MS" w:eastAsia="Arial Unicode MS" w:hAnsi="Arial Unicode MS" w:cs="Arial Unicode MS"/>
-                  </w:rPr>
-                  <w:t>.</w:t>
+                  <w:t>1. 회원가입 요청을 선택한다.</w:t>
                 </w:r>
               </w:sdtContent>
             </w:sdt>
@@ -8957,19 +7728,7 @@
                   <w:rPr>
                     <w:rFonts w:ascii="Arial Unicode MS" w:eastAsia="Arial Unicode MS" w:hAnsi="Arial Unicode MS" w:cs="Arial Unicode MS"/>
                   </w:rPr>
-                  <w:t xml:space="preserve">2. </w:t>
-                </w:r>
-                <w:r>
-                  <w:rPr>
-                    <w:rFonts w:ascii="Arial Unicode MS" w:eastAsia="Arial Unicode MS" w:hAnsi="Arial Unicode MS" w:cs="Arial Unicode MS"/>
-                  </w:rPr>
-                  <w:t>올바른</w:t>
-                </w:r>
-                <w:r>
-                  <w:rPr>
-                    <w:rFonts w:ascii="Arial Unicode MS" w:eastAsia="Arial Unicode MS" w:hAnsi="Arial Unicode MS" w:cs="Arial Unicode MS"/>
-                  </w:rPr>
-                  <w:t xml:space="preserve"> </w:t>
+                  <w:t xml:space="preserve">2. 올바른 </w:t>
                 </w:r>
                 <w:proofErr w:type="spellStart"/>
                 <w:r>
@@ -8997,43 +7756,7 @@
                   <w:rPr>
                     <w:rFonts w:ascii="Arial Unicode MS" w:eastAsia="Arial Unicode MS" w:hAnsi="Arial Unicode MS" w:cs="Arial Unicode MS"/>
                   </w:rPr>
-                  <w:t xml:space="preserve">, </w:t>
-                </w:r>
-                <w:r>
-                  <w:rPr>
-                    <w:rFonts w:ascii="Arial Unicode MS" w:eastAsia="Arial Unicode MS" w:hAnsi="Arial Unicode MS" w:cs="Arial Unicode MS"/>
-                  </w:rPr>
-                  <w:t>주민번호</w:t>
-                </w:r>
-                <w:r>
-                  <w:rPr>
-                    <w:rFonts w:ascii="Arial Unicode MS" w:eastAsia="Arial Unicode MS" w:hAnsi="Arial Unicode MS" w:cs="Arial Unicode MS"/>
-                  </w:rPr>
-                  <w:t xml:space="preserve">, </w:t>
-                </w:r>
-                <w:r>
-                  <w:rPr>
-                    <w:rFonts w:ascii="Arial Unicode MS" w:eastAsia="Arial Unicode MS" w:hAnsi="Arial Unicode MS" w:cs="Arial Unicode MS"/>
-                  </w:rPr>
-                  <w:t>권한을</w:t>
-                </w:r>
-                <w:r>
-                  <w:rPr>
-                    <w:rFonts w:ascii="Arial Unicode MS" w:eastAsia="Arial Unicode MS" w:hAnsi="Arial Unicode MS" w:cs="Arial Unicode MS"/>
-                  </w:rPr>
-                  <w:t xml:space="preserve"> </w:t>
-                </w:r>
-                <w:r>
-                  <w:rPr>
-                    <w:rFonts w:ascii="Arial Unicode MS" w:eastAsia="Arial Unicode MS" w:hAnsi="Arial Unicode MS" w:cs="Arial Unicode MS"/>
-                  </w:rPr>
-                  <w:t>입력한다</w:t>
-                </w:r>
-                <w:r>
-                  <w:rPr>
-                    <w:rFonts w:ascii="Arial Unicode MS" w:eastAsia="Arial Unicode MS" w:hAnsi="Arial Unicode MS" w:cs="Arial Unicode MS"/>
-                  </w:rPr>
-                  <w:t>.</w:t>
+                  <w:t>, 주민번호, 권한을 입력한다.</w:t>
                 </w:r>
               </w:sdtContent>
             </w:sdt>
@@ -9066,19 +7789,7 @@
                   <w:rPr>
                     <w:rFonts w:ascii="Arial Unicode MS" w:eastAsia="Arial Unicode MS" w:hAnsi="Arial Unicode MS" w:cs="Arial Unicode MS"/>
                   </w:rPr>
-                  <w:t xml:space="preserve">3. </w:t>
-                </w:r>
-                <w:r>
-                  <w:rPr>
-                    <w:rFonts w:ascii="Arial Unicode MS" w:eastAsia="Arial Unicode MS" w:hAnsi="Arial Unicode MS" w:cs="Arial Unicode MS"/>
-                  </w:rPr>
-                  <w:t>안내문</w:t>
-                </w:r>
-                <w:r>
-                  <w:rPr>
-                    <w:rFonts w:ascii="Arial Unicode MS" w:eastAsia="Arial Unicode MS" w:hAnsi="Arial Unicode MS" w:cs="Arial Unicode MS"/>
-                  </w:rPr>
-                  <w:t>/</w:t>
+                  <w:t>3. 안내문/</w:t>
                 </w:r>
                 <w:proofErr w:type="spellStart"/>
                 <w:r>
@@ -9092,31 +7803,7 @@
                   <w:rPr>
                     <w:rFonts w:ascii="Arial Unicode MS" w:eastAsia="Arial Unicode MS" w:hAnsi="Arial Unicode MS" w:cs="Arial Unicode MS"/>
                   </w:rPr>
-                  <w:t xml:space="preserve"> </w:t>
-                </w:r>
-                <w:r>
-                  <w:rPr>
-                    <w:rFonts w:ascii="Arial Unicode MS" w:eastAsia="Arial Unicode MS" w:hAnsi="Arial Unicode MS" w:cs="Arial Unicode MS"/>
-                  </w:rPr>
-                  <w:t>돌아가는지</w:t>
-                </w:r>
-                <w:r>
-                  <w:rPr>
-                    <w:rFonts w:ascii="Arial Unicode MS" w:eastAsia="Arial Unicode MS" w:hAnsi="Arial Unicode MS" w:cs="Arial Unicode MS"/>
-                  </w:rPr>
-                  <w:t xml:space="preserve"> </w:t>
-                </w:r>
-                <w:r>
-                  <w:rPr>
-                    <w:rFonts w:ascii="Arial Unicode MS" w:eastAsia="Arial Unicode MS" w:hAnsi="Arial Unicode MS" w:cs="Arial Unicode MS"/>
-                  </w:rPr>
-                  <w:t>확인한다</w:t>
-                </w:r>
-                <w:r>
-                  <w:rPr>
-                    <w:rFonts w:ascii="Arial Unicode MS" w:eastAsia="Arial Unicode MS" w:hAnsi="Arial Unicode MS" w:cs="Arial Unicode MS"/>
-                  </w:rPr>
-                  <w:t>.</w:t>
+                  <w:t xml:space="preserve"> 돌아가는지 확인한다.</w:t>
                 </w:r>
               </w:sdtContent>
             </w:sdt>
@@ -9156,44 +7843,14 @@
                   <w:rPr>
                     <w:rFonts w:ascii="Arial Unicode MS" w:eastAsia="Arial Unicode MS" w:hAnsi="Arial Unicode MS" w:cs="Arial Unicode MS"/>
                   </w:rPr>
-                  <w:t>pending-user</w:t>
-                </w:r>
-                <w:r>
-                  <w:rPr>
-                    <w:rFonts w:ascii="Arial Unicode MS" w:eastAsia="Arial Unicode MS" w:hAnsi="Arial Unicode MS" w:cs="Arial Unicode MS"/>
-                  </w:rPr>
-                  <w:t>에</w:t>
+                  <w:t>pending-user에</w:t>
                 </w:r>
                 <w:proofErr w:type="spellEnd"/>
                 <w:r>
                   <w:rPr>
                     <w:rFonts w:ascii="Arial Unicode MS" w:eastAsia="Arial Unicode MS" w:hAnsi="Arial Unicode MS" w:cs="Arial Unicode MS"/>
                   </w:rPr>
-                  <w:t xml:space="preserve"> </w:t>
-                </w:r>
-                <w:r>
-                  <w:rPr>
-                    <w:rFonts w:ascii="Arial Unicode MS" w:eastAsia="Arial Unicode MS" w:hAnsi="Arial Unicode MS" w:cs="Arial Unicode MS"/>
-                  </w:rPr>
-                  <w:t>등록되었는지</w:t>
-                </w:r>
-                <w:r>
-                  <w:rPr>
-                    <w:rFonts w:ascii="Arial Unicode MS" w:eastAsia="Arial Unicode MS" w:hAnsi="Arial Unicode MS" w:cs="Arial Unicode MS"/>
-                  </w:rPr>
-                  <w:t xml:space="preserve"> </w:t>
-                </w:r>
-                <w:r>
-                  <w:rPr>
-                    <w:rFonts w:ascii="Arial Unicode MS" w:eastAsia="Arial Unicode MS" w:hAnsi="Arial Unicode MS" w:cs="Arial Unicode MS"/>
-                  </w:rPr>
-                  <w:t>확인한다</w:t>
-                </w:r>
-                <w:r>
-                  <w:rPr>
-                    <w:rFonts w:ascii="Arial Unicode MS" w:eastAsia="Arial Unicode MS" w:hAnsi="Arial Unicode MS" w:cs="Arial Unicode MS"/>
-                  </w:rPr>
-                  <w:t>.</w:t>
+                  <w:t xml:space="preserve"> 등록되었는지 확인한다.</w:t>
                 </w:r>
               </w:sdtContent>
             </w:sdt>
@@ -9368,37 +8025,7 @@
                   <w:rPr>
                     <w:rFonts w:ascii="Arial Unicode MS" w:eastAsia="Arial Unicode MS" w:hAnsi="Arial Unicode MS" w:cs="Arial Unicode MS"/>
                   </w:rPr>
-                  <w:t>회원가입</w:t>
-                </w:r>
-                <w:r>
-                  <w:rPr>
-                    <w:rFonts w:ascii="Arial Unicode MS" w:eastAsia="Arial Unicode MS" w:hAnsi="Arial Unicode MS" w:cs="Arial Unicode MS"/>
-                  </w:rPr>
-                  <w:t xml:space="preserve"> </w:t>
-                </w:r>
-                <w:r>
-                  <w:rPr>
-                    <w:rFonts w:ascii="Arial Unicode MS" w:eastAsia="Arial Unicode MS" w:hAnsi="Arial Unicode MS" w:cs="Arial Unicode MS"/>
-                  </w:rPr>
-                  <w:t>요청</w:t>
-                </w:r>
-                <w:r>
-                  <w:rPr>
-                    <w:rFonts w:ascii="Arial Unicode MS" w:eastAsia="Arial Unicode MS" w:hAnsi="Arial Unicode MS" w:cs="Arial Unicode MS"/>
-                  </w:rPr>
-                  <w:t xml:space="preserve"> </w:t>
-                </w:r>
-                <w:r>
-                  <w:rPr>
-                    <w:rFonts w:ascii="Arial Unicode MS" w:eastAsia="Arial Unicode MS" w:hAnsi="Arial Unicode MS" w:cs="Arial Unicode MS"/>
-                  </w:rPr>
-                  <w:t>실패</w:t>
-                </w:r>
-                <w:r>
-                  <w:rPr>
-                    <w:rFonts w:ascii="Arial Unicode MS" w:eastAsia="Arial Unicode MS" w:hAnsi="Arial Unicode MS" w:cs="Arial Unicode MS"/>
-                  </w:rPr>
-                  <w:t xml:space="preserve">: </w:t>
+                  <w:t xml:space="preserve">회원가입 요청 실패: </w:t>
                 </w:r>
                 <w:proofErr w:type="spellStart"/>
                 <w:r>
@@ -9412,13 +8039,7 @@
                   <w:rPr>
                     <w:rFonts w:ascii="Arial Unicode MS" w:eastAsia="Arial Unicode MS" w:hAnsi="Arial Unicode MS" w:cs="Arial Unicode MS"/>
                   </w:rPr>
-                  <w:t xml:space="preserve"> </w:t>
-                </w:r>
-                <w:r>
-                  <w:rPr>
-                    <w:rFonts w:ascii="Arial Unicode MS" w:eastAsia="Arial Unicode MS" w:hAnsi="Arial Unicode MS" w:cs="Arial Unicode MS"/>
-                  </w:rPr>
-                  <w:t>길이</w:t>
+                  <w:t xml:space="preserve"> 길이</w:t>
                 </w:r>
               </w:sdtContent>
             </w:sdt>
@@ -9469,43 +8090,7 @@
                   <w:rPr>
                     <w:rFonts w:ascii="Arial Unicode MS" w:eastAsia="Arial Unicode MS" w:hAnsi="Arial Unicode MS" w:cs="Arial Unicode MS"/>
                   </w:rPr>
-                  <w:t xml:space="preserve">1. </w:t>
-                </w:r>
-                <w:r>
-                  <w:rPr>
-                    <w:rFonts w:ascii="Arial Unicode MS" w:eastAsia="Arial Unicode MS" w:hAnsi="Arial Unicode MS" w:cs="Arial Unicode MS"/>
-                  </w:rPr>
-                  <w:t>회원가입</w:t>
-                </w:r>
-                <w:r>
-                  <w:rPr>
-                    <w:rFonts w:ascii="Arial Unicode MS" w:eastAsia="Arial Unicode MS" w:hAnsi="Arial Unicode MS" w:cs="Arial Unicode MS"/>
-                  </w:rPr>
-                  <w:t xml:space="preserve"> </w:t>
-                </w:r>
-                <w:r>
-                  <w:rPr>
-                    <w:rFonts w:ascii="Arial Unicode MS" w:eastAsia="Arial Unicode MS" w:hAnsi="Arial Unicode MS" w:cs="Arial Unicode MS"/>
-                  </w:rPr>
-                  <w:t>요청을</w:t>
-                </w:r>
-                <w:r>
-                  <w:rPr>
-                    <w:rFonts w:ascii="Arial Unicode MS" w:eastAsia="Arial Unicode MS" w:hAnsi="Arial Unicode MS" w:cs="Arial Unicode MS"/>
-                  </w:rPr>
-                  <w:t xml:space="preserve"> </w:t>
-                </w:r>
-                <w:r>
-                  <w:rPr>
-                    <w:rFonts w:ascii="Arial Unicode MS" w:eastAsia="Arial Unicode MS" w:hAnsi="Arial Unicode MS" w:cs="Arial Unicode MS"/>
-                  </w:rPr>
-                  <w:t>선택한다</w:t>
-                </w:r>
-                <w:r>
-                  <w:rPr>
-                    <w:rFonts w:ascii="Arial Unicode MS" w:eastAsia="Arial Unicode MS" w:hAnsi="Arial Unicode MS" w:cs="Arial Unicode MS"/>
-                  </w:rPr>
-                  <w:t>.</w:t>
+                  <w:t>1. 회원가입 요청을 선택한다.</w:t>
                 </w:r>
               </w:sdtContent>
             </w:sdt>
@@ -9538,63 +8123,21 @@
                   <w:rPr>
                     <w:rFonts w:ascii="Arial Unicode MS" w:eastAsia="Arial Unicode MS" w:hAnsi="Arial Unicode MS" w:cs="Arial Unicode MS"/>
                   </w:rPr>
-                  <w:t xml:space="preserve">2. </w:t>
-                </w:r>
-                <w:r>
-                  <w:rPr>
-                    <w:rFonts w:ascii="Arial Unicode MS" w:eastAsia="Arial Unicode MS" w:hAnsi="Arial Unicode MS" w:cs="Arial Unicode MS"/>
-                  </w:rPr>
-                  <w:t>잘못된</w:t>
-                </w:r>
-                <w:r>
-                  <w:rPr>
-                    <w:rFonts w:ascii="Arial Unicode MS" w:eastAsia="Arial Unicode MS" w:hAnsi="Arial Unicode MS" w:cs="Arial Unicode MS"/>
-                  </w:rPr>
-                  <w:t xml:space="preserve"> </w:t>
-                </w:r>
-                <w:r>
-                  <w:rPr>
-                    <w:rFonts w:ascii="Arial Unicode MS" w:eastAsia="Arial Unicode MS" w:hAnsi="Arial Unicode MS" w:cs="Arial Unicode MS"/>
-                  </w:rPr>
-                  <w:t>길이의</w:t>
-                </w:r>
-                <w:r>
-                  <w:rPr>
-                    <w:rFonts w:ascii="Arial Unicode MS" w:eastAsia="Arial Unicode MS" w:hAnsi="Arial Unicode MS" w:cs="Arial Unicode MS"/>
-                  </w:rPr>
-                  <w:t xml:space="preserve"> </w:t>
+                  <w:t xml:space="preserve">2. 잘못된 길이의 </w:t>
                 </w:r>
                 <w:proofErr w:type="spellStart"/>
                 <w:r>
                   <w:rPr>
                     <w:rFonts w:ascii="Arial Unicode MS" w:eastAsia="Arial Unicode MS" w:hAnsi="Arial Unicode MS" w:cs="Arial Unicode MS"/>
                   </w:rPr>
-                  <w:t>id</w:t>
-                </w:r>
-                <w:r>
-                  <w:rPr>
-                    <w:rFonts w:ascii="Arial Unicode MS" w:eastAsia="Arial Unicode MS" w:hAnsi="Arial Unicode MS" w:cs="Arial Unicode MS"/>
-                  </w:rPr>
-                  <w:t>를</w:t>
+                  <w:t>id를</w:t>
                 </w:r>
                 <w:proofErr w:type="spellEnd"/>
                 <w:r>
                   <w:rPr>
                     <w:rFonts w:ascii="Arial Unicode MS" w:eastAsia="Arial Unicode MS" w:hAnsi="Arial Unicode MS" w:cs="Arial Unicode MS"/>
                   </w:rPr>
-                  <w:t xml:space="preserve"> </w:t>
-                </w:r>
-                <w:r>
-                  <w:rPr>
-                    <w:rFonts w:ascii="Arial Unicode MS" w:eastAsia="Arial Unicode MS" w:hAnsi="Arial Unicode MS" w:cs="Arial Unicode MS"/>
-                  </w:rPr>
-                  <w:t>입력한다</w:t>
-                </w:r>
-                <w:r>
-                  <w:rPr>
-                    <w:rFonts w:ascii="Arial Unicode MS" w:eastAsia="Arial Unicode MS" w:hAnsi="Arial Unicode MS" w:cs="Arial Unicode MS"/>
-                  </w:rPr>
-                  <w:t>.</w:t>
+                  <w:t xml:space="preserve"> 입력한다.</w:t>
                 </w:r>
               </w:sdtContent>
             </w:sdt>
@@ -9627,55 +8170,7 @@
                   <w:rPr>
                     <w:rFonts w:ascii="Arial Unicode MS" w:eastAsia="Arial Unicode MS" w:hAnsi="Arial Unicode MS" w:cs="Arial Unicode MS"/>
                   </w:rPr>
-                  <w:t xml:space="preserve">3. </w:t>
-                </w:r>
-                <w:r>
-                  <w:rPr>
-                    <w:rFonts w:ascii="Arial Unicode MS" w:eastAsia="Arial Unicode MS" w:hAnsi="Arial Unicode MS" w:cs="Arial Unicode MS"/>
-                  </w:rPr>
-                  <w:t>안내문</w:t>
-                </w:r>
-                <w:r>
-                  <w:rPr>
-                    <w:rFonts w:ascii="Arial Unicode MS" w:eastAsia="Arial Unicode MS" w:hAnsi="Arial Unicode MS" w:cs="Arial Unicode MS"/>
-                  </w:rPr>
-                  <w:t>/</w:t>
-                </w:r>
-                <w:r>
-                  <w:rPr>
-                    <w:rFonts w:ascii="Arial Unicode MS" w:eastAsia="Arial Unicode MS" w:hAnsi="Arial Unicode MS" w:cs="Arial Unicode MS"/>
-                  </w:rPr>
-                  <w:t>다시</w:t>
-                </w:r>
-                <w:r>
-                  <w:rPr>
-                    <w:rFonts w:ascii="Arial Unicode MS" w:eastAsia="Arial Unicode MS" w:hAnsi="Arial Unicode MS" w:cs="Arial Unicode MS"/>
-                  </w:rPr>
-                  <w:t xml:space="preserve"> </w:t>
-                </w:r>
-                <w:r>
-                  <w:rPr>
-                    <w:rFonts w:ascii="Arial Unicode MS" w:eastAsia="Arial Unicode MS" w:hAnsi="Arial Unicode MS" w:cs="Arial Unicode MS"/>
-                  </w:rPr>
-                  <w:t>시도되는지</w:t>
-                </w:r>
-                <w:r>
-                  <w:rPr>
-                    <w:rFonts w:ascii="Arial Unicode MS" w:eastAsia="Arial Unicode MS" w:hAnsi="Arial Unicode MS" w:cs="Arial Unicode MS"/>
-                  </w:rPr>
-                  <w:t xml:space="preserve"> </w:t>
-                </w:r>
-                <w:r>
-                  <w:rPr>
-                    <w:rFonts w:ascii="Arial Unicode MS" w:eastAsia="Arial Unicode MS" w:hAnsi="Arial Unicode MS" w:cs="Arial Unicode MS"/>
-                  </w:rPr>
-                  <w:t>확인한다</w:t>
-                </w:r>
-                <w:r>
-                  <w:rPr>
-                    <w:rFonts w:ascii="Arial Unicode MS" w:eastAsia="Arial Unicode MS" w:hAnsi="Arial Unicode MS" w:cs="Arial Unicode MS"/>
-                  </w:rPr>
-                  <w:t>.</w:t>
+                  <w:t>3. 안내문/다시 시도되는지 확인한다.</w:t>
                 </w:r>
               </w:sdtContent>
             </w:sdt>
@@ -9850,37 +8345,7 @@
                   <w:rPr>
                     <w:rFonts w:ascii="Arial Unicode MS" w:eastAsia="Arial Unicode MS" w:hAnsi="Arial Unicode MS" w:cs="Arial Unicode MS"/>
                   </w:rPr>
-                  <w:t>회원가입</w:t>
-                </w:r>
-                <w:r>
-                  <w:rPr>
-                    <w:rFonts w:ascii="Arial Unicode MS" w:eastAsia="Arial Unicode MS" w:hAnsi="Arial Unicode MS" w:cs="Arial Unicode MS"/>
-                  </w:rPr>
-                  <w:t xml:space="preserve"> </w:t>
-                </w:r>
-                <w:r>
-                  <w:rPr>
-                    <w:rFonts w:ascii="Arial Unicode MS" w:eastAsia="Arial Unicode MS" w:hAnsi="Arial Unicode MS" w:cs="Arial Unicode MS"/>
-                  </w:rPr>
-                  <w:t>요청</w:t>
-                </w:r>
-                <w:r>
-                  <w:rPr>
-                    <w:rFonts w:ascii="Arial Unicode MS" w:eastAsia="Arial Unicode MS" w:hAnsi="Arial Unicode MS" w:cs="Arial Unicode MS"/>
-                  </w:rPr>
-                  <w:t xml:space="preserve"> </w:t>
-                </w:r>
-                <w:r>
-                  <w:rPr>
-                    <w:rFonts w:ascii="Arial Unicode MS" w:eastAsia="Arial Unicode MS" w:hAnsi="Arial Unicode MS" w:cs="Arial Unicode MS"/>
-                  </w:rPr>
-                  <w:t>실패</w:t>
-                </w:r>
-                <w:r>
-                  <w:rPr>
-                    <w:rFonts w:ascii="Arial Unicode MS" w:eastAsia="Arial Unicode MS" w:hAnsi="Arial Unicode MS" w:cs="Arial Unicode MS"/>
-                  </w:rPr>
-                  <w:t xml:space="preserve">: </w:t>
+                  <w:t xml:space="preserve">회원가입 요청 실패: </w:t>
                 </w:r>
                 <w:proofErr w:type="spellStart"/>
                 <w:r>
@@ -9894,13 +8359,7 @@
                   <w:rPr>
                     <w:rFonts w:ascii="Arial Unicode MS" w:eastAsia="Arial Unicode MS" w:hAnsi="Arial Unicode MS" w:cs="Arial Unicode MS"/>
                   </w:rPr>
-                  <w:t xml:space="preserve"> </w:t>
-                </w:r>
-                <w:r>
-                  <w:rPr>
-                    <w:rFonts w:ascii="Arial Unicode MS" w:eastAsia="Arial Unicode MS" w:hAnsi="Arial Unicode MS" w:cs="Arial Unicode MS"/>
-                  </w:rPr>
-                  <w:t>중복</w:t>
+                  <w:t xml:space="preserve"> 중복</w:t>
                 </w:r>
               </w:sdtContent>
             </w:sdt>
@@ -9951,43 +8410,7 @@
                   <w:rPr>
                     <w:rFonts w:ascii="Arial Unicode MS" w:eastAsia="Arial Unicode MS" w:hAnsi="Arial Unicode MS" w:cs="Arial Unicode MS"/>
                   </w:rPr>
-                  <w:t xml:space="preserve">1. </w:t>
-                </w:r>
-                <w:r>
-                  <w:rPr>
-                    <w:rFonts w:ascii="Arial Unicode MS" w:eastAsia="Arial Unicode MS" w:hAnsi="Arial Unicode MS" w:cs="Arial Unicode MS"/>
-                  </w:rPr>
-                  <w:t>회원가입</w:t>
-                </w:r>
-                <w:r>
-                  <w:rPr>
-                    <w:rFonts w:ascii="Arial Unicode MS" w:eastAsia="Arial Unicode MS" w:hAnsi="Arial Unicode MS" w:cs="Arial Unicode MS"/>
-                  </w:rPr>
-                  <w:t xml:space="preserve"> </w:t>
-                </w:r>
-                <w:r>
-                  <w:rPr>
-                    <w:rFonts w:ascii="Arial Unicode MS" w:eastAsia="Arial Unicode MS" w:hAnsi="Arial Unicode MS" w:cs="Arial Unicode MS"/>
-                  </w:rPr>
-                  <w:t>요청을</w:t>
-                </w:r>
-                <w:r>
-                  <w:rPr>
-                    <w:rFonts w:ascii="Arial Unicode MS" w:eastAsia="Arial Unicode MS" w:hAnsi="Arial Unicode MS" w:cs="Arial Unicode MS"/>
-                  </w:rPr>
-                  <w:t xml:space="preserve"> </w:t>
-                </w:r>
-                <w:r>
-                  <w:rPr>
-                    <w:rFonts w:ascii="Arial Unicode MS" w:eastAsia="Arial Unicode MS" w:hAnsi="Arial Unicode MS" w:cs="Arial Unicode MS"/>
-                  </w:rPr>
-                  <w:t>선택한다</w:t>
-                </w:r>
-                <w:r>
-                  <w:rPr>
-                    <w:rFonts w:ascii="Arial Unicode MS" w:eastAsia="Arial Unicode MS" w:hAnsi="Arial Unicode MS" w:cs="Arial Unicode MS"/>
-                  </w:rPr>
-                  <w:t>.</w:t>
+                  <w:t>1. 회원가입 요청을 선택한다.</w:t>
                 </w:r>
               </w:sdtContent>
             </w:sdt>
@@ -10041,56 +8464,14 @@
                   <w:rPr>
                     <w:rFonts w:ascii="Arial Unicode MS" w:eastAsia="Arial Unicode MS" w:hAnsi="Arial Unicode MS" w:cs="Arial Unicode MS"/>
                   </w:rPr>
-                  <w:t>pending-user</w:t>
-                </w:r>
-                <w:r>
-                  <w:rPr>
-                    <w:rFonts w:ascii="Arial Unicode MS" w:eastAsia="Arial Unicode MS" w:hAnsi="Arial Unicode MS" w:cs="Arial Unicode MS"/>
-                  </w:rPr>
-                  <w:t>에</w:t>
+                  <w:t>pending-user에</w:t>
                 </w:r>
                 <w:proofErr w:type="spellEnd"/>
                 <w:r>
                   <w:rPr>
                     <w:rFonts w:ascii="Arial Unicode MS" w:eastAsia="Arial Unicode MS" w:hAnsi="Arial Unicode MS" w:cs="Arial Unicode MS"/>
                   </w:rPr>
-                  <w:t xml:space="preserve"> </w:t>
-                </w:r>
-                <w:r>
-                  <w:rPr>
-                    <w:rFonts w:ascii="Arial Unicode MS" w:eastAsia="Arial Unicode MS" w:hAnsi="Arial Unicode MS" w:cs="Arial Unicode MS"/>
-                  </w:rPr>
-                  <w:t>등록된</w:t>
-                </w:r>
-                <w:r>
-                  <w:rPr>
-                    <w:rFonts w:ascii="Arial Unicode MS" w:eastAsia="Arial Unicode MS" w:hAnsi="Arial Unicode MS" w:cs="Arial Unicode MS"/>
-                  </w:rPr>
-                  <w:t xml:space="preserve"> </w:t>
-                </w:r>
-                <w:r>
-                  <w:rPr>
-                    <w:rFonts w:ascii="Arial Unicode MS" w:eastAsia="Arial Unicode MS" w:hAnsi="Arial Unicode MS" w:cs="Arial Unicode MS"/>
-                  </w:rPr>
-                  <w:t>아이디를</w:t>
-                </w:r>
-                <w:r>
-                  <w:rPr>
-                    <w:rFonts w:ascii="Arial Unicode MS" w:eastAsia="Arial Unicode MS" w:hAnsi="Arial Unicode MS" w:cs="Arial Unicode MS"/>
-                  </w:rPr>
-                  <w:t xml:space="preserve"> </w:t>
-                </w:r>
-                <w:r>
-                  <w:rPr>
-                    <w:rFonts w:ascii="Arial Unicode MS" w:eastAsia="Arial Unicode MS" w:hAnsi="Arial Unicode MS" w:cs="Arial Unicode MS"/>
-                  </w:rPr>
-                  <w:t>입력한다</w:t>
-                </w:r>
-                <w:r>
-                  <w:rPr>
-                    <w:rFonts w:ascii="Arial Unicode MS" w:eastAsia="Arial Unicode MS" w:hAnsi="Arial Unicode MS" w:cs="Arial Unicode MS"/>
-                  </w:rPr>
-                  <w:t>.</w:t>
+                  <w:t xml:space="preserve"> 등록된 아이디를 입력한다.</w:t>
                 </w:r>
               </w:sdtContent>
             </w:sdt>
@@ -10123,55 +8504,7 @@
                   <w:rPr>
                     <w:rFonts w:ascii="Arial Unicode MS" w:eastAsia="Arial Unicode MS" w:hAnsi="Arial Unicode MS" w:cs="Arial Unicode MS"/>
                   </w:rPr>
-                  <w:t xml:space="preserve">3. </w:t>
-                </w:r>
-                <w:r>
-                  <w:rPr>
-                    <w:rFonts w:ascii="Arial Unicode MS" w:eastAsia="Arial Unicode MS" w:hAnsi="Arial Unicode MS" w:cs="Arial Unicode MS"/>
-                  </w:rPr>
-                  <w:t>안내문</w:t>
-                </w:r>
-                <w:r>
-                  <w:rPr>
-                    <w:rFonts w:ascii="Arial Unicode MS" w:eastAsia="Arial Unicode MS" w:hAnsi="Arial Unicode MS" w:cs="Arial Unicode MS"/>
-                  </w:rPr>
-                  <w:t>/</w:t>
-                </w:r>
-                <w:r>
-                  <w:rPr>
-                    <w:rFonts w:ascii="Arial Unicode MS" w:eastAsia="Arial Unicode MS" w:hAnsi="Arial Unicode MS" w:cs="Arial Unicode MS"/>
-                  </w:rPr>
-                  <w:t>다시</w:t>
-                </w:r>
-                <w:r>
-                  <w:rPr>
-                    <w:rFonts w:ascii="Arial Unicode MS" w:eastAsia="Arial Unicode MS" w:hAnsi="Arial Unicode MS" w:cs="Arial Unicode MS"/>
-                  </w:rPr>
-                  <w:t xml:space="preserve"> </w:t>
-                </w:r>
-                <w:r>
-                  <w:rPr>
-                    <w:rFonts w:ascii="Arial Unicode MS" w:eastAsia="Arial Unicode MS" w:hAnsi="Arial Unicode MS" w:cs="Arial Unicode MS"/>
-                  </w:rPr>
-                  <w:t>시도되는지</w:t>
-                </w:r>
-                <w:r>
-                  <w:rPr>
-                    <w:rFonts w:ascii="Arial Unicode MS" w:eastAsia="Arial Unicode MS" w:hAnsi="Arial Unicode MS" w:cs="Arial Unicode MS"/>
-                  </w:rPr>
-                  <w:t xml:space="preserve"> </w:t>
-                </w:r>
-                <w:r>
-                  <w:rPr>
-                    <w:rFonts w:ascii="Arial Unicode MS" w:eastAsia="Arial Unicode MS" w:hAnsi="Arial Unicode MS" w:cs="Arial Unicode MS"/>
-                  </w:rPr>
-                  <w:t>확인한다</w:t>
-                </w:r>
-                <w:r>
-                  <w:rPr>
-                    <w:rFonts w:ascii="Arial Unicode MS" w:eastAsia="Arial Unicode MS" w:hAnsi="Arial Unicode MS" w:cs="Arial Unicode MS"/>
-                  </w:rPr>
-                  <w:t>.</w:t>
+                  <w:t>3. 안내문/다시 시도되는지 확인한다.</w:t>
                 </w:r>
               </w:sdtContent>
             </w:sdt>
@@ -10346,37 +8679,7 @@
                   <w:rPr>
                     <w:rFonts w:ascii="Arial Unicode MS" w:eastAsia="Arial Unicode MS" w:hAnsi="Arial Unicode MS" w:cs="Arial Unicode MS"/>
                   </w:rPr>
-                  <w:t>회원가입</w:t>
-                </w:r>
-                <w:r>
-                  <w:rPr>
-                    <w:rFonts w:ascii="Arial Unicode MS" w:eastAsia="Arial Unicode MS" w:hAnsi="Arial Unicode MS" w:cs="Arial Unicode MS"/>
-                  </w:rPr>
-                  <w:t xml:space="preserve"> </w:t>
-                </w:r>
-                <w:r>
-                  <w:rPr>
-                    <w:rFonts w:ascii="Arial Unicode MS" w:eastAsia="Arial Unicode MS" w:hAnsi="Arial Unicode MS" w:cs="Arial Unicode MS"/>
-                  </w:rPr>
-                  <w:t>요청</w:t>
-                </w:r>
-                <w:r>
-                  <w:rPr>
-                    <w:rFonts w:ascii="Arial Unicode MS" w:eastAsia="Arial Unicode MS" w:hAnsi="Arial Unicode MS" w:cs="Arial Unicode MS"/>
-                  </w:rPr>
-                  <w:t xml:space="preserve"> </w:t>
-                </w:r>
-                <w:r>
-                  <w:rPr>
-                    <w:rFonts w:ascii="Arial Unicode MS" w:eastAsia="Arial Unicode MS" w:hAnsi="Arial Unicode MS" w:cs="Arial Unicode MS"/>
-                  </w:rPr>
-                  <w:t>실패</w:t>
-                </w:r>
-                <w:r>
-                  <w:rPr>
-                    <w:rFonts w:ascii="Arial Unicode MS" w:eastAsia="Arial Unicode MS" w:hAnsi="Arial Unicode MS" w:cs="Arial Unicode MS"/>
-                  </w:rPr>
-                  <w:t xml:space="preserve">: </w:t>
+                  <w:t xml:space="preserve">회원가입 요청 실패: </w:t>
                 </w:r>
                 <w:proofErr w:type="spellStart"/>
                 <w:r>
@@ -10390,13 +8693,7 @@
                   <w:rPr>
                     <w:rFonts w:ascii="Arial Unicode MS" w:eastAsia="Arial Unicode MS" w:hAnsi="Arial Unicode MS" w:cs="Arial Unicode MS"/>
                   </w:rPr>
-                  <w:t xml:space="preserve"> </w:t>
-                </w:r>
-                <w:r>
-                  <w:rPr>
-                    <w:rFonts w:ascii="Arial Unicode MS" w:eastAsia="Arial Unicode MS" w:hAnsi="Arial Unicode MS" w:cs="Arial Unicode MS"/>
-                  </w:rPr>
-                  <w:t>길이</w:t>
+                  <w:t xml:space="preserve"> 길이</w:t>
                 </w:r>
               </w:sdtContent>
             </w:sdt>
@@ -10447,43 +8744,7 @@
                   <w:rPr>
                     <w:rFonts w:ascii="Arial Unicode MS" w:eastAsia="Arial Unicode MS" w:hAnsi="Arial Unicode MS" w:cs="Arial Unicode MS"/>
                   </w:rPr>
-                  <w:t xml:space="preserve">1. </w:t>
-                </w:r>
-                <w:r>
-                  <w:rPr>
-                    <w:rFonts w:ascii="Arial Unicode MS" w:eastAsia="Arial Unicode MS" w:hAnsi="Arial Unicode MS" w:cs="Arial Unicode MS"/>
-                  </w:rPr>
-                  <w:t>회원가입</w:t>
-                </w:r>
-                <w:r>
-                  <w:rPr>
-                    <w:rFonts w:ascii="Arial Unicode MS" w:eastAsia="Arial Unicode MS" w:hAnsi="Arial Unicode MS" w:cs="Arial Unicode MS"/>
-                  </w:rPr>
-                  <w:t xml:space="preserve"> </w:t>
-                </w:r>
-                <w:r>
-                  <w:rPr>
-                    <w:rFonts w:ascii="Arial Unicode MS" w:eastAsia="Arial Unicode MS" w:hAnsi="Arial Unicode MS" w:cs="Arial Unicode MS"/>
-                  </w:rPr>
-                  <w:t>요청을</w:t>
-                </w:r>
-                <w:r>
-                  <w:rPr>
-                    <w:rFonts w:ascii="Arial Unicode MS" w:eastAsia="Arial Unicode MS" w:hAnsi="Arial Unicode MS" w:cs="Arial Unicode MS"/>
-                  </w:rPr>
-                  <w:t xml:space="preserve"> </w:t>
-                </w:r>
-                <w:r>
-                  <w:rPr>
-                    <w:rFonts w:ascii="Arial Unicode MS" w:eastAsia="Arial Unicode MS" w:hAnsi="Arial Unicode MS" w:cs="Arial Unicode MS"/>
-                  </w:rPr>
-                  <w:t>선택한다</w:t>
-                </w:r>
-                <w:r>
-                  <w:rPr>
-                    <w:rFonts w:ascii="Arial Unicode MS" w:eastAsia="Arial Unicode MS" w:hAnsi="Arial Unicode MS" w:cs="Arial Unicode MS"/>
-                  </w:rPr>
-                  <w:t>.</w:t>
+                  <w:t>1. 회원가입 요청을 선택한다.</w:t>
                 </w:r>
               </w:sdtContent>
             </w:sdt>
@@ -10516,63 +8777,21 @@
                   <w:rPr>
                     <w:rFonts w:ascii="Arial Unicode MS" w:eastAsia="Arial Unicode MS" w:hAnsi="Arial Unicode MS" w:cs="Arial Unicode MS"/>
                   </w:rPr>
-                  <w:t xml:space="preserve">2. </w:t>
-                </w:r>
-                <w:r>
-                  <w:rPr>
-                    <w:rFonts w:ascii="Arial Unicode MS" w:eastAsia="Arial Unicode MS" w:hAnsi="Arial Unicode MS" w:cs="Arial Unicode MS"/>
-                  </w:rPr>
-                  <w:t>잘못된</w:t>
-                </w:r>
-                <w:r>
-                  <w:rPr>
-                    <w:rFonts w:ascii="Arial Unicode MS" w:eastAsia="Arial Unicode MS" w:hAnsi="Arial Unicode MS" w:cs="Arial Unicode MS"/>
-                  </w:rPr>
-                  <w:t xml:space="preserve"> </w:t>
-                </w:r>
-                <w:r>
-                  <w:rPr>
-                    <w:rFonts w:ascii="Arial Unicode MS" w:eastAsia="Arial Unicode MS" w:hAnsi="Arial Unicode MS" w:cs="Arial Unicode MS"/>
-                  </w:rPr>
-                  <w:t>길이의</w:t>
-                </w:r>
-                <w:r>
-                  <w:rPr>
-                    <w:rFonts w:ascii="Arial Unicode MS" w:eastAsia="Arial Unicode MS" w:hAnsi="Arial Unicode MS" w:cs="Arial Unicode MS"/>
-                  </w:rPr>
-                  <w:t xml:space="preserve"> </w:t>
+                  <w:t xml:space="preserve">2. 잘못된 길이의 </w:t>
                 </w:r>
                 <w:proofErr w:type="spellStart"/>
                 <w:r>
                   <w:rPr>
                     <w:rFonts w:ascii="Arial Unicode MS" w:eastAsia="Arial Unicode MS" w:hAnsi="Arial Unicode MS" w:cs="Arial Unicode MS"/>
                   </w:rPr>
-                  <w:t>password</w:t>
-                </w:r>
-                <w:r>
-                  <w:rPr>
-                    <w:rFonts w:ascii="Arial Unicode MS" w:eastAsia="Arial Unicode MS" w:hAnsi="Arial Unicode MS" w:cs="Arial Unicode MS"/>
-                  </w:rPr>
-                  <w:t>를</w:t>
+                  <w:t>password를</w:t>
                 </w:r>
                 <w:proofErr w:type="spellEnd"/>
                 <w:r>
                   <w:rPr>
                     <w:rFonts w:ascii="Arial Unicode MS" w:eastAsia="Arial Unicode MS" w:hAnsi="Arial Unicode MS" w:cs="Arial Unicode MS"/>
                   </w:rPr>
-                  <w:t xml:space="preserve"> </w:t>
-                </w:r>
-                <w:r>
-                  <w:rPr>
-                    <w:rFonts w:ascii="Arial Unicode MS" w:eastAsia="Arial Unicode MS" w:hAnsi="Arial Unicode MS" w:cs="Arial Unicode MS"/>
-                  </w:rPr>
-                  <w:t>입력한다</w:t>
-                </w:r>
-                <w:r>
-                  <w:rPr>
-                    <w:rFonts w:ascii="Arial Unicode MS" w:eastAsia="Arial Unicode MS" w:hAnsi="Arial Unicode MS" w:cs="Arial Unicode MS"/>
-                  </w:rPr>
-                  <w:t>.</w:t>
+                  <w:t xml:space="preserve"> 입력한다.</w:t>
                 </w:r>
               </w:sdtContent>
             </w:sdt>
@@ -10605,55 +8824,7 @@
                   <w:rPr>
                     <w:rFonts w:ascii="Arial Unicode MS" w:eastAsia="Arial Unicode MS" w:hAnsi="Arial Unicode MS" w:cs="Arial Unicode MS"/>
                   </w:rPr>
-                  <w:t xml:space="preserve">3. </w:t>
-                </w:r>
-                <w:r>
-                  <w:rPr>
-                    <w:rFonts w:ascii="Arial Unicode MS" w:eastAsia="Arial Unicode MS" w:hAnsi="Arial Unicode MS" w:cs="Arial Unicode MS"/>
-                  </w:rPr>
-                  <w:t>안내문</w:t>
-                </w:r>
-                <w:r>
-                  <w:rPr>
-                    <w:rFonts w:ascii="Arial Unicode MS" w:eastAsia="Arial Unicode MS" w:hAnsi="Arial Unicode MS" w:cs="Arial Unicode MS"/>
-                  </w:rPr>
-                  <w:t>/</w:t>
-                </w:r>
-                <w:r>
-                  <w:rPr>
-                    <w:rFonts w:ascii="Arial Unicode MS" w:eastAsia="Arial Unicode MS" w:hAnsi="Arial Unicode MS" w:cs="Arial Unicode MS"/>
-                  </w:rPr>
-                  <w:t>다시</w:t>
-                </w:r>
-                <w:r>
-                  <w:rPr>
-                    <w:rFonts w:ascii="Arial Unicode MS" w:eastAsia="Arial Unicode MS" w:hAnsi="Arial Unicode MS" w:cs="Arial Unicode MS"/>
-                  </w:rPr>
-                  <w:t xml:space="preserve"> </w:t>
-                </w:r>
-                <w:r>
-                  <w:rPr>
-                    <w:rFonts w:ascii="Arial Unicode MS" w:eastAsia="Arial Unicode MS" w:hAnsi="Arial Unicode MS" w:cs="Arial Unicode MS"/>
-                  </w:rPr>
-                  <w:t>시도되는지</w:t>
-                </w:r>
-                <w:r>
-                  <w:rPr>
-                    <w:rFonts w:ascii="Arial Unicode MS" w:eastAsia="Arial Unicode MS" w:hAnsi="Arial Unicode MS" w:cs="Arial Unicode MS"/>
-                  </w:rPr>
-                  <w:t xml:space="preserve"> </w:t>
-                </w:r>
-                <w:r>
-                  <w:rPr>
-                    <w:rFonts w:ascii="Arial Unicode MS" w:eastAsia="Arial Unicode MS" w:hAnsi="Arial Unicode MS" w:cs="Arial Unicode MS"/>
-                  </w:rPr>
-                  <w:t>확인한다</w:t>
-                </w:r>
-                <w:r>
-                  <w:rPr>
-                    <w:rFonts w:ascii="Arial Unicode MS" w:eastAsia="Arial Unicode MS" w:hAnsi="Arial Unicode MS" w:cs="Arial Unicode MS"/>
-                  </w:rPr>
-                  <w:t>.</w:t>
+                  <w:t>3. 안내문/다시 시도되는지 확인한다.</w:t>
                 </w:r>
               </w:sdtContent>
             </w:sdt>
@@ -14183,13 +12354,7 @@
                   <w:rPr>
                     <w:rFonts w:ascii="Arial Unicode MS" w:eastAsia="Arial Unicode MS" w:hAnsi="Arial Unicode MS" w:cs="Arial Unicode MS"/>
                   </w:rPr>
-                  <w:t xml:space="preserve"> </w:t>
-                </w:r>
-                <w:r>
-                  <w:rPr>
-                    <w:rFonts w:ascii="Arial Unicode MS" w:eastAsia="Arial Unicode MS" w:hAnsi="Arial Unicode MS" w:cs="Arial Unicode MS"/>
-                  </w:rPr>
-                  <w:t>암호화</w:t>
+                  <w:t xml:space="preserve"> 암호화</w:t>
                 </w:r>
               </w:sdtContent>
             </w:sdt>
@@ -14247,56 +12412,14 @@
                   <w:rPr>
                     <w:rFonts w:ascii="Arial Unicode MS" w:eastAsia="Arial Unicode MS" w:hAnsi="Arial Unicode MS" w:cs="Arial Unicode MS"/>
                   </w:rPr>
-                  <w:t>Util.encryptString</w:t>
-                </w:r>
-                <w:r>
-                  <w:rPr>
-                    <w:rFonts w:ascii="Arial Unicode MS" w:eastAsia="Arial Unicode MS" w:hAnsi="Arial Unicode MS" w:cs="Arial Unicode MS"/>
-                  </w:rPr>
-                  <w:t>에</w:t>
+                  <w:t>Util.encryptString에</w:t>
                 </w:r>
                 <w:proofErr w:type="spellEnd"/>
                 <w:r>
                   <w:rPr>
                     <w:rFonts w:ascii="Arial Unicode MS" w:eastAsia="Arial Unicode MS" w:hAnsi="Arial Unicode MS" w:cs="Arial Unicode MS"/>
                   </w:rPr>
-                  <w:t xml:space="preserve"> </w:t>
-                </w:r>
-                <w:r>
-                  <w:rPr>
-                    <w:rFonts w:ascii="Arial Unicode MS" w:eastAsia="Arial Unicode MS" w:hAnsi="Arial Unicode MS" w:cs="Arial Unicode MS"/>
-                  </w:rPr>
-                  <w:t>임의의</w:t>
-                </w:r>
-                <w:r>
-                  <w:rPr>
-                    <w:rFonts w:ascii="Arial Unicode MS" w:eastAsia="Arial Unicode MS" w:hAnsi="Arial Unicode MS" w:cs="Arial Unicode MS"/>
-                  </w:rPr>
-                  <w:t xml:space="preserve"> </w:t>
-                </w:r>
-                <w:r>
-                  <w:rPr>
-                    <w:rFonts w:ascii="Arial Unicode MS" w:eastAsia="Arial Unicode MS" w:hAnsi="Arial Unicode MS" w:cs="Arial Unicode MS"/>
-                  </w:rPr>
-                  <w:t>문자열을</w:t>
-                </w:r>
-                <w:r>
-                  <w:rPr>
-                    <w:rFonts w:ascii="Arial Unicode MS" w:eastAsia="Arial Unicode MS" w:hAnsi="Arial Unicode MS" w:cs="Arial Unicode MS"/>
-                  </w:rPr>
-                  <w:t xml:space="preserve"> </w:t>
-                </w:r>
-                <w:r>
-                  <w:rPr>
-                    <w:rFonts w:ascii="Arial Unicode MS" w:eastAsia="Arial Unicode MS" w:hAnsi="Arial Unicode MS" w:cs="Arial Unicode MS"/>
-                  </w:rPr>
-                  <w:t>전달한다</w:t>
-                </w:r>
-                <w:r>
-                  <w:rPr>
-                    <w:rFonts w:ascii="Arial Unicode MS" w:eastAsia="Arial Unicode MS" w:hAnsi="Arial Unicode MS" w:cs="Arial Unicode MS"/>
-                  </w:rPr>
-                  <w:t>.</w:t>
+                  <w:t xml:space="preserve"> 임의의 문자열을 전달한다.</w:t>
                 </w:r>
               </w:sdtContent>
             </w:sdt>
@@ -14329,55 +12452,7 @@
                   <w:rPr>
                     <w:rFonts w:ascii="Arial Unicode MS" w:eastAsia="Arial Unicode MS" w:hAnsi="Arial Unicode MS" w:cs="Arial Unicode MS"/>
                   </w:rPr>
-                  <w:t xml:space="preserve">2. </w:t>
-                </w:r>
-                <w:r>
-                  <w:rPr>
-                    <w:rFonts w:ascii="Arial Unicode MS" w:eastAsia="Arial Unicode MS" w:hAnsi="Arial Unicode MS" w:cs="Arial Unicode MS"/>
-                  </w:rPr>
-                  <w:t>문자열이</w:t>
-                </w:r>
-                <w:r>
-                  <w:rPr>
-                    <w:rFonts w:ascii="Arial Unicode MS" w:eastAsia="Arial Unicode MS" w:hAnsi="Arial Unicode MS" w:cs="Arial Unicode MS"/>
-                  </w:rPr>
-                  <w:t xml:space="preserve"> </w:t>
-                </w:r>
-                <w:r>
-                  <w:rPr>
-                    <w:rFonts w:ascii="Arial Unicode MS" w:eastAsia="Arial Unicode MS" w:hAnsi="Arial Unicode MS" w:cs="Arial Unicode MS"/>
-                  </w:rPr>
-                  <w:t>암호화되어</w:t>
-                </w:r>
-                <w:r>
-                  <w:rPr>
-                    <w:rFonts w:ascii="Arial Unicode MS" w:eastAsia="Arial Unicode MS" w:hAnsi="Arial Unicode MS" w:cs="Arial Unicode MS"/>
-                  </w:rPr>
-                  <w:t xml:space="preserve"> </w:t>
-                </w:r>
-                <w:r>
-                  <w:rPr>
-                    <w:rFonts w:ascii="Arial Unicode MS" w:eastAsia="Arial Unicode MS" w:hAnsi="Arial Unicode MS" w:cs="Arial Unicode MS"/>
-                  </w:rPr>
-                  <w:t>반환되는지</w:t>
-                </w:r>
-                <w:r>
-                  <w:rPr>
-                    <w:rFonts w:ascii="Arial Unicode MS" w:eastAsia="Arial Unicode MS" w:hAnsi="Arial Unicode MS" w:cs="Arial Unicode MS"/>
-                  </w:rPr>
-                  <w:t xml:space="preserve"> </w:t>
-                </w:r>
-                <w:r>
-                  <w:rPr>
-                    <w:rFonts w:ascii="Arial Unicode MS" w:eastAsia="Arial Unicode MS" w:hAnsi="Arial Unicode MS" w:cs="Arial Unicode MS"/>
-                  </w:rPr>
-                  <w:t>확인한다</w:t>
-                </w:r>
-                <w:r>
-                  <w:rPr>
-                    <w:rFonts w:ascii="Arial Unicode MS" w:eastAsia="Arial Unicode MS" w:hAnsi="Arial Unicode MS" w:cs="Arial Unicode MS"/>
-                  </w:rPr>
-                  <w:t>.</w:t>
+                  <w:t>2. 문자열이 암호화되어 반환되는지 확인한다.</w:t>
                 </w:r>
               </w:sdtContent>
             </w:sdt>
@@ -14560,37 +12635,7 @@
                   <w:rPr>
                     <w:rFonts w:ascii="Arial Unicode MS" w:eastAsia="Arial Unicode MS" w:hAnsi="Arial Unicode MS" w:cs="Arial Unicode MS"/>
                   </w:rPr>
-                  <w:t xml:space="preserve"> </w:t>
-                </w:r>
-                <w:r>
-                  <w:rPr>
-                    <w:rFonts w:ascii="Arial Unicode MS" w:eastAsia="Arial Unicode MS" w:hAnsi="Arial Unicode MS" w:cs="Arial Unicode MS"/>
-                  </w:rPr>
-                  <w:t>암호화</w:t>
-                </w:r>
-                <w:r>
-                  <w:rPr>
-                    <w:rFonts w:ascii="Arial Unicode MS" w:eastAsia="Arial Unicode MS" w:hAnsi="Arial Unicode MS" w:cs="Arial Unicode MS"/>
-                  </w:rPr>
-                  <w:t xml:space="preserve">: </w:t>
-                </w:r>
-                <w:r>
-                  <w:rPr>
-                    <w:rFonts w:ascii="Arial Unicode MS" w:eastAsia="Arial Unicode MS" w:hAnsi="Arial Unicode MS" w:cs="Arial Unicode MS"/>
-                  </w:rPr>
-                  <w:t>관리자</w:t>
-                </w:r>
-                <w:r>
-                  <w:rPr>
-                    <w:rFonts w:ascii="Arial Unicode MS" w:eastAsia="Arial Unicode MS" w:hAnsi="Arial Unicode MS" w:cs="Arial Unicode MS"/>
-                  </w:rPr>
-                  <w:t xml:space="preserve"> </w:t>
-                </w:r>
-                <w:r>
-                  <w:rPr>
-                    <w:rFonts w:ascii="Arial Unicode MS" w:eastAsia="Arial Unicode MS" w:hAnsi="Arial Unicode MS" w:cs="Arial Unicode MS"/>
-                  </w:rPr>
-                  <w:t>모드에서</w:t>
+                  <w:t xml:space="preserve"> 암호화: 관리자 모드에서</w:t>
                 </w:r>
               </w:sdtContent>
             </w:sdt>
@@ -14641,43 +12686,7 @@
                   <w:rPr>
                     <w:rFonts w:ascii="Arial Unicode MS" w:eastAsia="Arial Unicode MS" w:hAnsi="Arial Unicode MS" w:cs="Arial Unicode MS"/>
                   </w:rPr>
-                  <w:t xml:space="preserve">1. </w:t>
-                </w:r>
-                <w:r>
-                  <w:rPr>
-                    <w:rFonts w:ascii="Arial Unicode MS" w:eastAsia="Arial Unicode MS" w:hAnsi="Arial Unicode MS" w:cs="Arial Unicode MS"/>
-                  </w:rPr>
-                  <w:t>관리자</w:t>
-                </w:r>
-                <w:r>
-                  <w:rPr>
-                    <w:rFonts w:ascii="Arial Unicode MS" w:eastAsia="Arial Unicode MS" w:hAnsi="Arial Unicode MS" w:cs="Arial Unicode MS"/>
-                  </w:rPr>
-                  <w:t xml:space="preserve"> </w:t>
-                </w:r>
-                <w:r>
-                  <w:rPr>
-                    <w:rFonts w:ascii="Arial Unicode MS" w:eastAsia="Arial Unicode MS" w:hAnsi="Arial Unicode MS" w:cs="Arial Unicode MS"/>
-                  </w:rPr>
-                  <w:t>모드를</w:t>
-                </w:r>
-                <w:r>
-                  <w:rPr>
-                    <w:rFonts w:ascii="Arial Unicode MS" w:eastAsia="Arial Unicode MS" w:hAnsi="Arial Unicode MS" w:cs="Arial Unicode MS"/>
-                  </w:rPr>
-                  <w:t xml:space="preserve"> </w:t>
-                </w:r>
-                <w:r>
-                  <w:rPr>
-                    <w:rFonts w:ascii="Arial Unicode MS" w:eastAsia="Arial Unicode MS" w:hAnsi="Arial Unicode MS" w:cs="Arial Unicode MS"/>
-                  </w:rPr>
-                  <w:t>선택한다</w:t>
-                </w:r>
-                <w:r>
-                  <w:rPr>
-                    <w:rFonts w:ascii="Arial Unicode MS" w:eastAsia="Arial Unicode MS" w:hAnsi="Arial Unicode MS" w:cs="Arial Unicode MS"/>
-                  </w:rPr>
-                  <w:t>.</w:t>
+                  <w:t>1. 관리자 모드를 선택한다.</w:t>
                 </w:r>
               </w:sdtContent>
             </w:sdt>
@@ -14710,43 +12719,7 @@
                   <w:rPr>
                     <w:rFonts w:ascii="Arial Unicode MS" w:eastAsia="Arial Unicode MS" w:hAnsi="Arial Unicode MS" w:cs="Arial Unicode MS"/>
                   </w:rPr>
-                  <w:t xml:space="preserve">2. </w:t>
-                </w:r>
-                <w:r>
-                  <w:rPr>
-                    <w:rFonts w:ascii="Arial Unicode MS" w:eastAsia="Arial Unicode MS" w:hAnsi="Arial Unicode MS" w:cs="Arial Unicode MS"/>
-                  </w:rPr>
-                  <w:t>가입한</w:t>
-                </w:r>
-                <w:r>
-                  <w:rPr>
-                    <w:rFonts w:ascii="Arial Unicode MS" w:eastAsia="Arial Unicode MS" w:hAnsi="Arial Unicode MS" w:cs="Arial Unicode MS"/>
-                  </w:rPr>
-                  <w:t xml:space="preserve"> </w:t>
-                </w:r>
-                <w:r>
-                  <w:rPr>
-                    <w:rFonts w:ascii="Arial Unicode MS" w:eastAsia="Arial Unicode MS" w:hAnsi="Arial Unicode MS" w:cs="Arial Unicode MS"/>
-                  </w:rPr>
-                  <w:t>유저</w:t>
-                </w:r>
-                <w:r>
-                  <w:rPr>
-                    <w:rFonts w:ascii="Arial Unicode MS" w:eastAsia="Arial Unicode MS" w:hAnsi="Arial Unicode MS" w:cs="Arial Unicode MS"/>
-                  </w:rPr>
-                  <w:t xml:space="preserve"> </w:t>
-                </w:r>
-                <w:r>
-                  <w:rPr>
-                    <w:rFonts w:ascii="Arial Unicode MS" w:eastAsia="Arial Unicode MS" w:hAnsi="Arial Unicode MS" w:cs="Arial Unicode MS"/>
-                  </w:rPr>
-                  <w:t>정보</w:t>
-                </w:r>
-                <w:r>
-                  <w:rPr>
-                    <w:rFonts w:ascii="Arial Unicode MS" w:eastAsia="Arial Unicode MS" w:hAnsi="Arial Unicode MS" w:cs="Arial Unicode MS"/>
-                  </w:rPr>
-                  <w:t>(2)</w:t>
+                  <w:t>2. 가입한 유저 정보(2)</w:t>
                 </w:r>
                 <w:proofErr w:type="spellStart"/>
                 <w:r>
@@ -14760,19 +12733,7 @@
                   <w:rPr>
                     <w:rFonts w:ascii="Arial Unicode MS" w:eastAsia="Arial Unicode MS" w:hAnsi="Arial Unicode MS" w:cs="Arial Unicode MS"/>
                   </w:rPr>
-                  <w:t xml:space="preserve"> </w:t>
-                </w:r>
-                <w:r>
-                  <w:rPr>
-                    <w:rFonts w:ascii="Arial Unicode MS" w:eastAsia="Arial Unicode MS" w:hAnsi="Arial Unicode MS" w:cs="Arial Unicode MS"/>
-                  </w:rPr>
-                  <w:t>선택한다</w:t>
-                </w:r>
-                <w:r>
-                  <w:rPr>
-                    <w:rFonts w:ascii="Arial Unicode MS" w:eastAsia="Arial Unicode MS" w:hAnsi="Arial Unicode MS" w:cs="Arial Unicode MS"/>
-                  </w:rPr>
-                  <w:t>.</w:t>
+                  <w:t xml:space="preserve"> 선택한다.</w:t>
                 </w:r>
               </w:sdtContent>
             </w:sdt>
@@ -14819,55 +12780,7 @@
                   <w:rPr>
                     <w:rFonts w:ascii="Arial Unicode MS" w:eastAsia="Arial Unicode MS" w:hAnsi="Arial Unicode MS" w:cs="Arial Unicode MS"/>
                   </w:rPr>
-                  <w:t xml:space="preserve">, </w:t>
-                </w:r>
-                <w:r>
-                  <w:rPr>
-                    <w:rFonts w:ascii="Arial Unicode MS" w:eastAsia="Arial Unicode MS" w:hAnsi="Arial Unicode MS" w:cs="Arial Unicode MS"/>
-                  </w:rPr>
-                  <w:t>주민번호가</w:t>
-                </w:r>
-                <w:r>
-                  <w:rPr>
-                    <w:rFonts w:ascii="Arial Unicode MS" w:eastAsia="Arial Unicode MS" w:hAnsi="Arial Unicode MS" w:cs="Arial Unicode MS"/>
-                  </w:rPr>
-                  <w:t xml:space="preserve"> </w:t>
-                </w:r>
-                <w:r>
-                  <w:rPr>
-                    <w:rFonts w:ascii="Arial Unicode MS" w:eastAsia="Arial Unicode MS" w:hAnsi="Arial Unicode MS" w:cs="Arial Unicode MS"/>
-                  </w:rPr>
-                  <w:t>암호화되어</w:t>
-                </w:r>
-                <w:r>
-                  <w:rPr>
-                    <w:rFonts w:ascii="Arial Unicode MS" w:eastAsia="Arial Unicode MS" w:hAnsi="Arial Unicode MS" w:cs="Arial Unicode MS"/>
-                  </w:rPr>
-                  <w:t xml:space="preserve"> </w:t>
-                </w:r>
-                <w:r>
-                  <w:rPr>
-                    <w:rFonts w:ascii="Arial Unicode MS" w:eastAsia="Arial Unicode MS" w:hAnsi="Arial Unicode MS" w:cs="Arial Unicode MS"/>
-                  </w:rPr>
-                  <w:t>출력되는지</w:t>
-                </w:r>
-                <w:r>
-                  <w:rPr>
-                    <w:rFonts w:ascii="Arial Unicode MS" w:eastAsia="Arial Unicode MS" w:hAnsi="Arial Unicode MS" w:cs="Arial Unicode MS"/>
-                  </w:rPr>
-                  <w:t xml:space="preserve"> </w:t>
-                </w:r>
-                <w:r>
-                  <w:rPr>
-                    <w:rFonts w:ascii="Arial Unicode MS" w:eastAsia="Arial Unicode MS" w:hAnsi="Arial Unicode MS" w:cs="Arial Unicode MS"/>
-                  </w:rPr>
-                  <w:t>확인한다</w:t>
-                </w:r>
-                <w:r>
-                  <w:rPr>
-                    <w:rFonts w:ascii="Arial Unicode MS" w:eastAsia="Arial Unicode MS" w:hAnsi="Arial Unicode MS" w:cs="Arial Unicode MS"/>
-                  </w:rPr>
-                  <w:t>.</w:t>
+                  <w:t>, 주민번호가 암호화되어 출력되는지 확인한다.</w:t>
                 </w:r>
               </w:sdtContent>
             </w:sdt>
@@ -16218,55 +14131,7 @@
             <w:rPr>
               <w:rFonts w:ascii="Arial Unicode MS" w:eastAsia="Arial Unicode MS" w:hAnsi="Arial Unicode MS" w:cs="Arial Unicode MS"/>
             </w:rPr>
-            <w:t>집중</w:t>
-          </w:r>
-          <w:r>
-            <w:rPr>
-              <w:rFonts w:ascii="Arial Unicode MS" w:eastAsia="Arial Unicode MS" w:hAnsi="Arial Unicode MS" w:cs="Arial Unicode MS"/>
-            </w:rPr>
-            <w:t xml:space="preserve"> </w:t>
-          </w:r>
-          <w:r>
-            <w:rPr>
-              <w:rFonts w:ascii="Arial Unicode MS" w:eastAsia="Arial Unicode MS" w:hAnsi="Arial Unicode MS" w:cs="Arial Unicode MS"/>
-            </w:rPr>
-            <w:t>피드백</w:t>
-          </w:r>
-          <w:r>
-            <w:rPr>
-              <w:rFonts w:ascii="Arial Unicode MS" w:eastAsia="Arial Unicode MS" w:hAnsi="Arial Unicode MS" w:cs="Arial Unicode MS"/>
-            </w:rPr>
-            <w:t xml:space="preserve"> </w:t>
-          </w:r>
-          <w:r>
-            <w:rPr>
-              <w:rFonts w:ascii="Arial Unicode MS" w:eastAsia="Arial Unicode MS" w:hAnsi="Arial Unicode MS" w:cs="Arial Unicode MS"/>
-            </w:rPr>
-            <w:t>받고</w:t>
-          </w:r>
-          <w:r>
-            <w:rPr>
-              <w:rFonts w:ascii="Arial Unicode MS" w:eastAsia="Arial Unicode MS" w:hAnsi="Arial Unicode MS" w:cs="Arial Unicode MS"/>
-            </w:rPr>
-            <w:t xml:space="preserve"> </w:t>
-          </w:r>
-          <w:r>
-            <w:rPr>
-              <w:rFonts w:ascii="Arial Unicode MS" w:eastAsia="Arial Unicode MS" w:hAnsi="Arial Unicode MS" w:cs="Arial Unicode MS"/>
-            </w:rPr>
-            <w:t>싶은</w:t>
-          </w:r>
-          <w:r>
-            <w:rPr>
-              <w:rFonts w:ascii="Arial Unicode MS" w:eastAsia="Arial Unicode MS" w:hAnsi="Arial Unicode MS" w:cs="Arial Unicode MS"/>
-            </w:rPr>
-            <w:t xml:space="preserve"> </w:t>
-          </w:r>
-          <w:r>
-            <w:rPr>
-              <w:rFonts w:ascii="Arial Unicode MS" w:eastAsia="Arial Unicode MS" w:hAnsi="Arial Unicode MS" w:cs="Arial Unicode MS"/>
-            </w:rPr>
-            <w:t>사항</w:t>
+            <w:t>집중 피드백 받고 싶은 사항</w:t>
           </w:r>
         </w:sdtContent>
       </w:sdt>
@@ -16622,84 +14487,7 @@
               <w:rFonts w:ascii="Arial Unicode MS" w:eastAsia="Arial Unicode MS" w:hAnsi="Arial Unicode MS" w:cs="Arial Unicode MS"/>
               <w:color w:val="000000"/>
             </w:rPr>
-            <w:t>구현한</w:t>
-          </w:r>
-          <w:r>
-            <w:rPr>
-              <w:rFonts w:ascii="Arial Unicode MS" w:eastAsia="Arial Unicode MS" w:hAnsi="Arial Unicode MS" w:cs="Arial Unicode MS"/>
-              <w:color w:val="000000"/>
-            </w:rPr>
-            <w:t xml:space="preserve"> </w:t>
-          </w:r>
-          <w:r>
-            <w:rPr>
-              <w:rFonts w:ascii="Arial Unicode MS" w:eastAsia="Arial Unicode MS" w:hAnsi="Arial Unicode MS" w:cs="Arial Unicode MS"/>
-              <w:color w:val="000000"/>
-            </w:rPr>
-            <w:t>기능은</w:t>
-          </w:r>
-          <w:r>
-            <w:rPr>
-              <w:rFonts w:ascii="Arial Unicode MS" w:eastAsia="Arial Unicode MS" w:hAnsi="Arial Unicode MS" w:cs="Arial Unicode MS"/>
-              <w:color w:val="000000"/>
-            </w:rPr>
-            <w:t xml:space="preserve"> </w:t>
-          </w:r>
-          <w:r>
-            <w:rPr>
-              <w:rFonts w:ascii="Arial Unicode MS" w:eastAsia="Arial Unicode MS" w:hAnsi="Arial Unicode MS" w:cs="Arial Unicode MS"/>
-              <w:color w:val="000000"/>
-            </w:rPr>
-            <w:t>빠짐</w:t>
-          </w:r>
-          <w:r>
-            <w:rPr>
-              <w:rFonts w:ascii="Arial Unicode MS" w:eastAsia="Arial Unicode MS" w:hAnsi="Arial Unicode MS" w:cs="Arial Unicode MS"/>
-              <w:color w:val="000000"/>
-            </w:rPr>
-            <w:t xml:space="preserve"> </w:t>
-          </w:r>
-          <w:r>
-            <w:rPr>
-              <w:rFonts w:ascii="Arial Unicode MS" w:eastAsia="Arial Unicode MS" w:hAnsi="Arial Unicode MS" w:cs="Arial Unicode MS"/>
-              <w:color w:val="000000"/>
-            </w:rPr>
-            <w:t>없이</w:t>
-          </w:r>
-          <w:r>
-            <w:rPr>
-              <w:rFonts w:ascii="Arial Unicode MS" w:eastAsia="Arial Unicode MS" w:hAnsi="Arial Unicode MS" w:cs="Arial Unicode MS"/>
-              <w:color w:val="000000"/>
-            </w:rPr>
-            <w:t xml:space="preserve"> </w:t>
-          </w:r>
-          <w:r>
-            <w:rPr>
-              <w:rFonts w:ascii="Arial Unicode MS" w:eastAsia="Arial Unicode MS" w:hAnsi="Arial Unicode MS" w:cs="Arial Unicode MS"/>
-              <w:color w:val="000000"/>
-            </w:rPr>
-            <w:t>작성해야</w:t>
-          </w:r>
-          <w:r>
-            <w:rPr>
-              <w:rFonts w:ascii="Arial Unicode MS" w:eastAsia="Arial Unicode MS" w:hAnsi="Arial Unicode MS" w:cs="Arial Unicode MS"/>
-              <w:color w:val="000000"/>
-            </w:rPr>
-            <w:t xml:space="preserve"> </w:t>
-          </w:r>
-          <w:r>
-            <w:rPr>
-              <w:rFonts w:ascii="Arial Unicode MS" w:eastAsia="Arial Unicode MS" w:hAnsi="Arial Unicode MS" w:cs="Arial Unicode MS"/>
-              <w:color w:val="000000"/>
-            </w:rPr>
-            <w:t>합니다</w:t>
-          </w:r>
-          <w:r>
-            <w:rPr>
-              <w:rFonts w:ascii="Arial Unicode MS" w:eastAsia="Arial Unicode MS" w:hAnsi="Arial Unicode MS" w:cs="Arial Unicode MS"/>
-              <w:color w:val="000000"/>
-            </w:rPr>
-            <w:t>.</w:t>
+            <w:t>구현한 기능은 빠짐 없이 작성해야 합니다.</w:t>
           </w:r>
         </w:sdtContent>
       </w:sdt>
@@ -16731,35 +14519,7 @@
               <w:rFonts w:ascii="Arial Unicode MS" w:eastAsia="Arial Unicode MS" w:hAnsi="Arial Unicode MS" w:cs="Arial Unicode MS"/>
               <w:color w:val="000000"/>
             </w:rPr>
-            <w:t>예시는</w:t>
-          </w:r>
-          <w:r>
-            <w:rPr>
-              <w:rFonts w:ascii="Arial Unicode MS" w:eastAsia="Arial Unicode MS" w:hAnsi="Arial Unicode MS" w:cs="Arial Unicode MS"/>
-              <w:color w:val="000000"/>
-            </w:rPr>
-            <w:t xml:space="preserve"> </w:t>
-          </w:r>
-          <w:r>
-            <w:rPr>
-              <w:rFonts w:ascii="Arial Unicode MS" w:eastAsia="Arial Unicode MS" w:hAnsi="Arial Unicode MS" w:cs="Arial Unicode MS"/>
-              <w:color w:val="000000"/>
-            </w:rPr>
-            <w:t>지우고</w:t>
-          </w:r>
-          <w:r>
-            <w:rPr>
-              <w:rFonts w:ascii="Arial Unicode MS" w:eastAsia="Arial Unicode MS" w:hAnsi="Arial Unicode MS" w:cs="Arial Unicode MS"/>
-              <w:color w:val="000000"/>
-            </w:rPr>
-            <w:t xml:space="preserve"> </w:t>
-          </w:r>
-          <w:r>
-            <w:rPr>
-              <w:rFonts w:ascii="Arial Unicode MS" w:eastAsia="Arial Unicode MS" w:hAnsi="Arial Unicode MS" w:cs="Arial Unicode MS"/>
-              <w:color w:val="000000"/>
-            </w:rPr>
-            <w:t>작성해주세요</w:t>
+            <w:t>예시는 지우고 작성해주세요</w:t>
           </w:r>
         </w:sdtContent>
       </w:sdt>
@@ -16793,175 +14553,7 @@
               <w:rFonts w:ascii="Arial Unicode MS" w:eastAsia="Arial Unicode MS" w:hAnsi="Arial Unicode MS" w:cs="Arial Unicode MS"/>
               <w:color w:val="000000"/>
             </w:rPr>
-            <w:t>각</w:t>
-          </w:r>
-          <w:r>
-            <w:rPr>
-              <w:rFonts w:ascii="Arial Unicode MS" w:eastAsia="Arial Unicode MS" w:hAnsi="Arial Unicode MS" w:cs="Arial Unicode MS"/>
-              <w:color w:val="000000"/>
-            </w:rPr>
-            <w:t xml:space="preserve"> </w:t>
-          </w:r>
-          <w:r>
-            <w:rPr>
-              <w:rFonts w:ascii="Arial Unicode MS" w:eastAsia="Arial Unicode MS" w:hAnsi="Arial Unicode MS" w:cs="Arial Unicode MS"/>
-              <w:color w:val="000000"/>
-            </w:rPr>
-            <w:t>기능을</w:t>
-          </w:r>
-          <w:r>
-            <w:rPr>
-              <w:rFonts w:ascii="Arial Unicode MS" w:eastAsia="Arial Unicode MS" w:hAnsi="Arial Unicode MS" w:cs="Arial Unicode MS"/>
-              <w:color w:val="000000"/>
-            </w:rPr>
-            <w:t xml:space="preserve"> </w:t>
-          </w:r>
-          <w:r>
-            <w:rPr>
-              <w:rFonts w:ascii="Arial Unicode MS" w:eastAsia="Arial Unicode MS" w:hAnsi="Arial Unicode MS" w:cs="Arial Unicode MS"/>
-              <w:color w:val="000000"/>
-            </w:rPr>
-            <w:t>여기에서</w:t>
-          </w:r>
-          <w:r>
-            <w:rPr>
-              <w:rFonts w:ascii="Arial Unicode MS" w:eastAsia="Arial Unicode MS" w:hAnsi="Arial Unicode MS" w:cs="Arial Unicode MS"/>
-              <w:color w:val="000000"/>
-            </w:rPr>
-            <w:t xml:space="preserve"> </w:t>
-          </w:r>
-          <w:r>
-            <w:rPr>
-              <w:rFonts w:ascii="Arial Unicode MS" w:eastAsia="Arial Unicode MS" w:hAnsi="Arial Unicode MS" w:cs="Arial Unicode MS"/>
-              <w:color w:val="000000"/>
-            </w:rPr>
-            <w:t>정의하고</w:t>
-          </w:r>
-          <w:r>
-            <w:rPr>
-              <w:rFonts w:ascii="Arial Unicode MS" w:eastAsia="Arial Unicode MS" w:hAnsi="Arial Unicode MS" w:cs="Arial Unicode MS"/>
-              <w:color w:val="000000"/>
-            </w:rPr>
-            <w:t xml:space="preserve">, </w:t>
-          </w:r>
-          <w:r>
-            <w:rPr>
-              <w:rFonts w:ascii="Arial Unicode MS" w:eastAsia="Arial Unicode MS" w:hAnsi="Arial Unicode MS" w:cs="Arial Unicode MS"/>
-              <w:color w:val="000000"/>
-            </w:rPr>
-            <w:t>이후</w:t>
-          </w:r>
-          <w:r>
-            <w:rPr>
-              <w:rFonts w:ascii="Arial Unicode MS" w:eastAsia="Arial Unicode MS" w:hAnsi="Arial Unicode MS" w:cs="Arial Unicode MS"/>
-              <w:color w:val="000000"/>
-            </w:rPr>
-            <w:t xml:space="preserve"> </w:t>
-          </w:r>
-          <w:r>
-            <w:rPr>
-              <w:rFonts w:ascii="Arial Unicode MS" w:eastAsia="Arial Unicode MS" w:hAnsi="Arial Unicode MS" w:cs="Arial Unicode MS"/>
-              <w:color w:val="000000"/>
-            </w:rPr>
-            <w:t>문서에서는</w:t>
-          </w:r>
-          <w:r>
-            <w:rPr>
-              <w:rFonts w:ascii="Arial Unicode MS" w:eastAsia="Arial Unicode MS" w:hAnsi="Arial Unicode MS" w:cs="Arial Unicode MS"/>
-              <w:color w:val="000000"/>
-            </w:rPr>
-            <w:t xml:space="preserve"> </w:t>
-          </w:r>
-          <w:r>
-            <w:rPr>
-              <w:rFonts w:ascii="Arial Unicode MS" w:eastAsia="Arial Unicode MS" w:hAnsi="Arial Unicode MS" w:cs="Arial Unicode MS"/>
-              <w:color w:val="000000"/>
-            </w:rPr>
-            <w:t>기능</w:t>
-          </w:r>
-          <w:r>
-            <w:rPr>
-              <w:rFonts w:ascii="Arial Unicode MS" w:eastAsia="Arial Unicode MS" w:hAnsi="Arial Unicode MS" w:cs="Arial Unicode MS"/>
-              <w:color w:val="000000"/>
-            </w:rPr>
-            <w:t xml:space="preserve"> </w:t>
-          </w:r>
-          <w:r>
-            <w:rPr>
-              <w:rFonts w:ascii="Arial Unicode MS" w:eastAsia="Arial Unicode MS" w:hAnsi="Arial Unicode MS" w:cs="Arial Unicode MS"/>
-              <w:color w:val="000000"/>
-            </w:rPr>
-            <w:t>번호에</w:t>
-          </w:r>
-          <w:r>
-            <w:rPr>
-              <w:rFonts w:ascii="Arial Unicode MS" w:eastAsia="Arial Unicode MS" w:hAnsi="Arial Unicode MS" w:cs="Arial Unicode MS"/>
-              <w:color w:val="000000"/>
-            </w:rPr>
-            <w:t xml:space="preserve"> </w:t>
-          </w:r>
-          <w:r>
-            <w:rPr>
-              <w:rFonts w:ascii="Arial Unicode MS" w:eastAsia="Arial Unicode MS" w:hAnsi="Arial Unicode MS" w:cs="Arial Unicode MS"/>
-              <w:color w:val="000000"/>
-            </w:rPr>
-            <w:t>있는</w:t>
-          </w:r>
-          <w:r>
-            <w:rPr>
-              <w:rFonts w:ascii="Arial Unicode MS" w:eastAsia="Arial Unicode MS" w:hAnsi="Arial Unicode MS" w:cs="Arial Unicode MS"/>
-              <w:color w:val="000000"/>
-            </w:rPr>
-            <w:t xml:space="preserve"> FR1,F</w:t>
-          </w:r>
-          <w:r>
-            <w:rPr>
-              <w:rFonts w:ascii="Arial Unicode MS" w:eastAsia="Arial Unicode MS" w:hAnsi="Arial Unicode MS" w:cs="Arial Unicode MS"/>
-              <w:color w:val="000000"/>
-            </w:rPr>
-            <w:t>R2</w:t>
-          </w:r>
-          <w:r>
-            <w:rPr>
-              <w:rFonts w:ascii="Arial Unicode MS" w:eastAsia="Arial Unicode MS" w:hAnsi="Arial Unicode MS" w:cs="Arial Unicode MS"/>
-              <w:color w:val="000000"/>
-            </w:rPr>
-            <w:t>로</w:t>
-          </w:r>
-          <w:r>
-            <w:rPr>
-              <w:rFonts w:ascii="Arial Unicode MS" w:eastAsia="Arial Unicode MS" w:hAnsi="Arial Unicode MS" w:cs="Arial Unicode MS"/>
-              <w:color w:val="000000"/>
-            </w:rPr>
-            <w:t xml:space="preserve"> </w:t>
-          </w:r>
-          <w:r>
-            <w:rPr>
-              <w:rFonts w:ascii="Arial Unicode MS" w:eastAsia="Arial Unicode MS" w:hAnsi="Arial Unicode MS" w:cs="Arial Unicode MS"/>
-              <w:color w:val="000000"/>
-            </w:rPr>
-            <w:t>명명할</w:t>
-          </w:r>
-          <w:r>
-            <w:rPr>
-              <w:rFonts w:ascii="Arial Unicode MS" w:eastAsia="Arial Unicode MS" w:hAnsi="Arial Unicode MS" w:cs="Arial Unicode MS"/>
-              <w:color w:val="000000"/>
-            </w:rPr>
-            <w:t xml:space="preserve"> </w:t>
-          </w:r>
-          <w:r>
-            <w:rPr>
-              <w:rFonts w:ascii="Arial Unicode MS" w:eastAsia="Arial Unicode MS" w:hAnsi="Arial Unicode MS" w:cs="Arial Unicode MS"/>
-              <w:color w:val="000000"/>
-            </w:rPr>
-            <w:t>것입니다</w:t>
-          </w:r>
-          <w:r>
-            <w:rPr>
-              <w:rFonts w:ascii="Arial Unicode MS" w:eastAsia="Arial Unicode MS" w:hAnsi="Arial Unicode MS" w:cs="Arial Unicode MS"/>
-              <w:color w:val="000000"/>
-            </w:rPr>
-            <w:t>.</w:t>
+            <w:t>각 기능을 여기에서 정의하고, 이후 문서에서는 기능 번호에 있는 FR1,FR2로 명명할 것입니다.</w:t>
           </w:r>
         </w:sdtContent>
       </w:sdt>
@@ -17004,21 +14596,7 @@
               <w:rFonts w:ascii="Arial Unicode MS" w:eastAsia="Arial Unicode MS" w:hAnsi="Arial Unicode MS" w:cs="Arial Unicode MS"/>
               <w:color w:val="000000"/>
             </w:rPr>
-            <w:t xml:space="preserve"> </w:t>
-          </w:r>
-          <w:r>
-            <w:rPr>
-              <w:rFonts w:ascii="Arial Unicode MS" w:eastAsia="Arial Unicode MS" w:hAnsi="Arial Unicode MS" w:cs="Arial Unicode MS"/>
-              <w:color w:val="000000"/>
-            </w:rPr>
-            <w:t>아닌</w:t>
-          </w:r>
-          <w:r>
-            <w:rPr>
-              <w:rFonts w:ascii="Arial Unicode MS" w:eastAsia="Arial Unicode MS" w:hAnsi="Arial Unicode MS" w:cs="Arial Unicode MS"/>
-              <w:color w:val="000000"/>
-            </w:rPr>
-            <w:t xml:space="preserve">, </w:t>
+            <w:t xml:space="preserve"> 아닌, </w:t>
           </w:r>
           <w:proofErr w:type="spellStart"/>
           <w:r>
@@ -17034,21 +14612,7 @@
               <w:rFonts w:ascii="Arial Unicode MS" w:eastAsia="Arial Unicode MS" w:hAnsi="Arial Unicode MS" w:cs="Arial Unicode MS"/>
               <w:color w:val="000000"/>
             </w:rPr>
-            <w:t xml:space="preserve"> </w:t>
-          </w:r>
-          <w:r>
-            <w:rPr>
-              <w:rFonts w:ascii="Arial Unicode MS" w:eastAsia="Arial Unicode MS" w:hAnsi="Arial Unicode MS" w:cs="Arial Unicode MS"/>
-              <w:color w:val="000000"/>
-            </w:rPr>
-            <w:t>경우</w:t>
-          </w:r>
-          <w:r>
-            <w:rPr>
-              <w:rFonts w:ascii="Arial Unicode MS" w:eastAsia="Arial Unicode MS" w:hAnsi="Arial Unicode MS" w:cs="Arial Unicode MS"/>
-              <w:color w:val="000000"/>
-            </w:rPr>
-            <w:t xml:space="preserve">, </w:t>
+            <w:t xml:space="preserve"> 경우, </w:t>
           </w:r>
           <w:proofErr w:type="spellStart"/>
           <w:r>
@@ -17056,14 +14620,7 @@
               <w:rFonts w:ascii="Arial Unicode MS" w:eastAsia="Arial Unicode MS" w:hAnsi="Arial Unicode MS" w:cs="Arial Unicode MS"/>
               <w:color w:val="000000"/>
             </w:rPr>
-            <w:t>O</w:t>
-          </w:r>
-          <w:r>
-            <w:rPr>
-              <w:rFonts w:ascii="Arial Unicode MS" w:eastAsia="Arial Unicode MS" w:hAnsi="Arial Unicode MS" w:cs="Arial Unicode MS"/>
-              <w:color w:val="000000"/>
-            </w:rPr>
-            <w:t>라고</w:t>
+            <w:t>O라고</w:t>
           </w:r>
           <w:proofErr w:type="spellEnd"/>
           <w:r>
@@ -17071,14 +14628,7 @@
               <w:rFonts w:ascii="Arial Unicode MS" w:eastAsia="Arial Unicode MS" w:hAnsi="Arial Unicode MS" w:cs="Arial Unicode MS"/>
               <w:color w:val="000000"/>
             </w:rPr>
-            <w:t xml:space="preserve"> </w:t>
-          </w:r>
-          <w:r>
-            <w:rPr>
-              <w:rFonts w:ascii="Arial Unicode MS" w:eastAsia="Arial Unicode MS" w:hAnsi="Arial Unicode MS" w:cs="Arial Unicode MS"/>
-              <w:color w:val="000000"/>
-            </w:rPr>
-            <w:t>표시</w:t>
+            <w:t xml:space="preserve"> 표시</w:t>
           </w:r>
         </w:sdtContent>
       </w:sdt>
@@ -17112,56 +14662,7 @@
               <w:rFonts w:ascii="Arial Unicode MS" w:eastAsia="Arial Unicode MS" w:hAnsi="Arial Unicode MS" w:cs="Arial Unicode MS"/>
               <w:color w:val="000000"/>
             </w:rPr>
-            <w:t>예시</w:t>
-          </w:r>
-          <w:r>
-            <w:rPr>
-              <w:rFonts w:ascii="Arial Unicode MS" w:eastAsia="Arial Unicode MS" w:hAnsi="Arial Unicode MS" w:cs="Arial Unicode MS"/>
-              <w:color w:val="000000"/>
-            </w:rPr>
-            <w:t xml:space="preserve">1. </w:t>
-          </w:r>
-          <w:r>
-            <w:rPr>
-              <w:rFonts w:ascii="Arial Unicode MS" w:eastAsia="Arial Unicode MS" w:hAnsi="Arial Unicode MS" w:cs="Arial Unicode MS"/>
-              <w:color w:val="000000"/>
-            </w:rPr>
-            <w:t>해당</w:t>
-          </w:r>
-          <w:r>
-            <w:rPr>
-              <w:rFonts w:ascii="Arial Unicode MS" w:eastAsia="Arial Unicode MS" w:hAnsi="Arial Unicode MS" w:cs="Arial Unicode MS"/>
-              <w:color w:val="000000"/>
-            </w:rPr>
-            <w:t xml:space="preserve"> </w:t>
-          </w:r>
-          <w:r>
-            <w:rPr>
-              <w:rFonts w:ascii="Arial Unicode MS" w:eastAsia="Arial Unicode MS" w:hAnsi="Arial Unicode MS" w:cs="Arial Unicode MS"/>
-              <w:color w:val="000000"/>
-            </w:rPr>
-            <w:t>부분은</w:t>
-          </w:r>
-          <w:r>
-            <w:rPr>
-              <w:rFonts w:ascii="Arial Unicode MS" w:eastAsia="Arial Unicode MS" w:hAnsi="Arial Unicode MS" w:cs="Arial Unicode MS"/>
-              <w:color w:val="000000"/>
-            </w:rPr>
-            <w:t xml:space="preserve"> </w:t>
-          </w:r>
-          <w:r>
-            <w:rPr>
-              <w:rFonts w:ascii="Arial Unicode MS" w:eastAsia="Arial Unicode MS" w:hAnsi="Arial Unicode MS" w:cs="Arial Unicode MS"/>
-              <w:color w:val="000000"/>
-            </w:rPr>
-            <w:t>요구사항이므로</w:t>
-          </w:r>
-          <w:r>
-            <w:rPr>
-              <w:rFonts w:ascii="Arial Unicode MS" w:eastAsia="Arial Unicode MS" w:hAnsi="Arial Unicode MS" w:cs="Arial Unicode MS"/>
-              <w:color w:val="000000"/>
-            </w:rPr>
-            <w:t xml:space="preserve"> </w:t>
+            <w:t xml:space="preserve">예시1. 해당 부분은 요구사항이므로 </w:t>
           </w:r>
           <w:proofErr w:type="spellStart"/>
           <w:r>
@@ -17220,70 +14721,7 @@
               <w:rFonts w:ascii="Arial Unicode MS" w:eastAsia="Arial Unicode MS" w:hAnsi="Arial Unicode MS" w:cs="Arial Unicode MS"/>
               <w:color w:val="000000"/>
             </w:rPr>
-            <w:t>예시</w:t>
-          </w:r>
-          <w:r>
-            <w:rPr>
-              <w:rFonts w:ascii="Arial Unicode MS" w:eastAsia="Arial Unicode MS" w:hAnsi="Arial Unicode MS" w:cs="Arial Unicode MS"/>
-              <w:color w:val="000000"/>
-            </w:rPr>
-            <w:t xml:space="preserve"> 2, </w:t>
-          </w:r>
-          <w:r>
-            <w:rPr>
-              <w:rFonts w:ascii="Arial Unicode MS" w:eastAsia="Arial Unicode MS" w:hAnsi="Arial Unicode MS" w:cs="Arial Unicode MS"/>
-              <w:color w:val="000000"/>
-            </w:rPr>
-            <w:t>해당</w:t>
-          </w:r>
-          <w:r>
-            <w:rPr>
-              <w:rFonts w:ascii="Arial Unicode MS" w:eastAsia="Arial Unicode MS" w:hAnsi="Arial Unicode MS" w:cs="Arial Unicode MS"/>
-              <w:color w:val="000000"/>
-            </w:rPr>
-            <w:t xml:space="preserve"> </w:t>
-          </w:r>
-          <w:r>
-            <w:rPr>
-              <w:rFonts w:ascii="Arial Unicode MS" w:eastAsia="Arial Unicode MS" w:hAnsi="Arial Unicode MS" w:cs="Arial Unicode MS"/>
-              <w:color w:val="000000"/>
-            </w:rPr>
-            <w:t>부분은</w:t>
-          </w:r>
-          <w:r>
-            <w:rPr>
-              <w:rFonts w:ascii="Arial Unicode MS" w:eastAsia="Arial Unicode MS" w:hAnsi="Arial Unicode MS" w:cs="Arial Unicode MS"/>
-              <w:color w:val="000000"/>
-            </w:rPr>
-            <w:t xml:space="preserve"> </w:t>
-          </w:r>
-          <w:r>
-            <w:rPr>
-              <w:rFonts w:ascii="Arial Unicode MS" w:eastAsia="Arial Unicode MS" w:hAnsi="Arial Unicode MS" w:cs="Arial Unicode MS"/>
-              <w:color w:val="000000"/>
-            </w:rPr>
-            <w:t>추가</w:t>
-          </w:r>
-          <w:r>
-            <w:rPr>
-              <w:rFonts w:ascii="Arial Unicode MS" w:eastAsia="Arial Unicode MS" w:hAnsi="Arial Unicode MS" w:cs="Arial Unicode MS"/>
-              <w:color w:val="000000"/>
-            </w:rPr>
-            <w:t xml:space="preserve"> </w:t>
-          </w:r>
-          <w:r>
-            <w:rPr>
-              <w:rFonts w:ascii="Arial Unicode MS" w:eastAsia="Arial Unicode MS" w:hAnsi="Arial Unicode MS" w:cs="Arial Unicode MS"/>
-              <w:color w:val="000000"/>
-            </w:rPr>
-            <w:t>기능이므로</w:t>
-          </w:r>
-          <w:r>
-            <w:rPr>
-              <w:rFonts w:ascii="Arial Unicode MS" w:eastAsia="Arial Unicode MS" w:hAnsi="Arial Unicode MS" w:cs="Arial Unicode MS"/>
-              <w:color w:val="000000"/>
-            </w:rPr>
-            <w:t xml:space="preserve"> </w:t>
+            <w:t xml:space="preserve">예시 2, 해당 부분은 추가 기능이므로 </w:t>
           </w:r>
           <w:proofErr w:type="spellStart"/>
           <w:r>
@@ -17326,105 +14764,7 @@
               <w:rFonts w:ascii="Arial Unicode MS" w:eastAsia="Arial Unicode MS" w:hAnsi="Arial Unicode MS" w:cs="Arial Unicode MS"/>
               <w:color w:val="000000"/>
             </w:rPr>
-            <w:t>기능</w:t>
-          </w:r>
-          <w:r>
-            <w:rPr>
-              <w:rFonts w:ascii="Arial Unicode MS" w:eastAsia="Arial Unicode MS" w:hAnsi="Arial Unicode MS" w:cs="Arial Unicode MS"/>
-              <w:color w:val="000000"/>
-            </w:rPr>
-            <w:t xml:space="preserve"> </w:t>
-          </w:r>
-          <w:r>
-            <w:rPr>
-              <w:rFonts w:ascii="Arial Unicode MS" w:eastAsia="Arial Unicode MS" w:hAnsi="Arial Unicode MS" w:cs="Arial Unicode MS"/>
-              <w:color w:val="000000"/>
-            </w:rPr>
-            <w:t>명세에</w:t>
-          </w:r>
-          <w:r>
-            <w:rPr>
-              <w:rFonts w:ascii="Arial Unicode MS" w:eastAsia="Arial Unicode MS" w:hAnsi="Arial Unicode MS" w:cs="Arial Unicode MS"/>
-              <w:color w:val="000000"/>
-            </w:rPr>
-            <w:t xml:space="preserve"> </w:t>
-          </w:r>
-          <w:r>
-            <w:rPr>
-              <w:rFonts w:ascii="Arial Unicode MS" w:eastAsia="Arial Unicode MS" w:hAnsi="Arial Unicode MS" w:cs="Arial Unicode MS"/>
-              <w:color w:val="000000"/>
-            </w:rPr>
-            <w:t>있는</w:t>
-          </w:r>
-          <w:r>
-            <w:rPr>
-              <w:rFonts w:ascii="Arial Unicode MS" w:eastAsia="Arial Unicode MS" w:hAnsi="Arial Unicode MS" w:cs="Arial Unicode MS"/>
-              <w:color w:val="000000"/>
-            </w:rPr>
-            <w:t xml:space="preserve"> </w:t>
-          </w:r>
-          <w:r>
-            <w:rPr>
-              <w:rFonts w:ascii="Arial Unicode MS" w:eastAsia="Arial Unicode MS" w:hAnsi="Arial Unicode MS" w:cs="Arial Unicode MS"/>
-              <w:color w:val="000000"/>
-            </w:rPr>
-            <w:t>기능들이</w:t>
-          </w:r>
-          <w:r>
-            <w:rPr>
-              <w:rFonts w:ascii="Arial Unicode MS" w:eastAsia="Arial Unicode MS" w:hAnsi="Arial Unicode MS" w:cs="Arial Unicode MS"/>
-              <w:color w:val="000000"/>
-            </w:rPr>
-            <w:t xml:space="preserve"> </w:t>
-          </w:r>
-          <w:r>
-            <w:rPr>
-              <w:rFonts w:ascii="Arial Unicode MS" w:eastAsia="Arial Unicode MS" w:hAnsi="Arial Unicode MS" w:cs="Arial Unicode MS"/>
-              <w:color w:val="000000"/>
-            </w:rPr>
-            <w:t>실제</w:t>
-          </w:r>
-          <w:r>
-            <w:rPr>
-              <w:rFonts w:ascii="Arial Unicode MS" w:eastAsia="Arial Unicode MS" w:hAnsi="Arial Unicode MS" w:cs="Arial Unicode MS"/>
-              <w:color w:val="000000"/>
-            </w:rPr>
-            <w:t xml:space="preserve"> </w:t>
-          </w:r>
-          <w:r>
-            <w:rPr>
-              <w:rFonts w:ascii="Arial Unicode MS" w:eastAsia="Arial Unicode MS" w:hAnsi="Arial Unicode MS" w:cs="Arial Unicode MS"/>
-              <w:color w:val="000000"/>
-            </w:rPr>
-            <w:t>구현되었는지</w:t>
-          </w:r>
-          <w:r>
-            <w:rPr>
-              <w:rFonts w:ascii="Arial Unicode MS" w:eastAsia="Arial Unicode MS" w:hAnsi="Arial Unicode MS" w:cs="Arial Unicode MS"/>
-              <w:color w:val="000000"/>
-            </w:rPr>
-            <w:t xml:space="preserve"> </w:t>
-          </w:r>
-          <w:r>
-            <w:rPr>
-              <w:rFonts w:ascii="Arial Unicode MS" w:eastAsia="Arial Unicode MS" w:hAnsi="Arial Unicode MS" w:cs="Arial Unicode MS"/>
-              <w:color w:val="000000"/>
-            </w:rPr>
-            <w:t>확인하는</w:t>
-          </w:r>
-          <w:r>
-            <w:rPr>
-              <w:rFonts w:ascii="Arial Unicode MS" w:eastAsia="Arial Unicode MS" w:hAnsi="Arial Unicode MS" w:cs="Arial Unicode MS"/>
-              <w:color w:val="000000"/>
-            </w:rPr>
-            <w:t xml:space="preserve"> </w:t>
-          </w:r>
-          <w:r>
-            <w:rPr>
-              <w:rFonts w:ascii="Arial Unicode MS" w:eastAsia="Arial Unicode MS" w:hAnsi="Arial Unicode MS" w:cs="Arial Unicode MS"/>
-              <w:color w:val="000000"/>
-            </w:rPr>
-            <w:t>용도</w:t>
+            <w:t>기능 명세에 있는 기능들이 실제 구현되었는지 확인하는 용도</w:t>
           </w:r>
         </w:sdtContent>
       </w:sdt>
@@ -17458,91 +14798,7 @@
               <w:rFonts w:ascii="Arial Unicode MS" w:eastAsia="Arial Unicode MS" w:hAnsi="Arial Unicode MS" w:cs="Arial Unicode MS"/>
               <w:color w:val="000000"/>
             </w:rPr>
-            <w:t>완료하지</w:t>
-          </w:r>
-          <w:r>
-            <w:rPr>
-              <w:rFonts w:ascii="Arial Unicode MS" w:eastAsia="Arial Unicode MS" w:hAnsi="Arial Unicode MS" w:cs="Arial Unicode MS"/>
-              <w:color w:val="000000"/>
-            </w:rPr>
-            <w:t xml:space="preserve"> </w:t>
-          </w:r>
-          <w:r>
-            <w:rPr>
-              <w:rFonts w:ascii="Arial Unicode MS" w:eastAsia="Arial Unicode MS" w:hAnsi="Arial Unicode MS" w:cs="Arial Unicode MS"/>
-              <w:color w:val="000000"/>
-            </w:rPr>
-            <w:t>못한</w:t>
-          </w:r>
-          <w:r>
-            <w:rPr>
-              <w:rFonts w:ascii="Arial Unicode MS" w:eastAsia="Arial Unicode MS" w:hAnsi="Arial Unicode MS" w:cs="Arial Unicode MS"/>
-              <w:color w:val="000000"/>
-            </w:rPr>
-            <w:t xml:space="preserve"> </w:t>
-          </w:r>
-          <w:r>
-            <w:rPr>
-              <w:rFonts w:ascii="Arial Unicode MS" w:eastAsia="Arial Unicode MS" w:hAnsi="Arial Unicode MS" w:cs="Arial Unicode MS"/>
-              <w:color w:val="000000"/>
-            </w:rPr>
-            <w:t>경우</w:t>
-          </w:r>
-          <w:r>
-            <w:rPr>
-              <w:rFonts w:ascii="Arial Unicode MS" w:eastAsia="Arial Unicode MS" w:hAnsi="Arial Unicode MS" w:cs="Arial Unicode MS"/>
-              <w:color w:val="000000"/>
-            </w:rPr>
-            <w:t xml:space="preserve">, </w:t>
-          </w:r>
-          <w:r>
-            <w:rPr>
-              <w:rFonts w:ascii="Arial Unicode MS" w:eastAsia="Arial Unicode MS" w:hAnsi="Arial Unicode MS" w:cs="Arial Unicode MS"/>
-              <w:color w:val="000000"/>
-            </w:rPr>
-            <w:t>어느</w:t>
-          </w:r>
-          <w:r>
-            <w:rPr>
-              <w:rFonts w:ascii="Arial Unicode MS" w:eastAsia="Arial Unicode MS" w:hAnsi="Arial Unicode MS" w:cs="Arial Unicode MS"/>
-              <w:color w:val="000000"/>
-            </w:rPr>
-            <w:t xml:space="preserve"> </w:t>
-          </w:r>
-          <w:r>
-            <w:rPr>
-              <w:rFonts w:ascii="Arial Unicode MS" w:eastAsia="Arial Unicode MS" w:hAnsi="Arial Unicode MS" w:cs="Arial Unicode MS"/>
-              <w:color w:val="000000"/>
-            </w:rPr>
-            <w:t>부분까지</w:t>
-          </w:r>
-          <w:r>
-            <w:rPr>
-              <w:rFonts w:ascii="Arial Unicode MS" w:eastAsia="Arial Unicode MS" w:hAnsi="Arial Unicode MS" w:cs="Arial Unicode MS"/>
-              <w:color w:val="000000"/>
-            </w:rPr>
-            <w:t xml:space="preserve"> </w:t>
-          </w:r>
-          <w:r>
-            <w:rPr>
-              <w:rFonts w:ascii="Arial Unicode MS" w:eastAsia="Arial Unicode MS" w:hAnsi="Arial Unicode MS" w:cs="Arial Unicode MS"/>
-              <w:color w:val="000000"/>
-            </w:rPr>
-            <w:t>구현했는지</w:t>
-          </w:r>
-          <w:r>
-            <w:rPr>
-              <w:rFonts w:ascii="Arial Unicode MS" w:eastAsia="Arial Unicode MS" w:hAnsi="Arial Unicode MS" w:cs="Arial Unicode MS"/>
-              <w:color w:val="000000"/>
-            </w:rPr>
-            <w:t xml:space="preserve"> </w:t>
-          </w:r>
-          <w:r>
-            <w:rPr>
-              <w:rFonts w:ascii="Arial Unicode MS" w:eastAsia="Arial Unicode MS" w:hAnsi="Arial Unicode MS" w:cs="Arial Unicode MS"/>
-              <w:color w:val="000000"/>
-            </w:rPr>
-            <w:t>설명</w:t>
+            <w:t>완료하지 못한 경우, 어느 부분까지 구현했는지 설명</w:t>
           </w:r>
         </w:sdtContent>
       </w:sdt>
@@ -17574,133 +14830,7 @@
               <w:rFonts w:ascii="Arial Unicode MS" w:eastAsia="Arial Unicode MS" w:hAnsi="Arial Unicode MS" w:cs="Arial Unicode MS"/>
               <w:color w:val="000000"/>
             </w:rPr>
-            <w:t>완료한</w:t>
-          </w:r>
-          <w:r>
-            <w:rPr>
-              <w:rFonts w:ascii="Arial Unicode MS" w:eastAsia="Arial Unicode MS" w:hAnsi="Arial Unicode MS" w:cs="Arial Unicode MS"/>
-              <w:color w:val="000000"/>
-            </w:rPr>
-            <w:t xml:space="preserve"> </w:t>
-          </w:r>
-          <w:r>
-            <w:rPr>
-              <w:rFonts w:ascii="Arial Unicode MS" w:eastAsia="Arial Unicode MS" w:hAnsi="Arial Unicode MS" w:cs="Arial Unicode MS"/>
-              <w:color w:val="000000"/>
-            </w:rPr>
-            <w:t>경우</w:t>
-          </w:r>
-          <w:r>
-            <w:rPr>
-              <w:rFonts w:ascii="Arial Unicode MS" w:eastAsia="Arial Unicode MS" w:hAnsi="Arial Unicode MS" w:cs="Arial Unicode MS"/>
-              <w:color w:val="000000"/>
-            </w:rPr>
-            <w:t xml:space="preserve">, </w:t>
-          </w:r>
-          <w:r>
-            <w:rPr>
-              <w:rFonts w:ascii="Arial Unicode MS" w:eastAsia="Arial Unicode MS" w:hAnsi="Arial Unicode MS" w:cs="Arial Unicode MS"/>
-              <w:color w:val="000000"/>
-            </w:rPr>
-            <w:t>추가</w:t>
-          </w:r>
-          <w:r>
-            <w:rPr>
-              <w:rFonts w:ascii="Arial Unicode MS" w:eastAsia="Arial Unicode MS" w:hAnsi="Arial Unicode MS" w:cs="Arial Unicode MS"/>
-              <w:color w:val="000000"/>
-            </w:rPr>
-            <w:t xml:space="preserve"> </w:t>
-          </w:r>
-          <w:r>
-            <w:rPr>
-              <w:rFonts w:ascii="Arial Unicode MS" w:eastAsia="Arial Unicode MS" w:hAnsi="Arial Unicode MS" w:cs="Arial Unicode MS"/>
-              <w:color w:val="000000"/>
-            </w:rPr>
-            <w:t>참조할</w:t>
-          </w:r>
-          <w:r>
-            <w:rPr>
-              <w:rFonts w:ascii="Arial Unicode MS" w:eastAsia="Arial Unicode MS" w:hAnsi="Arial Unicode MS" w:cs="Arial Unicode MS"/>
-              <w:color w:val="000000"/>
-            </w:rPr>
-            <w:t xml:space="preserve"> </w:t>
-          </w:r>
-          <w:r>
-            <w:rPr>
-              <w:rFonts w:ascii="Arial Unicode MS" w:eastAsia="Arial Unicode MS" w:hAnsi="Arial Unicode MS" w:cs="Arial Unicode MS"/>
-              <w:color w:val="000000"/>
-            </w:rPr>
-            <w:t>부분이</w:t>
-          </w:r>
-          <w:r>
-            <w:rPr>
-              <w:rFonts w:ascii="Arial Unicode MS" w:eastAsia="Arial Unicode MS" w:hAnsi="Arial Unicode MS" w:cs="Arial Unicode MS"/>
-              <w:color w:val="000000"/>
-            </w:rPr>
-            <w:t xml:space="preserve"> </w:t>
-          </w:r>
-          <w:r>
-            <w:rPr>
-              <w:rFonts w:ascii="Arial Unicode MS" w:eastAsia="Arial Unicode MS" w:hAnsi="Arial Unicode MS" w:cs="Arial Unicode MS"/>
-              <w:color w:val="000000"/>
-            </w:rPr>
-            <w:t>있으면</w:t>
-          </w:r>
-          <w:r>
-            <w:rPr>
-              <w:rFonts w:ascii="Arial Unicode MS" w:eastAsia="Arial Unicode MS" w:hAnsi="Arial Unicode MS" w:cs="Arial Unicode MS"/>
-              <w:color w:val="000000"/>
-            </w:rPr>
-            <w:t xml:space="preserve"> </w:t>
-          </w:r>
-          <w:r>
-            <w:rPr>
-              <w:rFonts w:ascii="Arial Unicode MS" w:eastAsia="Arial Unicode MS" w:hAnsi="Arial Unicode MS" w:cs="Arial Unicode MS"/>
-              <w:color w:val="000000"/>
-            </w:rPr>
-            <w:t>작성</w:t>
-          </w:r>
-          <w:r>
-            <w:rPr>
-              <w:rFonts w:ascii="Arial Unicode MS" w:eastAsia="Arial Unicode MS" w:hAnsi="Arial Unicode MS" w:cs="Arial Unicode MS"/>
-              <w:color w:val="000000"/>
-            </w:rPr>
-            <w:t xml:space="preserve"> </w:t>
-          </w:r>
-          <w:r>
-            <w:rPr>
-              <w:rFonts w:ascii="Arial Unicode MS" w:eastAsia="Arial Unicode MS" w:hAnsi="Arial Unicode MS" w:cs="Arial Unicode MS"/>
-              <w:color w:val="000000"/>
-            </w:rPr>
-            <w:t>없으면</w:t>
-          </w:r>
-          <w:r>
-            <w:rPr>
-              <w:rFonts w:ascii="Arial Unicode MS" w:eastAsia="Arial Unicode MS" w:hAnsi="Arial Unicode MS" w:cs="Arial Unicode MS"/>
-              <w:color w:val="000000"/>
-            </w:rPr>
-            <w:t xml:space="preserve"> </w:t>
-          </w:r>
-          <w:r>
-            <w:rPr>
-              <w:rFonts w:ascii="Arial Unicode MS" w:eastAsia="Arial Unicode MS" w:hAnsi="Arial Unicode MS" w:cs="Arial Unicode MS"/>
-              <w:color w:val="000000"/>
-            </w:rPr>
-            <w:t>공란으로</w:t>
-          </w:r>
-          <w:r>
-            <w:rPr>
-              <w:rFonts w:ascii="Arial Unicode MS" w:eastAsia="Arial Unicode MS" w:hAnsi="Arial Unicode MS" w:cs="Arial Unicode MS"/>
-              <w:color w:val="000000"/>
-            </w:rPr>
-            <w:t xml:space="preserve"> </w:t>
-          </w:r>
-          <w:r>
-            <w:rPr>
-              <w:rFonts w:ascii="Arial Unicode MS" w:eastAsia="Arial Unicode MS" w:hAnsi="Arial Unicode MS" w:cs="Arial Unicode MS"/>
-              <w:color w:val="000000"/>
-            </w:rPr>
-            <w:t>놔둠</w:t>
+            <w:t>완료한 경우, 추가 참조할 부분이 있으면 작성 없으면 공란으로 놔둠</w:t>
           </w:r>
         </w:sdtContent>
       </w:sdt>
@@ -17734,28 +14864,7 @@
               <w:rFonts w:ascii="Arial Unicode MS" w:eastAsia="Arial Unicode MS" w:hAnsi="Arial Unicode MS" w:cs="Arial Unicode MS"/>
               <w:color w:val="000000"/>
             </w:rPr>
-            <w:t>진행사항을</w:t>
-          </w:r>
-          <w:r>
-            <w:rPr>
-              <w:rFonts w:ascii="Arial Unicode MS" w:eastAsia="Arial Unicode MS" w:hAnsi="Arial Unicode MS" w:cs="Arial Unicode MS"/>
-              <w:color w:val="000000"/>
-            </w:rPr>
-            <w:t xml:space="preserve"> </w:t>
-          </w:r>
-          <w:r>
-            <w:rPr>
-              <w:rFonts w:ascii="Arial Unicode MS" w:eastAsia="Arial Unicode MS" w:hAnsi="Arial Unicode MS" w:cs="Arial Unicode MS"/>
-              <w:color w:val="000000"/>
-            </w:rPr>
-            <w:t>작성합니다</w:t>
-          </w:r>
-          <w:r>
-            <w:rPr>
-              <w:rFonts w:ascii="Arial Unicode MS" w:eastAsia="Arial Unicode MS" w:hAnsi="Arial Unicode MS" w:cs="Arial Unicode MS"/>
-              <w:color w:val="000000"/>
-            </w:rPr>
-            <w:t>.</w:t>
+            <w:t>진행사항을 작성합니다.</w:t>
           </w:r>
         </w:sdtContent>
       </w:sdt>
@@ -17787,112 +14896,7 @@
               <w:rFonts w:ascii="Arial Unicode MS" w:eastAsia="Arial Unicode MS" w:hAnsi="Arial Unicode MS" w:cs="Arial Unicode MS"/>
               <w:color w:val="000000"/>
             </w:rPr>
-            <w:t>구현하지</w:t>
-          </w:r>
-          <w:r>
-            <w:rPr>
-              <w:rFonts w:ascii="Arial Unicode MS" w:eastAsia="Arial Unicode MS" w:hAnsi="Arial Unicode MS" w:cs="Arial Unicode MS"/>
-              <w:color w:val="000000"/>
-            </w:rPr>
-            <w:t xml:space="preserve"> </w:t>
-          </w:r>
-          <w:r>
-            <w:rPr>
-              <w:rFonts w:ascii="Arial Unicode MS" w:eastAsia="Arial Unicode MS" w:hAnsi="Arial Unicode MS" w:cs="Arial Unicode MS"/>
-              <w:color w:val="000000"/>
-            </w:rPr>
-            <w:t>못한</w:t>
-          </w:r>
-          <w:r>
-            <w:rPr>
-              <w:rFonts w:ascii="Arial Unicode MS" w:eastAsia="Arial Unicode MS" w:hAnsi="Arial Unicode MS" w:cs="Arial Unicode MS"/>
-              <w:color w:val="000000"/>
-            </w:rPr>
-            <w:t xml:space="preserve"> </w:t>
-          </w:r>
-          <w:r>
-            <w:rPr>
-              <w:rFonts w:ascii="Arial Unicode MS" w:eastAsia="Arial Unicode MS" w:hAnsi="Arial Unicode MS" w:cs="Arial Unicode MS"/>
-              <w:color w:val="000000"/>
-            </w:rPr>
-            <w:t>경우</w:t>
-          </w:r>
-          <w:r>
-            <w:rPr>
-              <w:rFonts w:ascii="Arial Unicode MS" w:eastAsia="Arial Unicode MS" w:hAnsi="Arial Unicode MS" w:cs="Arial Unicode MS"/>
-              <w:color w:val="000000"/>
-            </w:rPr>
-            <w:t xml:space="preserve">, </w:t>
-          </w:r>
-          <w:r>
-            <w:rPr>
-              <w:rFonts w:ascii="Arial Unicode MS" w:eastAsia="Arial Unicode MS" w:hAnsi="Arial Unicode MS" w:cs="Arial Unicode MS"/>
-              <w:color w:val="000000"/>
-            </w:rPr>
-            <w:t>구현이</w:t>
-          </w:r>
-          <w:r>
-            <w:rPr>
-              <w:rFonts w:ascii="Arial Unicode MS" w:eastAsia="Arial Unicode MS" w:hAnsi="Arial Unicode MS" w:cs="Arial Unicode MS"/>
-              <w:color w:val="000000"/>
-            </w:rPr>
-            <w:t xml:space="preserve"> </w:t>
-          </w:r>
-          <w:r>
-            <w:rPr>
-              <w:rFonts w:ascii="Arial Unicode MS" w:eastAsia="Arial Unicode MS" w:hAnsi="Arial Unicode MS" w:cs="Arial Unicode MS"/>
-              <w:color w:val="000000"/>
-            </w:rPr>
-            <w:t>안된</w:t>
-          </w:r>
-          <w:r>
-            <w:rPr>
-              <w:rFonts w:ascii="Arial Unicode MS" w:eastAsia="Arial Unicode MS" w:hAnsi="Arial Unicode MS" w:cs="Arial Unicode MS"/>
-              <w:color w:val="000000"/>
-            </w:rPr>
-            <w:t xml:space="preserve"> </w:t>
-          </w:r>
-          <w:r>
-            <w:rPr>
-              <w:rFonts w:ascii="Arial Unicode MS" w:eastAsia="Arial Unicode MS" w:hAnsi="Arial Unicode MS" w:cs="Arial Unicode MS"/>
-              <w:color w:val="000000"/>
-            </w:rPr>
-            <w:t>부분을</w:t>
-          </w:r>
-          <w:r>
-            <w:rPr>
-              <w:rFonts w:ascii="Arial Unicode MS" w:eastAsia="Arial Unicode MS" w:hAnsi="Arial Unicode MS" w:cs="Arial Unicode MS"/>
-              <w:color w:val="000000"/>
-            </w:rPr>
-            <w:t xml:space="preserve"> </w:t>
-          </w:r>
-          <w:r>
-            <w:rPr>
-              <w:rFonts w:ascii="Arial Unicode MS" w:eastAsia="Arial Unicode MS" w:hAnsi="Arial Unicode MS" w:cs="Arial Unicode MS"/>
-              <w:color w:val="000000"/>
-            </w:rPr>
-            <w:t>명확히</w:t>
-          </w:r>
-          <w:r>
-            <w:rPr>
-              <w:rFonts w:ascii="Arial Unicode MS" w:eastAsia="Arial Unicode MS" w:hAnsi="Arial Unicode MS" w:cs="Arial Unicode MS"/>
-              <w:color w:val="000000"/>
-            </w:rPr>
-            <w:t xml:space="preserve"> </w:t>
-          </w:r>
-          <w:r>
-            <w:rPr>
-              <w:rFonts w:ascii="Arial Unicode MS" w:eastAsia="Arial Unicode MS" w:hAnsi="Arial Unicode MS" w:cs="Arial Unicode MS"/>
-              <w:color w:val="000000"/>
-            </w:rPr>
-            <w:t>작성합니다</w:t>
-          </w:r>
-          <w:r>
-            <w:rPr>
-              <w:rFonts w:ascii="Arial Unicode MS" w:eastAsia="Arial Unicode MS" w:hAnsi="Arial Unicode MS" w:cs="Arial Unicode MS"/>
-              <w:color w:val="000000"/>
-            </w:rPr>
-            <w:t>.</w:t>
+            <w:t>구현하지 못한 경우, 구현이 안된 부분을 명확히 작성합니다.</w:t>
           </w:r>
         </w:sdtContent>
       </w:sdt>
@@ -17926,42 +14930,7 @@
               <w:rFonts w:ascii="Arial Unicode MS" w:eastAsia="Arial Unicode MS" w:hAnsi="Arial Unicode MS" w:cs="Arial Unicode MS"/>
               <w:color w:val="000000"/>
             </w:rPr>
-            <w:t>상세</w:t>
-          </w:r>
-          <w:r>
-            <w:rPr>
-              <w:rFonts w:ascii="Arial Unicode MS" w:eastAsia="Arial Unicode MS" w:hAnsi="Arial Unicode MS" w:cs="Arial Unicode MS"/>
-              <w:color w:val="000000"/>
-            </w:rPr>
-            <w:t xml:space="preserve"> </w:t>
-          </w:r>
-          <w:r>
-            <w:rPr>
-              <w:rFonts w:ascii="Arial Unicode MS" w:eastAsia="Arial Unicode MS" w:hAnsi="Arial Unicode MS" w:cs="Arial Unicode MS"/>
-              <w:color w:val="000000"/>
-            </w:rPr>
-            <w:t>내용을</w:t>
-          </w:r>
-          <w:r>
-            <w:rPr>
-              <w:rFonts w:ascii="Arial Unicode MS" w:eastAsia="Arial Unicode MS" w:hAnsi="Arial Unicode MS" w:cs="Arial Unicode MS"/>
-              <w:color w:val="000000"/>
-            </w:rPr>
-            <w:t xml:space="preserve"> </w:t>
-          </w:r>
-          <w:r>
-            <w:rPr>
-              <w:rFonts w:ascii="Arial Unicode MS" w:eastAsia="Arial Unicode MS" w:hAnsi="Arial Unicode MS" w:cs="Arial Unicode MS"/>
-              <w:color w:val="000000"/>
-            </w:rPr>
-            <w:t>작성합니다</w:t>
-          </w:r>
-          <w:r>
-            <w:rPr>
-              <w:rFonts w:ascii="Arial Unicode MS" w:eastAsia="Arial Unicode MS" w:hAnsi="Arial Unicode MS" w:cs="Arial Unicode MS"/>
-              <w:color w:val="000000"/>
-            </w:rPr>
-            <w:t>.</w:t>
+            <w:t>상세 내용을 작성합니다.</w:t>
           </w:r>
         </w:sdtContent>
       </w:sdt>
@@ -17993,112 +14962,7 @@
               <w:rFonts w:ascii="Arial Unicode MS" w:eastAsia="Arial Unicode MS" w:hAnsi="Arial Unicode MS" w:cs="Arial Unicode MS"/>
               <w:color w:val="000000"/>
             </w:rPr>
-            <w:t>구현하지</w:t>
-          </w:r>
-          <w:r>
-            <w:rPr>
-              <w:rFonts w:ascii="Arial Unicode MS" w:eastAsia="Arial Unicode MS" w:hAnsi="Arial Unicode MS" w:cs="Arial Unicode MS"/>
-              <w:color w:val="000000"/>
-            </w:rPr>
-            <w:t xml:space="preserve"> </w:t>
-          </w:r>
-          <w:r>
-            <w:rPr>
-              <w:rFonts w:ascii="Arial Unicode MS" w:eastAsia="Arial Unicode MS" w:hAnsi="Arial Unicode MS" w:cs="Arial Unicode MS"/>
-              <w:color w:val="000000"/>
-            </w:rPr>
-            <w:t>못한</w:t>
-          </w:r>
-          <w:r>
-            <w:rPr>
-              <w:rFonts w:ascii="Arial Unicode MS" w:eastAsia="Arial Unicode MS" w:hAnsi="Arial Unicode MS" w:cs="Arial Unicode MS"/>
-              <w:color w:val="000000"/>
-            </w:rPr>
-            <w:t xml:space="preserve"> </w:t>
-          </w:r>
-          <w:r>
-            <w:rPr>
-              <w:rFonts w:ascii="Arial Unicode MS" w:eastAsia="Arial Unicode MS" w:hAnsi="Arial Unicode MS" w:cs="Arial Unicode MS"/>
-              <w:color w:val="000000"/>
-            </w:rPr>
-            <w:t>경우</w:t>
-          </w:r>
-          <w:r>
-            <w:rPr>
-              <w:rFonts w:ascii="Arial Unicode MS" w:eastAsia="Arial Unicode MS" w:hAnsi="Arial Unicode MS" w:cs="Arial Unicode MS"/>
-              <w:color w:val="000000"/>
-            </w:rPr>
-            <w:t xml:space="preserve">, </w:t>
-          </w:r>
-          <w:r>
-            <w:rPr>
-              <w:rFonts w:ascii="Arial Unicode MS" w:eastAsia="Arial Unicode MS" w:hAnsi="Arial Unicode MS" w:cs="Arial Unicode MS"/>
-              <w:color w:val="000000"/>
-            </w:rPr>
-            <w:t>구현이</w:t>
-          </w:r>
-          <w:r>
-            <w:rPr>
-              <w:rFonts w:ascii="Arial Unicode MS" w:eastAsia="Arial Unicode MS" w:hAnsi="Arial Unicode MS" w:cs="Arial Unicode MS"/>
-              <w:color w:val="000000"/>
-            </w:rPr>
-            <w:t xml:space="preserve"> </w:t>
-          </w:r>
-          <w:r>
-            <w:rPr>
-              <w:rFonts w:ascii="Arial Unicode MS" w:eastAsia="Arial Unicode MS" w:hAnsi="Arial Unicode MS" w:cs="Arial Unicode MS"/>
-              <w:color w:val="000000"/>
-            </w:rPr>
-            <w:t>안된</w:t>
-          </w:r>
-          <w:r>
-            <w:rPr>
-              <w:rFonts w:ascii="Arial Unicode MS" w:eastAsia="Arial Unicode MS" w:hAnsi="Arial Unicode MS" w:cs="Arial Unicode MS"/>
-              <w:color w:val="000000"/>
-            </w:rPr>
-            <w:t xml:space="preserve"> </w:t>
-          </w:r>
-          <w:r>
-            <w:rPr>
-              <w:rFonts w:ascii="Arial Unicode MS" w:eastAsia="Arial Unicode MS" w:hAnsi="Arial Unicode MS" w:cs="Arial Unicode MS"/>
-              <w:color w:val="000000"/>
-            </w:rPr>
-            <w:t>부분을</w:t>
-          </w:r>
-          <w:r>
-            <w:rPr>
-              <w:rFonts w:ascii="Arial Unicode MS" w:eastAsia="Arial Unicode MS" w:hAnsi="Arial Unicode MS" w:cs="Arial Unicode MS"/>
-              <w:color w:val="000000"/>
-            </w:rPr>
-            <w:t xml:space="preserve"> </w:t>
-          </w:r>
-          <w:r>
-            <w:rPr>
-              <w:rFonts w:ascii="Arial Unicode MS" w:eastAsia="Arial Unicode MS" w:hAnsi="Arial Unicode MS" w:cs="Arial Unicode MS"/>
-              <w:color w:val="000000"/>
-            </w:rPr>
-            <w:t>명확히</w:t>
-          </w:r>
-          <w:r>
-            <w:rPr>
-              <w:rFonts w:ascii="Arial Unicode MS" w:eastAsia="Arial Unicode MS" w:hAnsi="Arial Unicode MS" w:cs="Arial Unicode MS"/>
-              <w:color w:val="000000"/>
-            </w:rPr>
-            <w:t xml:space="preserve"> </w:t>
-          </w:r>
-          <w:r>
-            <w:rPr>
-              <w:rFonts w:ascii="Arial Unicode MS" w:eastAsia="Arial Unicode MS" w:hAnsi="Arial Unicode MS" w:cs="Arial Unicode MS"/>
-              <w:color w:val="000000"/>
-            </w:rPr>
-            <w:t>작성합니다</w:t>
-          </w:r>
-          <w:r>
-            <w:rPr>
-              <w:rFonts w:ascii="Arial Unicode MS" w:eastAsia="Arial Unicode MS" w:hAnsi="Arial Unicode MS" w:cs="Arial Unicode MS"/>
-              <w:color w:val="000000"/>
-            </w:rPr>
-            <w:t>.</w:t>
+            <w:t>구현하지 못한 경우, 구현이 안된 부분을 명확히 작성합니다.</w:t>
           </w:r>
         </w:sdtContent>
       </w:sdt>
@@ -18132,63 +14996,7 @@
               <w:rFonts w:ascii="Arial Unicode MS" w:eastAsia="Arial Unicode MS" w:hAnsi="Arial Unicode MS" w:cs="Arial Unicode MS"/>
               <w:color w:val="000000"/>
             </w:rPr>
-            <w:t>각</w:t>
-          </w:r>
-          <w:r>
-            <w:rPr>
-              <w:rFonts w:ascii="Arial Unicode MS" w:eastAsia="Arial Unicode MS" w:hAnsi="Arial Unicode MS" w:cs="Arial Unicode MS"/>
-              <w:color w:val="000000"/>
-            </w:rPr>
-            <w:t xml:space="preserve"> </w:t>
-          </w:r>
-          <w:r>
-            <w:rPr>
-              <w:rFonts w:ascii="Arial Unicode MS" w:eastAsia="Arial Unicode MS" w:hAnsi="Arial Unicode MS" w:cs="Arial Unicode MS"/>
-              <w:color w:val="000000"/>
-            </w:rPr>
-            <w:t>웹</w:t>
-          </w:r>
-          <w:r>
-            <w:rPr>
-              <w:rFonts w:ascii="Arial Unicode MS" w:eastAsia="Arial Unicode MS" w:hAnsi="Arial Unicode MS" w:cs="Arial Unicode MS"/>
-              <w:color w:val="000000"/>
-            </w:rPr>
-            <w:t xml:space="preserve"> </w:t>
-          </w:r>
-          <w:r>
-            <w:rPr>
-              <w:rFonts w:ascii="Arial Unicode MS" w:eastAsia="Arial Unicode MS" w:hAnsi="Arial Unicode MS" w:cs="Arial Unicode MS"/>
-              <w:color w:val="000000"/>
-            </w:rPr>
-            <w:t>화면을</w:t>
-          </w:r>
-          <w:r>
-            <w:rPr>
-              <w:rFonts w:ascii="Arial Unicode MS" w:eastAsia="Arial Unicode MS" w:hAnsi="Arial Unicode MS" w:cs="Arial Unicode MS"/>
-              <w:color w:val="000000"/>
-            </w:rPr>
-            <w:t xml:space="preserve"> </w:t>
-          </w:r>
-          <w:r>
-            <w:rPr>
-              <w:rFonts w:ascii="Arial Unicode MS" w:eastAsia="Arial Unicode MS" w:hAnsi="Arial Unicode MS" w:cs="Arial Unicode MS"/>
-              <w:color w:val="000000"/>
-            </w:rPr>
-            <w:t>설명하는</w:t>
-          </w:r>
-          <w:r>
-            <w:rPr>
-              <w:rFonts w:ascii="Arial Unicode MS" w:eastAsia="Arial Unicode MS" w:hAnsi="Arial Unicode MS" w:cs="Arial Unicode MS"/>
-              <w:color w:val="000000"/>
-            </w:rPr>
-            <w:t xml:space="preserve"> </w:t>
-          </w:r>
-          <w:r>
-            <w:rPr>
-              <w:rFonts w:ascii="Arial Unicode MS" w:eastAsia="Arial Unicode MS" w:hAnsi="Arial Unicode MS" w:cs="Arial Unicode MS"/>
-              <w:color w:val="000000"/>
-            </w:rPr>
-            <w:t>용도</w:t>
+            <w:t>각 웹 화면을 설명하는 용도</w:t>
           </w:r>
         </w:sdtContent>
       </w:sdt>
@@ -18222,175 +15030,7 @@
               <w:rFonts w:ascii="Arial Unicode MS" w:eastAsia="Arial Unicode MS" w:hAnsi="Arial Unicode MS" w:cs="Arial Unicode MS"/>
               <w:color w:val="000000"/>
             </w:rPr>
-            <w:t>예시</w:t>
-          </w:r>
-          <w:r>
-            <w:rPr>
-              <w:rFonts w:ascii="Arial Unicode MS" w:eastAsia="Arial Unicode MS" w:hAnsi="Arial Unicode MS" w:cs="Arial Unicode MS"/>
-              <w:color w:val="000000"/>
-            </w:rPr>
-            <w:t xml:space="preserve"> </w:t>
-          </w:r>
-          <w:r>
-            <w:rPr>
-              <w:rFonts w:ascii="Arial Unicode MS" w:eastAsia="Arial Unicode MS" w:hAnsi="Arial Unicode MS" w:cs="Arial Unicode MS"/>
-              <w:color w:val="000000"/>
-            </w:rPr>
-            <w:t>입니다</w:t>
-          </w:r>
-          <w:r>
-            <w:rPr>
-              <w:rFonts w:ascii="Arial Unicode MS" w:eastAsia="Arial Unicode MS" w:hAnsi="Arial Unicode MS" w:cs="Arial Unicode MS"/>
-              <w:color w:val="000000"/>
-            </w:rPr>
-            <w:t xml:space="preserve"> </w:t>
-          </w:r>
-          <w:r>
-            <w:rPr>
-              <w:rFonts w:ascii="Arial Unicode MS" w:eastAsia="Arial Unicode MS" w:hAnsi="Arial Unicode MS" w:cs="Arial Unicode MS"/>
-              <w:color w:val="000000"/>
-            </w:rPr>
-            <w:t>지우고</w:t>
-          </w:r>
-          <w:r>
-            <w:rPr>
-              <w:rFonts w:ascii="Arial Unicode MS" w:eastAsia="Arial Unicode MS" w:hAnsi="Arial Unicode MS" w:cs="Arial Unicode MS"/>
-              <w:color w:val="000000"/>
-            </w:rPr>
-            <w:t xml:space="preserve"> </w:t>
-          </w:r>
-          <w:r>
-            <w:rPr>
-              <w:rFonts w:ascii="Arial Unicode MS" w:eastAsia="Arial Unicode MS" w:hAnsi="Arial Unicode MS" w:cs="Arial Unicode MS"/>
-              <w:color w:val="000000"/>
-            </w:rPr>
-            <w:t>이와</w:t>
-          </w:r>
-          <w:r>
-            <w:rPr>
-              <w:rFonts w:ascii="Arial Unicode MS" w:eastAsia="Arial Unicode MS" w:hAnsi="Arial Unicode MS" w:cs="Arial Unicode MS"/>
-              <w:color w:val="000000"/>
-            </w:rPr>
-            <w:t xml:space="preserve"> </w:t>
-          </w:r>
-          <w:r>
-            <w:rPr>
-              <w:rFonts w:ascii="Arial Unicode MS" w:eastAsia="Arial Unicode MS" w:hAnsi="Arial Unicode MS" w:cs="Arial Unicode MS"/>
-              <w:color w:val="000000"/>
-            </w:rPr>
-            <w:t>같이</w:t>
-          </w:r>
-          <w:r>
-            <w:rPr>
-              <w:rFonts w:ascii="Arial Unicode MS" w:eastAsia="Arial Unicode MS" w:hAnsi="Arial Unicode MS" w:cs="Arial Unicode MS"/>
-              <w:color w:val="000000"/>
-            </w:rPr>
-            <w:t xml:space="preserve"> </w:t>
-          </w:r>
-          <w:r>
-            <w:rPr>
-              <w:rFonts w:ascii="Arial Unicode MS" w:eastAsia="Arial Unicode MS" w:hAnsi="Arial Unicode MS" w:cs="Arial Unicode MS"/>
-              <w:color w:val="000000"/>
-            </w:rPr>
-            <w:t>설명할</w:t>
-          </w:r>
-          <w:r>
-            <w:rPr>
-              <w:rFonts w:ascii="Arial Unicode MS" w:eastAsia="Arial Unicode MS" w:hAnsi="Arial Unicode MS" w:cs="Arial Unicode MS"/>
-              <w:color w:val="000000"/>
-            </w:rPr>
-            <w:t xml:space="preserve"> </w:t>
-          </w:r>
-          <w:r>
-            <w:rPr>
-              <w:rFonts w:ascii="Arial Unicode MS" w:eastAsia="Arial Unicode MS" w:hAnsi="Arial Unicode MS" w:cs="Arial Unicode MS"/>
-              <w:color w:val="000000"/>
-            </w:rPr>
-            <w:t>부분에</w:t>
-          </w:r>
-          <w:r>
-            <w:rPr>
-              <w:rFonts w:ascii="Arial Unicode MS" w:eastAsia="Arial Unicode MS" w:hAnsi="Arial Unicode MS" w:cs="Arial Unicode MS"/>
-              <w:color w:val="000000"/>
-            </w:rPr>
-            <w:t xml:space="preserve"> </w:t>
-          </w:r>
-          <w:r>
-            <w:rPr>
-              <w:rFonts w:ascii="Arial Unicode MS" w:eastAsia="Arial Unicode MS" w:hAnsi="Arial Unicode MS" w:cs="Arial Unicode MS"/>
-              <w:color w:val="000000"/>
-            </w:rPr>
-            <w:t>넘버링을</w:t>
-          </w:r>
-          <w:r>
-            <w:rPr>
-              <w:rFonts w:ascii="Arial Unicode MS" w:eastAsia="Arial Unicode MS" w:hAnsi="Arial Unicode MS" w:cs="Arial Unicode MS"/>
-              <w:color w:val="000000"/>
-            </w:rPr>
-            <w:t xml:space="preserve"> </w:t>
-          </w:r>
-          <w:r>
-            <w:rPr>
-              <w:rFonts w:ascii="Arial Unicode MS" w:eastAsia="Arial Unicode MS" w:hAnsi="Arial Unicode MS" w:cs="Arial Unicode MS"/>
-              <w:color w:val="000000"/>
-            </w:rPr>
-            <w:t>하고</w:t>
-          </w:r>
-          <w:r>
-            <w:rPr>
-              <w:rFonts w:ascii="Arial Unicode MS" w:eastAsia="Arial Unicode MS" w:hAnsi="Arial Unicode MS" w:cs="Arial Unicode MS"/>
-              <w:color w:val="000000"/>
-            </w:rPr>
-            <w:t xml:space="preserve">, </w:t>
-          </w:r>
-          <w:r>
-            <w:rPr>
-              <w:rFonts w:ascii="Arial Unicode MS" w:eastAsia="Arial Unicode MS" w:hAnsi="Arial Unicode MS" w:cs="Arial Unicode MS"/>
-              <w:color w:val="000000"/>
-            </w:rPr>
-            <w:t>각</w:t>
-          </w:r>
-          <w:r>
-            <w:rPr>
-              <w:rFonts w:ascii="Arial Unicode MS" w:eastAsia="Arial Unicode MS" w:hAnsi="Arial Unicode MS" w:cs="Arial Unicode MS"/>
-              <w:color w:val="000000"/>
-            </w:rPr>
-            <w:t xml:space="preserve"> </w:t>
-          </w:r>
-          <w:r>
-            <w:rPr>
-              <w:rFonts w:ascii="Arial Unicode MS" w:eastAsia="Arial Unicode MS" w:hAnsi="Arial Unicode MS" w:cs="Arial Unicode MS"/>
-              <w:color w:val="000000"/>
-            </w:rPr>
-            <w:t>부분에</w:t>
-          </w:r>
-          <w:r>
-            <w:rPr>
-              <w:rFonts w:ascii="Arial Unicode MS" w:eastAsia="Arial Unicode MS" w:hAnsi="Arial Unicode MS" w:cs="Arial Unicode MS"/>
-              <w:color w:val="000000"/>
-            </w:rPr>
-            <w:t xml:space="preserve"> </w:t>
-          </w:r>
-          <w:r>
-            <w:rPr>
-              <w:rFonts w:ascii="Arial Unicode MS" w:eastAsia="Arial Unicode MS" w:hAnsi="Arial Unicode MS" w:cs="Arial Unicode MS"/>
-              <w:color w:val="000000"/>
-            </w:rPr>
-            <w:t>대해</w:t>
-          </w:r>
-          <w:r>
-            <w:rPr>
-              <w:rFonts w:ascii="Arial Unicode MS" w:eastAsia="Arial Unicode MS" w:hAnsi="Arial Unicode MS" w:cs="Arial Unicode MS"/>
-              <w:color w:val="000000"/>
-            </w:rPr>
-            <w:t xml:space="preserve"> </w:t>
-          </w:r>
-          <w:r>
-            <w:rPr>
-              <w:rFonts w:ascii="Arial Unicode MS" w:eastAsia="Arial Unicode MS" w:hAnsi="Arial Unicode MS" w:cs="Arial Unicode MS"/>
-              <w:color w:val="000000"/>
-            </w:rPr>
-            <w:t>설명해주세요</w:t>
+            <w:t>예시 입니다 지우고 이와 같이 설명할 부분에 넘버링을 하고, 각 부분에 대해 설명해주세요</w:t>
           </w:r>
         </w:sdtContent>
       </w:sdt>
@@ -18438,161 +15078,7 @@
               <w:rFonts w:ascii="Arial Unicode MS" w:eastAsia="Arial Unicode MS" w:hAnsi="Arial Unicode MS" w:cs="Arial Unicode MS"/>
               <w:color w:val="000000"/>
             </w:rPr>
-            <w:t>이</w:t>
-          </w:r>
-          <w:r>
-            <w:rPr>
-              <w:rFonts w:ascii="Arial Unicode MS" w:eastAsia="Arial Unicode MS" w:hAnsi="Arial Unicode MS" w:cs="Arial Unicode MS"/>
-              <w:color w:val="000000"/>
-            </w:rPr>
-            <w:t xml:space="preserve"> </w:t>
-          </w:r>
-          <w:r>
-            <w:rPr>
-              <w:rFonts w:ascii="Arial Unicode MS" w:eastAsia="Arial Unicode MS" w:hAnsi="Arial Unicode MS" w:cs="Arial Unicode MS"/>
-              <w:color w:val="000000"/>
-            </w:rPr>
-            <w:t>때</w:t>
-          </w:r>
-          <w:r>
-            <w:rPr>
-              <w:rFonts w:ascii="Arial Unicode MS" w:eastAsia="Arial Unicode MS" w:hAnsi="Arial Unicode MS" w:cs="Arial Unicode MS"/>
-              <w:color w:val="000000"/>
-            </w:rPr>
-            <w:t xml:space="preserve"> </w:t>
-          </w:r>
-          <w:r>
-            <w:rPr>
-              <w:rFonts w:ascii="Arial Unicode MS" w:eastAsia="Arial Unicode MS" w:hAnsi="Arial Unicode MS" w:cs="Arial Unicode MS"/>
-              <w:color w:val="000000"/>
-            </w:rPr>
-            <w:t>이벤트가</w:t>
-          </w:r>
-          <w:r>
-            <w:rPr>
-              <w:rFonts w:ascii="Arial Unicode MS" w:eastAsia="Arial Unicode MS" w:hAnsi="Arial Unicode MS" w:cs="Arial Unicode MS"/>
-              <w:color w:val="000000"/>
-            </w:rPr>
-            <w:t xml:space="preserve"> </w:t>
-          </w:r>
-          <w:r>
-            <w:rPr>
-              <w:rFonts w:ascii="Arial Unicode MS" w:eastAsia="Arial Unicode MS" w:hAnsi="Arial Unicode MS" w:cs="Arial Unicode MS"/>
-              <w:color w:val="000000"/>
-            </w:rPr>
-            <w:t>있는</w:t>
-          </w:r>
-          <w:r>
-            <w:rPr>
-              <w:rFonts w:ascii="Arial Unicode MS" w:eastAsia="Arial Unicode MS" w:hAnsi="Arial Unicode MS" w:cs="Arial Unicode MS"/>
-              <w:color w:val="000000"/>
-            </w:rPr>
-            <w:t xml:space="preserve"> </w:t>
-          </w:r>
-          <w:r>
-            <w:rPr>
-              <w:rFonts w:ascii="Arial Unicode MS" w:eastAsia="Arial Unicode MS" w:hAnsi="Arial Unicode MS" w:cs="Arial Unicode MS"/>
-              <w:color w:val="000000"/>
-            </w:rPr>
-            <w:t>부분은</w:t>
-          </w:r>
-          <w:r>
-            <w:rPr>
-              <w:rFonts w:ascii="Arial Unicode MS" w:eastAsia="Arial Unicode MS" w:hAnsi="Arial Unicode MS" w:cs="Arial Unicode MS"/>
-              <w:color w:val="000000"/>
-            </w:rPr>
-            <w:t xml:space="preserve">, </w:t>
-          </w:r>
-          <w:r>
-            <w:rPr>
-              <w:rFonts w:ascii="Arial Unicode MS" w:eastAsia="Arial Unicode MS" w:hAnsi="Arial Unicode MS" w:cs="Arial Unicode MS"/>
-              <w:color w:val="000000"/>
-            </w:rPr>
-            <w:t>반드시</w:t>
-          </w:r>
-          <w:r>
-            <w:rPr>
-              <w:rFonts w:ascii="Arial Unicode MS" w:eastAsia="Arial Unicode MS" w:hAnsi="Arial Unicode MS" w:cs="Arial Unicode MS"/>
-              <w:color w:val="000000"/>
-            </w:rPr>
-            <w:t xml:space="preserve"> </w:t>
-          </w:r>
-          <w:r>
-            <w:rPr>
-              <w:rFonts w:ascii="Arial Unicode MS" w:eastAsia="Arial Unicode MS" w:hAnsi="Arial Unicode MS" w:cs="Arial Unicode MS"/>
-              <w:color w:val="000000"/>
-            </w:rPr>
-            <w:t>독립된</w:t>
-          </w:r>
-          <w:r>
-            <w:rPr>
-              <w:rFonts w:ascii="Arial Unicode MS" w:eastAsia="Arial Unicode MS" w:hAnsi="Arial Unicode MS" w:cs="Arial Unicode MS"/>
-              <w:color w:val="000000"/>
-            </w:rPr>
-            <w:t xml:space="preserve"> </w:t>
-          </w:r>
-          <w:r>
-            <w:rPr>
-              <w:rFonts w:ascii="Arial Unicode MS" w:eastAsia="Arial Unicode MS" w:hAnsi="Arial Unicode MS" w:cs="Arial Unicode MS"/>
-              <w:color w:val="000000"/>
-            </w:rPr>
-            <w:t>번호로</w:t>
-          </w:r>
-          <w:r>
-            <w:rPr>
-              <w:rFonts w:ascii="Arial Unicode MS" w:eastAsia="Arial Unicode MS" w:hAnsi="Arial Unicode MS" w:cs="Arial Unicode MS"/>
-              <w:color w:val="000000"/>
-            </w:rPr>
-            <w:t xml:space="preserve"> </w:t>
-          </w:r>
-          <w:r>
-            <w:rPr>
-              <w:rFonts w:ascii="Arial Unicode MS" w:eastAsia="Arial Unicode MS" w:hAnsi="Arial Unicode MS" w:cs="Arial Unicode MS"/>
-              <w:color w:val="000000"/>
-            </w:rPr>
-            <w:t>명시해서</w:t>
-          </w:r>
-          <w:r>
-            <w:rPr>
-              <w:rFonts w:ascii="Arial Unicode MS" w:eastAsia="Arial Unicode MS" w:hAnsi="Arial Unicode MS" w:cs="Arial Unicode MS"/>
-              <w:color w:val="000000"/>
-            </w:rPr>
-            <w:t xml:space="preserve"> </w:t>
-          </w:r>
-          <w:r>
-            <w:rPr>
-              <w:rFonts w:ascii="Arial Unicode MS" w:eastAsia="Arial Unicode MS" w:hAnsi="Arial Unicode MS" w:cs="Arial Unicode MS"/>
-              <w:color w:val="000000"/>
-            </w:rPr>
-            <w:t>이벤트</w:t>
-          </w:r>
-          <w:r>
-            <w:rPr>
-              <w:rFonts w:ascii="Arial Unicode MS" w:eastAsia="Arial Unicode MS" w:hAnsi="Arial Unicode MS" w:cs="Arial Unicode MS"/>
-              <w:color w:val="000000"/>
-            </w:rPr>
-            <w:t xml:space="preserve"> </w:t>
-          </w:r>
-          <w:r>
-            <w:rPr>
-              <w:rFonts w:ascii="Arial Unicode MS" w:eastAsia="Arial Unicode MS" w:hAnsi="Arial Unicode MS" w:cs="Arial Unicode MS"/>
-              <w:color w:val="000000"/>
-            </w:rPr>
-            <w:t>과정을</w:t>
-          </w:r>
-          <w:r>
-            <w:rPr>
-              <w:rFonts w:ascii="Arial Unicode MS" w:eastAsia="Arial Unicode MS" w:hAnsi="Arial Unicode MS" w:cs="Arial Unicode MS"/>
-              <w:color w:val="000000"/>
-            </w:rPr>
-            <w:t xml:space="preserve"> </w:t>
-          </w:r>
-          <w:r>
-            <w:rPr>
-              <w:rFonts w:ascii="Arial Unicode MS" w:eastAsia="Arial Unicode MS" w:hAnsi="Arial Unicode MS" w:cs="Arial Unicode MS"/>
-              <w:color w:val="000000"/>
-            </w:rPr>
-            <w:t>언급해주세요</w:t>
+            <w:t>이 때 이벤트가 있는 부분은, 반드시 독립된 번호로 명시해서 이벤트 과정을 언급해주세요</w:t>
           </w:r>
         </w:sdtContent>
       </w:sdt>
@@ -18626,14 +15112,7 @@
               <w:rFonts w:ascii="Arial Unicode MS" w:eastAsia="Arial Unicode MS" w:hAnsi="Arial Unicode MS" w:cs="Arial Unicode MS"/>
               <w:color w:val="000000"/>
             </w:rPr>
-            <w:t>각</w:t>
-          </w:r>
-          <w:r>
-            <w:rPr>
-              <w:rFonts w:ascii="Arial Unicode MS" w:eastAsia="Arial Unicode MS" w:hAnsi="Arial Unicode MS" w:cs="Arial Unicode MS"/>
-              <w:color w:val="000000"/>
-            </w:rPr>
-            <w:t xml:space="preserve"> </w:t>
+            <w:t xml:space="preserve">각 </w:t>
           </w:r>
           <w:proofErr w:type="spellStart"/>
           <w:r>
@@ -18649,21 +15128,7 @@
               <w:rFonts w:ascii="Arial Unicode MS" w:eastAsia="Arial Unicode MS" w:hAnsi="Arial Unicode MS" w:cs="Arial Unicode MS"/>
               <w:color w:val="000000"/>
             </w:rPr>
-            <w:t xml:space="preserve"> </w:t>
-          </w:r>
-          <w:r>
-            <w:rPr>
-              <w:rFonts w:ascii="Arial Unicode MS" w:eastAsia="Arial Unicode MS" w:hAnsi="Arial Unicode MS" w:cs="Arial Unicode MS"/>
-              <w:color w:val="000000"/>
-            </w:rPr>
-            <w:t>구현</w:t>
-          </w:r>
-          <w:r>
-            <w:rPr>
-              <w:rFonts w:ascii="Arial Unicode MS" w:eastAsia="Arial Unicode MS" w:hAnsi="Arial Unicode MS" w:cs="Arial Unicode MS"/>
-              <w:color w:val="000000"/>
-            </w:rPr>
-            <w:t xml:space="preserve"> </w:t>
+            <w:t xml:space="preserve"> 구현 </w:t>
           </w:r>
           <w:proofErr w:type="spellStart"/>
           <w:r>
@@ -18679,21 +15144,7 @@
               <w:rFonts w:ascii="Arial Unicode MS" w:eastAsia="Arial Unicode MS" w:hAnsi="Arial Unicode MS" w:cs="Arial Unicode MS"/>
               <w:color w:val="000000"/>
             </w:rPr>
-            <w:t xml:space="preserve"> </w:t>
-          </w:r>
-          <w:r>
-            <w:rPr>
-              <w:rFonts w:ascii="Arial Unicode MS" w:eastAsia="Arial Unicode MS" w:hAnsi="Arial Unicode MS" w:cs="Arial Unicode MS"/>
-              <w:color w:val="000000"/>
-            </w:rPr>
-            <w:t>작성하고</w:t>
-          </w:r>
-          <w:r>
-            <w:rPr>
-              <w:rFonts w:ascii="Arial Unicode MS" w:eastAsia="Arial Unicode MS" w:hAnsi="Arial Unicode MS" w:cs="Arial Unicode MS"/>
-              <w:color w:val="000000"/>
-            </w:rPr>
-            <w:t xml:space="preserve"> </w:t>
+            <w:t xml:space="preserve"> 작성하고 </w:t>
           </w:r>
           <w:proofErr w:type="spellStart"/>
           <w:r>
@@ -18709,21 +15160,7 @@
               <w:rFonts w:ascii="Arial Unicode MS" w:eastAsia="Arial Unicode MS" w:hAnsi="Arial Unicode MS" w:cs="Arial Unicode MS"/>
               <w:color w:val="000000"/>
             </w:rPr>
-            <w:t xml:space="preserve"> </w:t>
-          </w:r>
-          <w:r>
-            <w:rPr>
-              <w:rFonts w:ascii="Arial Unicode MS" w:eastAsia="Arial Unicode MS" w:hAnsi="Arial Unicode MS" w:cs="Arial Unicode MS"/>
-              <w:color w:val="000000"/>
-            </w:rPr>
-            <w:t>작성합니다</w:t>
-          </w:r>
-          <w:r>
-            <w:rPr>
-              <w:rFonts w:ascii="Arial Unicode MS" w:eastAsia="Arial Unicode MS" w:hAnsi="Arial Unicode MS" w:cs="Arial Unicode MS"/>
-              <w:color w:val="000000"/>
-            </w:rPr>
-            <w:t>.</w:t>
+            <w:t xml:space="preserve"> 작성합니다.</w:t>
           </w:r>
         </w:sdtContent>
       </w:sdt>
@@ -18755,70 +15192,7 @@
               <w:rFonts w:ascii="Arial Unicode MS" w:eastAsia="Arial Unicode MS" w:hAnsi="Arial Unicode MS" w:cs="Arial Unicode MS"/>
               <w:color w:val="000000"/>
             </w:rPr>
-            <w:t>예시는</w:t>
-          </w:r>
-          <w:r>
-            <w:rPr>
-              <w:rFonts w:ascii="Arial Unicode MS" w:eastAsia="Arial Unicode MS" w:hAnsi="Arial Unicode MS" w:cs="Arial Unicode MS"/>
-              <w:color w:val="000000"/>
-            </w:rPr>
-            <w:t xml:space="preserve"> </w:t>
-          </w:r>
-          <w:r>
-            <w:rPr>
-              <w:rFonts w:ascii="Arial Unicode MS" w:eastAsia="Arial Unicode MS" w:hAnsi="Arial Unicode MS" w:cs="Arial Unicode MS"/>
-              <w:color w:val="000000"/>
-            </w:rPr>
-            <w:t>지웁니다</w:t>
-          </w:r>
-          <w:r>
-            <w:rPr>
-              <w:rFonts w:ascii="Arial Unicode MS" w:eastAsia="Arial Unicode MS" w:hAnsi="Arial Unicode MS" w:cs="Arial Unicode MS"/>
-              <w:color w:val="000000"/>
-            </w:rPr>
-            <w:t xml:space="preserve">. </w:t>
-          </w:r>
-          <w:r>
-            <w:rPr>
-              <w:rFonts w:ascii="Arial Unicode MS" w:eastAsia="Arial Unicode MS" w:hAnsi="Arial Unicode MS" w:cs="Arial Unicode MS"/>
-              <w:color w:val="000000"/>
-            </w:rPr>
-            <w:t>함수는</w:t>
-          </w:r>
-          <w:r>
-            <w:rPr>
-              <w:rFonts w:ascii="Arial Unicode MS" w:eastAsia="Arial Unicode MS" w:hAnsi="Arial Unicode MS" w:cs="Arial Unicode MS"/>
-              <w:color w:val="000000"/>
-            </w:rPr>
-            <w:t xml:space="preserve"> </w:t>
-          </w:r>
-          <w:r>
-            <w:rPr>
-              <w:rFonts w:ascii="Arial Unicode MS" w:eastAsia="Arial Unicode MS" w:hAnsi="Arial Unicode MS" w:cs="Arial Unicode MS"/>
-              <w:color w:val="000000"/>
-            </w:rPr>
-            <w:t>자바스크립트만</w:t>
-          </w:r>
-          <w:r>
-            <w:rPr>
-              <w:rFonts w:ascii="Arial Unicode MS" w:eastAsia="Arial Unicode MS" w:hAnsi="Arial Unicode MS" w:cs="Arial Unicode MS"/>
-              <w:color w:val="000000"/>
-            </w:rPr>
-            <w:t xml:space="preserve"> </w:t>
-          </w:r>
-          <w:r>
-            <w:rPr>
-              <w:rFonts w:ascii="Arial Unicode MS" w:eastAsia="Arial Unicode MS" w:hAnsi="Arial Unicode MS" w:cs="Arial Unicode MS"/>
-              <w:color w:val="000000"/>
-            </w:rPr>
-            <w:t>작성합니다</w:t>
-          </w:r>
-          <w:r>
-            <w:rPr>
-              <w:rFonts w:ascii="Arial Unicode MS" w:eastAsia="Arial Unicode MS" w:hAnsi="Arial Unicode MS" w:cs="Arial Unicode MS"/>
-              <w:color w:val="000000"/>
-            </w:rPr>
-            <w:t>.</w:t>
+            <w:t>예시는 지웁니다. 함수는 자바스크립트만 작성합니다.</w:t>
           </w:r>
         </w:sdtContent>
       </w:sdt>
@@ -18852,14 +15226,7 @@
               <w:rFonts w:ascii="Arial Unicode MS" w:eastAsia="Arial Unicode MS" w:hAnsi="Arial Unicode MS" w:cs="Arial Unicode MS"/>
               <w:color w:val="000000"/>
             </w:rPr>
-            <w:t>전체적인</w:t>
-          </w:r>
-          <w:r>
-            <w:rPr>
-              <w:rFonts w:ascii="Arial Unicode MS" w:eastAsia="Arial Unicode MS" w:hAnsi="Arial Unicode MS" w:cs="Arial Unicode MS"/>
-              <w:color w:val="000000"/>
-            </w:rPr>
-            <w:t xml:space="preserve"> </w:t>
+            <w:t xml:space="preserve">전체적인 </w:t>
           </w:r>
           <w:proofErr w:type="spellStart"/>
           <w:r>
@@ -18875,70 +15242,7 @@
               <w:rFonts w:ascii="Arial Unicode MS" w:eastAsia="Arial Unicode MS" w:hAnsi="Arial Unicode MS" w:cs="Arial Unicode MS"/>
               <w:color w:val="000000"/>
             </w:rPr>
-            <w:t xml:space="preserve"> </w:t>
-          </w:r>
-          <w:r>
-            <w:rPr>
-              <w:rFonts w:ascii="Arial Unicode MS" w:eastAsia="Arial Unicode MS" w:hAnsi="Arial Unicode MS" w:cs="Arial Unicode MS"/>
-              <w:color w:val="000000"/>
-            </w:rPr>
-            <w:t>코드에서</w:t>
-          </w:r>
-          <w:r>
-            <w:rPr>
-              <w:rFonts w:ascii="Arial Unicode MS" w:eastAsia="Arial Unicode MS" w:hAnsi="Arial Unicode MS" w:cs="Arial Unicode MS"/>
-              <w:color w:val="000000"/>
-            </w:rPr>
-            <w:t xml:space="preserve"> </w:t>
-          </w:r>
-          <w:r>
-            <w:rPr>
-              <w:rFonts w:ascii="Arial Unicode MS" w:eastAsia="Arial Unicode MS" w:hAnsi="Arial Unicode MS" w:cs="Arial Unicode MS"/>
-              <w:color w:val="000000"/>
-            </w:rPr>
-            <w:t>주로</w:t>
-          </w:r>
-          <w:r>
-            <w:rPr>
-              <w:rFonts w:ascii="Arial Unicode MS" w:eastAsia="Arial Unicode MS" w:hAnsi="Arial Unicode MS" w:cs="Arial Unicode MS"/>
-              <w:color w:val="000000"/>
-            </w:rPr>
-            <w:t xml:space="preserve"> </w:t>
-          </w:r>
-          <w:r>
-            <w:rPr>
-              <w:rFonts w:ascii="Arial Unicode MS" w:eastAsia="Arial Unicode MS" w:hAnsi="Arial Unicode MS" w:cs="Arial Unicode MS"/>
-              <w:color w:val="000000"/>
-            </w:rPr>
-            <w:t>사용되는</w:t>
-          </w:r>
-          <w:r>
-            <w:rPr>
-              <w:rFonts w:ascii="Arial Unicode MS" w:eastAsia="Arial Unicode MS" w:hAnsi="Arial Unicode MS" w:cs="Arial Unicode MS"/>
-              <w:color w:val="000000"/>
-            </w:rPr>
-            <w:t xml:space="preserve"> </w:t>
-          </w:r>
-          <w:r>
-            <w:rPr>
-              <w:rFonts w:ascii="Arial Unicode MS" w:eastAsia="Arial Unicode MS" w:hAnsi="Arial Unicode MS" w:cs="Arial Unicode MS"/>
-              <w:color w:val="000000"/>
-            </w:rPr>
-            <w:t>부분</w:t>
-          </w:r>
-          <w:r>
-            <w:rPr>
-              <w:rFonts w:ascii="Arial Unicode MS" w:eastAsia="Arial Unicode MS" w:hAnsi="Arial Unicode MS" w:cs="Arial Unicode MS"/>
-              <w:color w:val="000000"/>
-            </w:rPr>
-            <w:t xml:space="preserve"> </w:t>
-          </w:r>
-          <w:r>
-            <w:rPr>
-              <w:rFonts w:ascii="Arial Unicode MS" w:eastAsia="Arial Unicode MS" w:hAnsi="Arial Unicode MS" w:cs="Arial Unicode MS"/>
-              <w:color w:val="000000"/>
-            </w:rPr>
-            <w:t>명시</w:t>
+            <w:t xml:space="preserve"> 코드에서 주로 사용되는 부분 명시</w:t>
           </w:r>
         </w:sdtContent>
       </w:sdt>
@@ -18972,14 +15276,7 @@
               <w:rFonts w:ascii="Arial Unicode MS" w:eastAsia="Arial Unicode MS" w:hAnsi="Arial Unicode MS" w:cs="Arial Unicode MS"/>
               <w:color w:val="000000"/>
             </w:rPr>
-            <w:t>전체적인</w:t>
-          </w:r>
-          <w:r>
-            <w:rPr>
-              <w:rFonts w:ascii="Arial Unicode MS" w:eastAsia="Arial Unicode MS" w:hAnsi="Arial Unicode MS" w:cs="Arial Unicode MS"/>
-              <w:color w:val="000000"/>
-            </w:rPr>
-            <w:t xml:space="preserve"> </w:t>
+            <w:t xml:space="preserve">전체적인 </w:t>
           </w:r>
           <w:proofErr w:type="spellStart"/>
           <w:r>
@@ -18995,70 +15292,7 @@
               <w:rFonts w:ascii="Arial Unicode MS" w:eastAsia="Arial Unicode MS" w:hAnsi="Arial Unicode MS" w:cs="Arial Unicode MS"/>
               <w:color w:val="000000"/>
             </w:rPr>
-            <w:t xml:space="preserve"> </w:t>
-          </w:r>
-          <w:r>
-            <w:rPr>
-              <w:rFonts w:ascii="Arial Unicode MS" w:eastAsia="Arial Unicode MS" w:hAnsi="Arial Unicode MS" w:cs="Arial Unicode MS"/>
-              <w:color w:val="000000"/>
-            </w:rPr>
-            <w:t>코드에서</w:t>
-          </w:r>
-          <w:r>
-            <w:rPr>
-              <w:rFonts w:ascii="Arial Unicode MS" w:eastAsia="Arial Unicode MS" w:hAnsi="Arial Unicode MS" w:cs="Arial Unicode MS"/>
-              <w:color w:val="000000"/>
-            </w:rPr>
-            <w:t xml:space="preserve"> </w:t>
-          </w:r>
-          <w:r>
-            <w:rPr>
-              <w:rFonts w:ascii="Arial Unicode MS" w:eastAsia="Arial Unicode MS" w:hAnsi="Arial Unicode MS" w:cs="Arial Unicode MS"/>
-              <w:color w:val="000000"/>
-            </w:rPr>
-            <w:t>주로</w:t>
-          </w:r>
-          <w:r>
-            <w:rPr>
-              <w:rFonts w:ascii="Arial Unicode MS" w:eastAsia="Arial Unicode MS" w:hAnsi="Arial Unicode MS" w:cs="Arial Unicode MS"/>
-              <w:color w:val="000000"/>
-            </w:rPr>
-            <w:t xml:space="preserve"> </w:t>
-          </w:r>
-          <w:r>
-            <w:rPr>
-              <w:rFonts w:ascii="Arial Unicode MS" w:eastAsia="Arial Unicode MS" w:hAnsi="Arial Unicode MS" w:cs="Arial Unicode MS"/>
-              <w:color w:val="000000"/>
-            </w:rPr>
-            <w:t>사용되는</w:t>
-          </w:r>
-          <w:r>
-            <w:rPr>
-              <w:rFonts w:ascii="Arial Unicode MS" w:eastAsia="Arial Unicode MS" w:hAnsi="Arial Unicode MS" w:cs="Arial Unicode MS"/>
-              <w:color w:val="000000"/>
-            </w:rPr>
-            <w:t xml:space="preserve"> </w:t>
-          </w:r>
-          <w:r>
-            <w:rPr>
-              <w:rFonts w:ascii="Arial Unicode MS" w:eastAsia="Arial Unicode MS" w:hAnsi="Arial Unicode MS" w:cs="Arial Unicode MS"/>
-              <w:color w:val="000000"/>
-            </w:rPr>
-            <w:t>부분</w:t>
-          </w:r>
-          <w:r>
-            <w:rPr>
-              <w:rFonts w:ascii="Arial Unicode MS" w:eastAsia="Arial Unicode MS" w:hAnsi="Arial Unicode MS" w:cs="Arial Unicode MS"/>
-              <w:color w:val="000000"/>
-            </w:rPr>
-            <w:t xml:space="preserve"> </w:t>
-          </w:r>
-          <w:r>
-            <w:rPr>
-              <w:rFonts w:ascii="Arial Unicode MS" w:eastAsia="Arial Unicode MS" w:hAnsi="Arial Unicode MS" w:cs="Arial Unicode MS"/>
-              <w:color w:val="000000"/>
-            </w:rPr>
-            <w:t>명시</w:t>
+            <w:t xml:space="preserve"> 코드에서 주로 사용되는 부분 명시</w:t>
           </w:r>
         </w:sdtContent>
       </w:sdt>
@@ -19101,77 +15335,7 @@
               <w:rFonts w:ascii="Arial Unicode MS" w:eastAsia="Arial Unicode MS" w:hAnsi="Arial Unicode MS" w:cs="Arial Unicode MS"/>
               <w:color w:val="000000"/>
             </w:rPr>
-            <w:t xml:space="preserve"> </w:t>
-          </w:r>
-          <w:r>
-            <w:rPr>
-              <w:rFonts w:ascii="Arial Unicode MS" w:eastAsia="Arial Unicode MS" w:hAnsi="Arial Unicode MS" w:cs="Arial Unicode MS"/>
-              <w:color w:val="000000"/>
-            </w:rPr>
-            <w:t>타입을</w:t>
-          </w:r>
-          <w:r>
-            <w:rPr>
-              <w:rFonts w:ascii="Arial Unicode MS" w:eastAsia="Arial Unicode MS" w:hAnsi="Arial Unicode MS" w:cs="Arial Unicode MS"/>
-              <w:color w:val="000000"/>
-            </w:rPr>
-            <w:t xml:space="preserve"> </w:t>
-          </w:r>
-          <w:r>
-            <w:rPr>
-              <w:rFonts w:ascii="Arial Unicode MS" w:eastAsia="Arial Unicode MS" w:hAnsi="Arial Unicode MS" w:cs="Arial Unicode MS"/>
-              <w:color w:val="000000"/>
-            </w:rPr>
-            <w:t>작성하고</w:t>
-          </w:r>
-          <w:r>
-            <w:rPr>
-              <w:rFonts w:ascii="Arial Unicode MS" w:eastAsia="Arial Unicode MS" w:hAnsi="Arial Unicode MS" w:cs="Arial Unicode MS"/>
-              <w:color w:val="000000"/>
-            </w:rPr>
-            <w:t xml:space="preserve">, </w:t>
-          </w:r>
-          <w:r>
-            <w:rPr>
-              <w:rFonts w:ascii="Arial Unicode MS" w:eastAsia="Arial Unicode MS" w:hAnsi="Arial Unicode MS" w:cs="Arial Unicode MS"/>
-              <w:color w:val="000000"/>
-            </w:rPr>
-            <w:t>각</w:t>
-          </w:r>
-          <w:r>
-            <w:rPr>
-              <w:rFonts w:ascii="Arial Unicode MS" w:eastAsia="Arial Unicode MS" w:hAnsi="Arial Unicode MS" w:cs="Arial Unicode MS"/>
-              <w:color w:val="000000"/>
-            </w:rPr>
-            <w:t xml:space="preserve"> </w:t>
-          </w:r>
-          <w:r>
-            <w:rPr>
-              <w:rFonts w:ascii="Arial Unicode MS" w:eastAsia="Arial Unicode MS" w:hAnsi="Arial Unicode MS" w:cs="Arial Unicode MS"/>
-              <w:color w:val="000000"/>
-            </w:rPr>
-            <w:t>함수의</w:t>
-          </w:r>
-          <w:r>
-            <w:rPr>
-              <w:rFonts w:ascii="Arial Unicode MS" w:eastAsia="Arial Unicode MS" w:hAnsi="Arial Unicode MS" w:cs="Arial Unicode MS"/>
-              <w:color w:val="000000"/>
-            </w:rPr>
-            <w:t xml:space="preserve"> </w:t>
-          </w:r>
-          <w:r>
-            <w:rPr>
-              <w:rFonts w:ascii="Arial Unicode MS" w:eastAsia="Arial Unicode MS" w:hAnsi="Arial Unicode MS" w:cs="Arial Unicode MS"/>
-              <w:color w:val="000000"/>
-            </w:rPr>
-            <w:t>인자</w:t>
-          </w:r>
-          <w:r>
-            <w:rPr>
-              <w:rFonts w:ascii="Arial Unicode MS" w:eastAsia="Arial Unicode MS" w:hAnsi="Arial Unicode MS" w:cs="Arial Unicode MS"/>
-              <w:color w:val="000000"/>
-            </w:rPr>
-            <w:t>/</w:t>
+            <w:t xml:space="preserve"> 타입을 작성하고, 각 함수의 인자/</w:t>
           </w:r>
           <w:proofErr w:type="spellStart"/>
           <w:r>
@@ -19187,49 +15351,7 @@
               <w:rFonts w:ascii="Arial Unicode MS" w:eastAsia="Arial Unicode MS" w:hAnsi="Arial Unicode MS" w:cs="Arial Unicode MS"/>
               <w:color w:val="000000"/>
             </w:rPr>
-            <w:t>/</w:t>
-          </w:r>
-          <w:r>
-            <w:rPr>
-              <w:rFonts w:ascii="Arial Unicode MS" w:eastAsia="Arial Unicode MS" w:hAnsi="Arial Unicode MS" w:cs="Arial Unicode MS"/>
-              <w:color w:val="000000"/>
-            </w:rPr>
-            <w:t>동작을</w:t>
-          </w:r>
-          <w:r>
-            <w:rPr>
-              <w:rFonts w:ascii="Arial Unicode MS" w:eastAsia="Arial Unicode MS" w:hAnsi="Arial Unicode MS" w:cs="Arial Unicode MS"/>
-              <w:color w:val="000000"/>
-            </w:rPr>
-            <w:t xml:space="preserve"> </w:t>
-          </w:r>
-          <w:r>
-            <w:rPr>
-              <w:rFonts w:ascii="Arial Unicode MS" w:eastAsia="Arial Unicode MS" w:hAnsi="Arial Unicode MS" w:cs="Arial Unicode MS"/>
-              <w:color w:val="000000"/>
-            </w:rPr>
-            <w:t>설명</w:t>
-          </w:r>
-          <w:r>
-            <w:rPr>
-              <w:rFonts w:ascii="Arial Unicode MS" w:eastAsia="Arial Unicode MS" w:hAnsi="Arial Unicode MS" w:cs="Arial Unicode MS"/>
-              <w:color w:val="000000"/>
-            </w:rPr>
-            <w:t xml:space="preserve"> </w:t>
-          </w:r>
-          <w:r>
-            <w:rPr>
-              <w:rFonts w:ascii="Arial Unicode MS" w:eastAsia="Arial Unicode MS" w:hAnsi="Arial Unicode MS" w:cs="Arial Unicode MS"/>
-              <w:color w:val="000000"/>
-            </w:rPr>
-            <w:t>합니다</w:t>
-          </w:r>
-          <w:r>
-            <w:rPr>
-              <w:rFonts w:ascii="Arial Unicode MS" w:eastAsia="Arial Unicode MS" w:hAnsi="Arial Unicode MS" w:cs="Arial Unicode MS"/>
-              <w:color w:val="000000"/>
-            </w:rPr>
-            <w:t>.</w:t>
+            <w:t>/동작을 설명 합니다.</w:t>
           </w:r>
         </w:sdtContent>
       </w:sdt>
@@ -19263,119 +15385,7 @@
               <w:rFonts w:ascii="Arial Unicode MS" w:eastAsia="Arial Unicode MS" w:hAnsi="Arial Unicode MS" w:cs="Arial Unicode MS"/>
               <w:color w:val="000000"/>
             </w:rPr>
-            <w:t>아래는</w:t>
-          </w:r>
-          <w:r>
-            <w:rPr>
-              <w:rFonts w:ascii="Arial Unicode MS" w:eastAsia="Arial Unicode MS" w:hAnsi="Arial Unicode MS" w:cs="Arial Unicode MS"/>
-              <w:color w:val="000000"/>
-            </w:rPr>
-            <w:t xml:space="preserve"> </w:t>
-          </w:r>
-          <w:r>
-            <w:rPr>
-              <w:rFonts w:ascii="Arial Unicode MS" w:eastAsia="Arial Unicode MS" w:hAnsi="Arial Unicode MS" w:cs="Arial Unicode MS"/>
-              <w:color w:val="000000"/>
-            </w:rPr>
-            <w:t>예시</w:t>
-          </w:r>
-          <w:r>
-            <w:rPr>
-              <w:rFonts w:ascii="Arial Unicode MS" w:eastAsia="Arial Unicode MS" w:hAnsi="Arial Unicode MS" w:cs="Arial Unicode MS"/>
-              <w:color w:val="000000"/>
-            </w:rPr>
-            <w:t xml:space="preserve"> </w:t>
-          </w:r>
-          <w:r>
-            <w:rPr>
-              <w:rFonts w:ascii="Arial Unicode MS" w:eastAsia="Arial Unicode MS" w:hAnsi="Arial Unicode MS" w:cs="Arial Unicode MS"/>
-              <w:color w:val="000000"/>
-            </w:rPr>
-            <w:t>입니다</w:t>
-          </w:r>
-          <w:r>
-            <w:rPr>
-              <w:rFonts w:ascii="Arial Unicode MS" w:eastAsia="Arial Unicode MS" w:hAnsi="Arial Unicode MS" w:cs="Arial Unicode MS"/>
-              <w:color w:val="000000"/>
-            </w:rPr>
-            <w:t xml:space="preserve">. </w:t>
-          </w:r>
-          <w:r>
-            <w:rPr>
-              <w:rFonts w:ascii="Arial Unicode MS" w:eastAsia="Arial Unicode MS" w:hAnsi="Arial Unicode MS" w:cs="Arial Unicode MS"/>
-              <w:color w:val="000000"/>
-            </w:rPr>
-            <w:t>내용을</w:t>
-          </w:r>
-          <w:r>
-            <w:rPr>
-              <w:rFonts w:ascii="Arial Unicode MS" w:eastAsia="Arial Unicode MS" w:hAnsi="Arial Unicode MS" w:cs="Arial Unicode MS"/>
-              <w:color w:val="000000"/>
-            </w:rPr>
-            <w:t xml:space="preserve"> </w:t>
-          </w:r>
-          <w:r>
-            <w:rPr>
-              <w:rFonts w:ascii="Arial Unicode MS" w:eastAsia="Arial Unicode MS" w:hAnsi="Arial Unicode MS" w:cs="Arial Unicode MS"/>
-              <w:color w:val="000000"/>
-            </w:rPr>
-            <w:t>지우고</w:t>
-          </w:r>
-          <w:r>
-            <w:rPr>
-              <w:rFonts w:ascii="Arial Unicode MS" w:eastAsia="Arial Unicode MS" w:hAnsi="Arial Unicode MS" w:cs="Arial Unicode MS"/>
-              <w:color w:val="000000"/>
-            </w:rPr>
-            <w:t xml:space="preserve"> </w:t>
-          </w:r>
-          <w:r>
-            <w:rPr>
-              <w:rFonts w:ascii="Arial Unicode MS" w:eastAsia="Arial Unicode MS" w:hAnsi="Arial Unicode MS" w:cs="Arial Unicode MS"/>
-              <w:color w:val="000000"/>
-            </w:rPr>
-            <w:t>실제</w:t>
-          </w:r>
-          <w:r>
-            <w:rPr>
-              <w:rFonts w:ascii="Arial Unicode MS" w:eastAsia="Arial Unicode MS" w:hAnsi="Arial Unicode MS" w:cs="Arial Unicode MS"/>
-              <w:color w:val="000000"/>
-            </w:rPr>
-            <w:t xml:space="preserve"> </w:t>
-          </w:r>
-          <w:r>
-            <w:rPr>
-              <w:rFonts w:ascii="Arial Unicode MS" w:eastAsia="Arial Unicode MS" w:hAnsi="Arial Unicode MS" w:cs="Arial Unicode MS"/>
-              <w:color w:val="000000"/>
-            </w:rPr>
-            <w:t>테스트</w:t>
-          </w:r>
-          <w:r>
-            <w:rPr>
-              <w:rFonts w:ascii="Arial Unicode MS" w:eastAsia="Arial Unicode MS" w:hAnsi="Arial Unicode MS" w:cs="Arial Unicode MS"/>
-              <w:color w:val="000000"/>
-            </w:rPr>
-            <w:t xml:space="preserve"> </w:t>
-          </w:r>
-          <w:r>
-            <w:rPr>
-              <w:rFonts w:ascii="Arial Unicode MS" w:eastAsia="Arial Unicode MS" w:hAnsi="Arial Unicode MS" w:cs="Arial Unicode MS"/>
-              <w:color w:val="000000"/>
-            </w:rPr>
-            <w:t>결과를</w:t>
-          </w:r>
-          <w:r>
-            <w:rPr>
-              <w:rFonts w:ascii="Arial Unicode MS" w:eastAsia="Arial Unicode MS" w:hAnsi="Arial Unicode MS" w:cs="Arial Unicode MS"/>
-              <w:color w:val="000000"/>
-            </w:rPr>
-            <w:t xml:space="preserve"> </w:t>
-          </w:r>
-          <w:r>
-            <w:rPr>
-              <w:rFonts w:ascii="Arial Unicode MS" w:eastAsia="Arial Unicode MS" w:hAnsi="Arial Unicode MS" w:cs="Arial Unicode MS"/>
-              <w:color w:val="000000"/>
-            </w:rPr>
-            <w:t>채우세요</w:t>
+            <w:t>아래는 예시 입니다. 내용을 지우고 실제 테스트 결과를 채우세요</w:t>
           </w:r>
         </w:sdtContent>
       </w:sdt>
